--- a/proposal_ECE411.docx
+++ b/proposal_ECE411.docx
@@ -2,257 +2,99 @@
 <file path=word/document.xml><?xml version="1.0" encoding="utf-8"?>
 <w:document xmlns:wpc="http://schemas.microsoft.com/office/word/2010/wordprocessingCanvas" xmlns:mc="http://schemas.openxmlformats.org/markup-compatibility/2006" xmlns:o="urn:schemas-microsoft-com:office:office" xmlns:r="http://schemas.openxmlformats.org/officeDocument/2006/relationships" xmlns:m="http://schemas.openxmlformats.org/officeDocument/2006/math" xmlns:v="urn:schemas-microsoft-com:vml" xmlns:wp14="http://schemas.microsoft.com/office/word/2010/wordprocessingDrawing" xmlns:wp="http://schemas.openxmlformats.org/drawingml/2006/wordprocessingDrawing" xmlns:w10="urn:schemas-microsoft-com:office:word" xmlns:w="http://schemas.openxmlformats.org/wordprocessingml/2006/main" xmlns:w14="http://schemas.microsoft.com/office/word/2010/wordml" xmlns:wpg="http://schemas.microsoft.com/office/word/2010/wordprocessingGroup" xmlns:wpi="http://schemas.microsoft.com/office/word/2010/wordprocessingInk" xmlns:wne="http://schemas.microsoft.com/office/word/2006/wordml" xmlns:wps="http://schemas.microsoft.com/office/word/2010/wordprocessingShape" mc:Ignorable="w14 wp14">
   <w:body>
-    <w:tbl>
-      <w:tblPr>
-        <w:tblStyle w:val="TableGrid"/>
-        <w:tblW w:w="0" w:type="auto"/>
-        <w:tblLook w:val="04A0" w:firstRow="1" w:lastRow="0" w:firstColumn="1" w:lastColumn="0" w:noHBand="0" w:noVBand="1"/>
-      </w:tblPr>
-      <w:tblGrid>
-        <w:gridCol w:w="4788"/>
-        <w:gridCol w:w="4788"/>
-      </w:tblGrid>
-      <w:tr>
-        <w:tc>
-          <w:tcPr>
-            <w:tcW w:w="4788" w:type="dxa"/>
-          </w:tcPr>
-          <w:p>
-            <w:pPr>
-              <w:rPr>
-                <w:rFonts w:ascii="Times New Roman" w:hAnsi="Times New Roman" w:cs="Times New Roman"/>
-                <w:sz w:val="24"/>
-                <w:szCs w:val="24"/>
-              </w:rPr>
-            </w:pPr>
-            <w:r>
-              <w:rPr>
-                <w:rFonts w:ascii="Times New Roman" w:hAnsi="Times New Roman" w:cs="Times New Roman"/>
-                <w:sz w:val="24"/>
-                <w:szCs w:val="24"/>
-              </w:rPr>
-              <w:t>ECE 411</w:t>
-            </w:r>
-          </w:p>
-        </w:tc>
-        <w:tc>
-          <w:tcPr>
-            <w:tcW w:w="4788" w:type="dxa"/>
-          </w:tcPr>
-          <w:p>
-            <w:pPr>
-              <w:rPr>
-                <w:rFonts w:ascii="Times New Roman" w:hAnsi="Times New Roman" w:cs="Times New Roman"/>
-                <w:sz w:val="24"/>
-                <w:szCs w:val="24"/>
-              </w:rPr>
-            </w:pPr>
-            <w:r>
-              <w:rPr>
-                <w:rFonts w:ascii="Times New Roman" w:hAnsi="Times New Roman" w:cs="Times New Roman"/>
-                <w:sz w:val="24"/>
-                <w:szCs w:val="24"/>
-              </w:rPr>
-              <w:t>Binh Phan</w:t>
-            </w:r>
-          </w:p>
-        </w:tc>
-      </w:tr>
-      <w:tr>
-        <w:tc>
-          <w:tcPr>
-            <w:tcW w:w="4788" w:type="dxa"/>
-          </w:tcPr>
-          <w:p>
-            <w:pPr>
-              <w:rPr>
-                <w:rFonts w:ascii="Times New Roman" w:hAnsi="Times New Roman" w:cs="Times New Roman"/>
-                <w:sz w:val="24"/>
-                <w:szCs w:val="24"/>
-              </w:rPr>
-            </w:pPr>
-            <w:r>
-              <w:rPr>
-                <w:rFonts w:ascii="Times New Roman" w:hAnsi="Times New Roman" w:cs="Times New Roman"/>
-                <w:sz w:val="24"/>
-                <w:szCs w:val="24"/>
-              </w:rPr>
-              <w:t>Title: Intercom</w:t>
-            </w:r>
-          </w:p>
-        </w:tc>
-        <w:tc>
-          <w:tcPr>
-            <w:tcW w:w="4788" w:type="dxa"/>
-          </w:tcPr>
-          <w:p>
-            <w:pPr>
-              <w:rPr>
-                <w:rFonts w:ascii="Times New Roman" w:hAnsi="Times New Roman" w:cs="Times New Roman"/>
-                <w:sz w:val="24"/>
-                <w:szCs w:val="24"/>
-              </w:rPr>
-            </w:pPr>
-            <w:r>
-              <w:rPr>
-                <w:rFonts w:ascii="Times New Roman" w:hAnsi="Times New Roman" w:cs="Times New Roman"/>
-                <w:sz w:val="24"/>
-                <w:szCs w:val="24"/>
-              </w:rPr>
-              <w:t>Matt Walters</w:t>
-            </w:r>
-          </w:p>
-        </w:tc>
-      </w:tr>
-      <w:tr>
-        <w:tc>
-          <w:tcPr>
-            <w:tcW w:w="4788" w:type="dxa"/>
-          </w:tcPr>
-          <w:p>
-            <w:pPr>
-              <w:rPr>
-                <w:rFonts w:ascii="Times New Roman" w:hAnsi="Times New Roman" w:cs="Times New Roman"/>
-                <w:sz w:val="24"/>
-                <w:szCs w:val="24"/>
-              </w:rPr>
-            </w:pPr>
-            <w:r>
-              <w:rPr>
-                <w:rFonts w:ascii="Times New Roman" w:hAnsi="Times New Roman" w:cs="Times New Roman"/>
-                <w:sz w:val="24"/>
-                <w:szCs w:val="24"/>
-              </w:rPr>
-              <w:t>Supervisor: Mark Faust</w:t>
-            </w:r>
-          </w:p>
-        </w:tc>
-        <w:tc>
-          <w:tcPr>
-            <w:tcW w:w="4788" w:type="dxa"/>
-          </w:tcPr>
-          <w:p>
-            <w:pPr>
-              <w:rPr>
-                <w:rFonts w:ascii="Times New Roman" w:hAnsi="Times New Roman" w:cs="Times New Roman"/>
-                <w:sz w:val="24"/>
-                <w:szCs w:val="24"/>
-              </w:rPr>
-            </w:pPr>
-            <w:r>
-              <w:rPr>
-                <w:rFonts w:ascii="Times New Roman" w:hAnsi="Times New Roman" w:cs="Times New Roman"/>
-                <w:sz w:val="24"/>
-                <w:szCs w:val="24"/>
-              </w:rPr>
-              <w:t>Lionel Diaz</w:t>
-            </w:r>
-          </w:p>
-        </w:tc>
-      </w:tr>
-      <w:tr>
-        <w:tc>
-          <w:tcPr>
-            <w:tcW w:w="4788" w:type="dxa"/>
-          </w:tcPr>
-          <w:p>
-            <w:pPr>
-              <w:rPr>
-                <w:rFonts w:ascii="Times New Roman" w:hAnsi="Times New Roman" w:cs="Times New Roman"/>
-                <w:sz w:val="24"/>
-                <w:szCs w:val="24"/>
-              </w:rPr>
-            </w:pPr>
-            <w:r>
-              <w:rPr>
-                <w:rFonts w:ascii="Times New Roman" w:hAnsi="Times New Roman" w:cs="Times New Roman"/>
-                <w:sz w:val="24"/>
-                <w:szCs w:val="24"/>
-              </w:rPr>
-              <w:t>October 9</w:t>
-            </w:r>
-            <w:r>
-              <w:rPr>
-                <w:rFonts w:ascii="Times New Roman" w:hAnsi="Times New Roman" w:cs="Times New Roman"/>
-                <w:sz w:val="24"/>
-                <w:szCs w:val="24"/>
-                <w:vertAlign w:val="superscript"/>
-              </w:rPr>
-              <w:t>th</w:t>
-            </w:r>
-            <w:r>
-              <w:rPr>
-                <w:rFonts w:ascii="Times New Roman" w:hAnsi="Times New Roman" w:cs="Times New Roman"/>
-                <w:sz w:val="24"/>
-                <w:szCs w:val="24"/>
-              </w:rPr>
-              <w:t>, 2016</w:t>
-            </w:r>
-          </w:p>
-        </w:tc>
-        <w:tc>
-          <w:tcPr>
-            <w:tcW w:w="4788" w:type="dxa"/>
-          </w:tcPr>
-          <w:p>
-            <w:pPr>
-              <w:rPr>
-                <w:rFonts w:ascii="Times New Roman" w:hAnsi="Times New Roman" w:cs="Times New Roman"/>
-                <w:sz w:val="24"/>
-                <w:szCs w:val="24"/>
-              </w:rPr>
-            </w:pPr>
-            <w:r>
-              <w:rPr>
-                <w:rFonts w:ascii="Times New Roman" w:hAnsi="Times New Roman" w:cs="Times New Roman"/>
-                <w:sz w:val="24"/>
-                <w:szCs w:val="24"/>
-              </w:rPr>
-              <w:t>Tyler Seitz</w:t>
-            </w:r>
-          </w:p>
-        </w:tc>
-      </w:tr>
-      <w:tr>
-        <w:tc>
-          <w:tcPr>
-            <w:tcW w:w="4788" w:type="dxa"/>
-          </w:tcPr>
-          <w:p>
-            <w:pPr>
-              <w:rPr>
-                <w:rFonts w:ascii="Times New Roman" w:hAnsi="Times New Roman" w:cs="Times New Roman"/>
-                <w:sz w:val="24"/>
-                <w:szCs w:val="24"/>
-              </w:rPr>
-            </w:pPr>
-          </w:p>
-        </w:tc>
-        <w:tc>
-          <w:tcPr>
-            <w:tcW w:w="4788" w:type="dxa"/>
-          </w:tcPr>
-          <w:p>
-            <w:pPr>
-              <w:rPr>
-                <w:rFonts w:ascii="Times New Roman" w:hAnsi="Times New Roman" w:cs="Times New Roman"/>
-                <w:sz w:val="24"/>
-                <w:szCs w:val="24"/>
-              </w:rPr>
-            </w:pPr>
-            <w:r>
-              <w:rPr>
-                <w:rFonts w:ascii="Times New Roman" w:hAnsi="Times New Roman" w:cs="Times New Roman"/>
-                <w:sz w:val="24"/>
-                <w:szCs w:val="24"/>
-              </w:rPr>
-              <w:t>Noah Harvey</w:t>
-            </w:r>
-          </w:p>
-        </w:tc>
-      </w:tr>
-    </w:tbl>
-    <w:p/>
+    <w:p>
+      <w:pPr>
+        <w:rPr>
+          <w:rFonts w:ascii="Times New Roman" w:hAnsi="Times New Roman" w:cs="Times New Roman"/>
+          <w:sz w:val="24"/>
+          <w:szCs w:val="24"/>
+        </w:rPr>
+      </w:pPr>
+      <w:r>
+        <w:rPr>
+          <w:rFonts w:ascii="Times New Roman" w:hAnsi="Times New Roman" w:cs="Times New Roman"/>
+        </w:rPr>
+        <w:t>ECE 411</w:t>
+      </w:r>
+      <w:r>
+        <w:rPr>
+          <w:rFonts w:ascii="Times New Roman" w:hAnsi="Times New Roman" w:cs="Times New Roman"/>
+        </w:rPr>
+        <w:br/>
+        <w:t>Title: Intercom</w:t>
+      </w:r>
+      <w:r>
+        <w:rPr>
+          <w:rFonts w:ascii="Times New Roman" w:hAnsi="Times New Roman" w:cs="Times New Roman"/>
+        </w:rPr>
+        <w:br/>
+        <w:t>Project Manager: Andrew Greenberg</w:t>
+      </w:r>
+      <w:r>
+        <w:rPr>
+          <w:rFonts w:ascii="Times New Roman" w:hAnsi="Times New Roman" w:cs="Times New Roman"/>
+        </w:rPr>
+        <w:br/>
+      </w:r>
+      <w:r>
+        <w:rPr>
+          <w:rFonts w:ascii="Times New Roman" w:hAnsi="Times New Roman" w:cs="Times New Roman"/>
+        </w:rPr>
+        <w:t>Team Members</w:t>
+      </w:r>
+      <w:bookmarkStart w:id="0" w:name="_GoBack"/>
+      <w:bookmarkEnd w:id="0"/>
+      <w:r>
+        <w:rPr>
+          <w:rFonts w:ascii="Times New Roman" w:hAnsi="Times New Roman" w:cs="Times New Roman"/>
+        </w:rPr>
+        <w:t xml:space="preserve">: </w:t>
+      </w:r>
+      <w:r>
+        <w:rPr>
+          <w:rFonts w:ascii="Times New Roman" w:hAnsi="Times New Roman" w:cs="Times New Roman"/>
+          <w:sz w:val="24"/>
+          <w:szCs w:val="24"/>
+        </w:rPr>
+        <w:t xml:space="preserve">Lionel Diaz, Noah Harvey, </w:t>
+      </w:r>
+      <w:proofErr w:type="spellStart"/>
+      <w:r>
+        <w:rPr>
+          <w:rFonts w:ascii="Times New Roman" w:hAnsi="Times New Roman" w:cs="Times New Roman"/>
+          <w:sz w:val="24"/>
+          <w:szCs w:val="24"/>
+        </w:rPr>
+        <w:t>Bihn</w:t>
+      </w:r>
+      <w:proofErr w:type="spellEnd"/>
+      <w:r>
+        <w:rPr>
+          <w:rFonts w:ascii="Times New Roman" w:hAnsi="Times New Roman" w:cs="Times New Roman"/>
+          <w:sz w:val="24"/>
+          <w:szCs w:val="24"/>
+        </w:rPr>
+        <w:t xml:space="preserve"> Phan, Tyler Seitz and Matthew Walters</w:t>
+      </w:r>
+      <w:r>
+        <w:rPr>
+          <w:rFonts w:ascii="Times New Roman" w:hAnsi="Times New Roman" w:cs="Times New Roman"/>
+          <w:sz w:val="24"/>
+          <w:szCs w:val="24"/>
+        </w:rPr>
+        <w:br/>
+        <w:t>October 11, 2016</w:t>
+      </w:r>
+    </w:p>
+    <w:p>
+      <w:pPr>
+        <w:rPr>
+          <w:rFonts w:ascii="Times New Roman" w:hAnsi="Times New Roman" w:cs="Times New Roman"/>
+          <w:sz w:val="24"/>
+          <w:szCs w:val="24"/>
+        </w:rPr>
+      </w:pPr>
+    </w:p>
     <w:p>
       <w:pPr>
         <w:pStyle w:val="ListParagraph"/>
@@ -284,22 +126,217 @@
           <w:ilvl w:val="0"/>
           <w:numId w:val="3"/>
         </w:numPr>
-      </w:pPr>
-      <w:r>
-        <w:rPr>
-          <w:rFonts w:ascii="Times New Roman" w:hAnsi="Times New Roman" w:cs="Times New Roman"/>
-          <w:sz w:val="24"/>
-          <w:szCs w:val="24"/>
-        </w:rPr>
-        <w:t>In general, cellphone is the device which helps people to communicate with the others in every times and everywhere. However, the signal of cellphone is not covered in some building or some construction</w:t>
-      </w:r>
-      <w:r>
-        <w:rPr>
-          <w:rFonts w:ascii="Times New Roman" w:hAnsi="Times New Roman" w:cs="Times New Roman"/>
-          <w:sz w:val="24"/>
-          <w:szCs w:val="24"/>
-        </w:rPr>
-        <w:t>s, so people cannot use cellphone to connect. Moreover, cellphone is not allowed in some areas because of security. This is reason why intercom will be considered as the solution for these situations, and this will be used as the device to replace cellphone so that people can connect with each other in a certain areas.</w:t>
+        <w:rPr>
+          <w:rFonts w:ascii="Times New Roman" w:hAnsi="Times New Roman" w:cs="Times New Roman"/>
+        </w:rPr>
+      </w:pPr>
+      <w:r>
+        <w:rPr>
+          <w:rFonts w:ascii="Times New Roman" w:hAnsi="Times New Roman" w:cs="Times New Roman"/>
+          <w:sz w:val="24"/>
+          <w:szCs w:val="24"/>
+        </w:rPr>
+        <w:t>In general, cellphone</w:t>
+      </w:r>
+      <w:r>
+        <w:rPr>
+          <w:rFonts w:ascii="Times New Roman" w:hAnsi="Times New Roman" w:cs="Times New Roman"/>
+          <w:sz w:val="24"/>
+          <w:szCs w:val="24"/>
+        </w:rPr>
+        <w:t>s are</w:t>
+      </w:r>
+      <w:r>
+        <w:rPr>
+          <w:rFonts w:ascii="Times New Roman" w:hAnsi="Times New Roman" w:cs="Times New Roman"/>
+          <w:sz w:val="24"/>
+          <w:szCs w:val="24"/>
+        </w:rPr>
+        <w:t xml:space="preserve"> device</w:t>
+      </w:r>
+      <w:r>
+        <w:rPr>
+          <w:rFonts w:ascii="Times New Roman" w:hAnsi="Times New Roman" w:cs="Times New Roman"/>
+          <w:sz w:val="24"/>
+          <w:szCs w:val="24"/>
+        </w:rPr>
+        <w:t>s which help</w:t>
+      </w:r>
+      <w:r>
+        <w:rPr>
+          <w:rFonts w:ascii="Times New Roman" w:hAnsi="Times New Roman" w:cs="Times New Roman"/>
+          <w:sz w:val="24"/>
+          <w:szCs w:val="24"/>
+        </w:rPr>
+        <w:t xml:space="preserve"> people communicate with </w:t>
+      </w:r>
+      <w:r>
+        <w:rPr>
+          <w:rFonts w:ascii="Times New Roman" w:hAnsi="Times New Roman" w:cs="Times New Roman"/>
+          <w:sz w:val="24"/>
+          <w:szCs w:val="24"/>
+        </w:rPr>
+        <w:t>each other all the time and in different places</w:t>
+      </w:r>
+      <w:r>
+        <w:rPr>
+          <w:rFonts w:ascii="Times New Roman" w:hAnsi="Times New Roman" w:cs="Times New Roman"/>
+          <w:sz w:val="24"/>
+          <w:szCs w:val="24"/>
+        </w:rPr>
+        <w:t xml:space="preserve">. However, the signal of </w:t>
+      </w:r>
+      <w:r>
+        <w:rPr>
+          <w:rFonts w:ascii="Times New Roman" w:hAnsi="Times New Roman" w:cs="Times New Roman"/>
+          <w:sz w:val="24"/>
+          <w:szCs w:val="24"/>
+        </w:rPr>
+        <w:t xml:space="preserve">a </w:t>
+      </w:r>
+      <w:r>
+        <w:rPr>
+          <w:rFonts w:ascii="Times New Roman" w:hAnsi="Times New Roman" w:cs="Times New Roman"/>
+          <w:sz w:val="24"/>
+          <w:szCs w:val="24"/>
+        </w:rPr>
+        <w:t>cellphone is not covered in some building</w:t>
+      </w:r>
+      <w:r>
+        <w:rPr>
+          <w:rFonts w:ascii="Times New Roman" w:hAnsi="Times New Roman" w:cs="Times New Roman"/>
+          <w:sz w:val="24"/>
+          <w:szCs w:val="24"/>
+        </w:rPr>
+        <w:t>s</w:t>
+      </w:r>
+      <w:r>
+        <w:rPr>
+          <w:rFonts w:ascii="Times New Roman" w:hAnsi="Times New Roman" w:cs="Times New Roman"/>
+          <w:sz w:val="24"/>
+          <w:szCs w:val="24"/>
+        </w:rPr>
+        <w:t xml:space="preserve"> or some construction</w:t>
+      </w:r>
+      <w:r>
+        <w:rPr>
+          <w:rFonts w:ascii="Times New Roman" w:hAnsi="Times New Roman" w:cs="Times New Roman"/>
+          <w:sz w:val="24"/>
+          <w:szCs w:val="24"/>
+        </w:rPr>
+        <w:t>s, so people cannot use cellphone</w:t>
+      </w:r>
+      <w:r>
+        <w:rPr>
+          <w:rFonts w:ascii="Times New Roman" w:hAnsi="Times New Roman" w:cs="Times New Roman"/>
+          <w:sz w:val="24"/>
+          <w:szCs w:val="24"/>
+        </w:rPr>
+        <w:t>s</w:t>
+      </w:r>
+      <w:r>
+        <w:rPr>
+          <w:rFonts w:ascii="Times New Roman" w:hAnsi="Times New Roman" w:cs="Times New Roman"/>
+          <w:sz w:val="24"/>
+          <w:szCs w:val="24"/>
+        </w:rPr>
+        <w:t xml:space="preserve"> to connect. Moreover, cellphone</w:t>
+      </w:r>
+      <w:r>
+        <w:rPr>
+          <w:rFonts w:ascii="Times New Roman" w:hAnsi="Times New Roman" w:cs="Times New Roman"/>
+          <w:sz w:val="24"/>
+          <w:szCs w:val="24"/>
+        </w:rPr>
+        <w:t>s are</w:t>
+      </w:r>
+      <w:r>
+        <w:rPr>
+          <w:rFonts w:ascii="Times New Roman" w:hAnsi="Times New Roman" w:cs="Times New Roman"/>
+          <w:sz w:val="24"/>
+          <w:szCs w:val="24"/>
+        </w:rPr>
+        <w:t xml:space="preserve"> not allowed in some areas because of security. This is </w:t>
+      </w:r>
+      <w:r>
+        <w:rPr>
+          <w:rFonts w:ascii="Times New Roman" w:hAnsi="Times New Roman" w:cs="Times New Roman"/>
+          <w:sz w:val="24"/>
+          <w:szCs w:val="24"/>
+        </w:rPr>
+        <w:t xml:space="preserve">the </w:t>
+      </w:r>
+      <w:r>
+        <w:rPr>
+          <w:rFonts w:ascii="Times New Roman" w:hAnsi="Times New Roman" w:cs="Times New Roman"/>
+          <w:sz w:val="24"/>
+          <w:szCs w:val="24"/>
+        </w:rPr>
+        <w:t>reason why intercom</w:t>
+      </w:r>
+      <w:r>
+        <w:rPr>
+          <w:rFonts w:ascii="Times New Roman" w:hAnsi="Times New Roman" w:cs="Times New Roman"/>
+          <w:sz w:val="24"/>
+          <w:szCs w:val="24"/>
+        </w:rPr>
+        <w:t>s</w:t>
+      </w:r>
+      <w:r>
+        <w:rPr>
+          <w:rFonts w:ascii="Times New Roman" w:hAnsi="Times New Roman" w:cs="Times New Roman"/>
+          <w:sz w:val="24"/>
+          <w:szCs w:val="24"/>
+        </w:rPr>
+        <w:t xml:space="preserve"> will be considered as the solution for </w:t>
+      </w:r>
+      <w:r>
+        <w:rPr>
+          <w:rFonts w:ascii="Times New Roman" w:hAnsi="Times New Roman" w:cs="Times New Roman"/>
+          <w:sz w:val="24"/>
+          <w:szCs w:val="24"/>
+        </w:rPr>
+        <w:t>this problem</w:t>
+      </w:r>
+      <w:r>
+        <w:rPr>
+          <w:rFonts w:ascii="Times New Roman" w:hAnsi="Times New Roman" w:cs="Times New Roman"/>
+          <w:sz w:val="24"/>
+          <w:szCs w:val="24"/>
+        </w:rPr>
+        <w:t>, and this will be used as the device to replace cellphone</w:t>
+      </w:r>
+      <w:r>
+        <w:rPr>
+          <w:rFonts w:ascii="Times New Roman" w:hAnsi="Times New Roman" w:cs="Times New Roman"/>
+          <w:sz w:val="24"/>
+          <w:szCs w:val="24"/>
+        </w:rPr>
+        <w:t>s</w:t>
+      </w:r>
+      <w:r>
+        <w:rPr>
+          <w:rFonts w:ascii="Times New Roman" w:hAnsi="Times New Roman" w:cs="Times New Roman"/>
+          <w:sz w:val="24"/>
+          <w:szCs w:val="24"/>
+        </w:rPr>
+        <w:t xml:space="preserve"> so that people </w:t>
+      </w:r>
+      <w:r>
+        <w:rPr>
+          <w:rFonts w:ascii="Times New Roman" w:hAnsi="Times New Roman" w:cs="Times New Roman"/>
+          <w:sz w:val="24"/>
+          <w:szCs w:val="24"/>
+        </w:rPr>
+        <w:t>can connect with each other in</w:t>
+      </w:r>
+      <w:r>
+        <w:rPr>
+          <w:rFonts w:ascii="Times New Roman" w:hAnsi="Times New Roman" w:cs="Times New Roman"/>
+          <w:sz w:val="24"/>
+          <w:szCs w:val="24"/>
+        </w:rPr>
+        <w:t xml:space="preserve"> certain areas.</w:t>
       </w:r>
     </w:p>
     <w:p>
@@ -309,15 +346,42 @@
           <w:ilvl w:val="0"/>
           <w:numId w:val="3"/>
         </w:numPr>
-      </w:pPr>
-      <w:r>
-        <w:rPr>
-          <w:rFonts w:ascii="Times New Roman" w:hAnsi="Times New Roman" w:cs="Times New Roman"/>
-          <w:sz w:val="24"/>
-          <w:szCs w:val="24"/>
-        </w:rPr>
-        <w:t>The objective of the project is to create a device that allows people to talk with each other when they are staying in different place.</w:t>
-      </w:r>
+        <w:rPr>
+          <w:rFonts w:ascii="Times New Roman" w:hAnsi="Times New Roman" w:cs="Times New Roman"/>
+        </w:rPr>
+      </w:pPr>
+      <w:r>
+        <w:rPr>
+          <w:rFonts w:ascii="Times New Roman" w:hAnsi="Times New Roman" w:cs="Times New Roman"/>
+          <w:sz w:val="24"/>
+          <w:szCs w:val="24"/>
+        </w:rPr>
+        <w:t>The objective of the project is to create a device that allows people to talk with each other when</w:t>
+      </w:r>
+      <w:r>
+        <w:rPr>
+          <w:rFonts w:ascii="Times New Roman" w:hAnsi="Times New Roman" w:cs="Times New Roman"/>
+          <w:sz w:val="24"/>
+          <w:szCs w:val="24"/>
+        </w:rPr>
+        <w:t xml:space="preserve"> located in different rooms of the same building</w:t>
+      </w:r>
+      <w:r>
+        <w:rPr>
+          <w:rFonts w:ascii="Times New Roman" w:hAnsi="Times New Roman" w:cs="Times New Roman"/>
+          <w:sz w:val="24"/>
+          <w:szCs w:val="24"/>
+        </w:rPr>
+        <w:t>.</w:t>
+      </w:r>
+    </w:p>
+    <w:p>
+      <w:pPr>
+        <w:ind w:left="1080"/>
+        <w:rPr>
+          <w:rFonts w:ascii="Times New Roman" w:hAnsi="Times New Roman" w:cs="Times New Roman"/>
+        </w:rPr>
+      </w:pPr>
     </w:p>
     <w:p>
       <w:pPr>
@@ -327,52 +391,1714 @@
           <w:numId w:val="1"/>
         </w:numPr>
         <w:rPr>
+          <w:rFonts w:ascii="Times New Roman" w:hAnsi="Times New Roman" w:cs="Times New Roman"/>
           <w:b/>
-        </w:rPr>
-      </w:pPr>
-      <w:r>
-        <w:rPr>
+          <w:sz w:val="24"/>
+          <w:szCs w:val="24"/>
+        </w:rPr>
+      </w:pPr>
+      <w:r>
+        <w:rPr>
+          <w:rFonts w:ascii="Times New Roman" w:hAnsi="Times New Roman" w:cs="Times New Roman"/>
           <w:b/>
+          <w:sz w:val="24"/>
+          <w:szCs w:val="24"/>
         </w:rPr>
         <w:t>Methodology for Implementation of Project</w:t>
       </w:r>
     </w:p>
     <w:p>
       <w:pPr>
-        <w:rPr>
+        <w:pStyle w:val="ListParagraph"/>
+        <w:numPr>
+          <w:ilvl w:val="0"/>
+          <w:numId w:val="3"/>
+        </w:numPr>
+        <w:rPr>
+          <w:rFonts w:ascii="Times New Roman" w:hAnsi="Times New Roman" w:cs="Times New Roman"/>
           <w:b/>
         </w:rPr>
       </w:pPr>
+      <w:r>
+        <w:rPr>
+          <w:rFonts w:ascii="Times New Roman" w:hAnsi="Times New Roman" w:cs="Times New Roman"/>
+        </w:rPr>
+        <w:t>There are 4 phases within our project: Design, Implementation, Testing and Evaluation phase.</w:t>
+      </w:r>
     </w:p>
     <w:p>
       <w:pPr>
-        <w:rPr>
+        <w:pStyle w:val="ListParagraph"/>
+        <w:numPr>
+          <w:ilvl w:val="1"/>
+          <w:numId w:val="3"/>
+        </w:numPr>
+        <w:rPr>
+          <w:rFonts w:ascii="Times New Roman" w:hAnsi="Times New Roman" w:cs="Times New Roman"/>
           <w:b/>
         </w:rPr>
       </w:pPr>
+      <w:r>
+        <w:rPr>
+          <w:rFonts w:ascii="Times New Roman" w:hAnsi="Times New Roman" w:cs="Times New Roman"/>
+        </w:rPr>
+        <w:t>Design Phase:</w:t>
+      </w:r>
     </w:p>
     <w:p>
       <w:pPr>
-        <w:rPr>
+        <w:pStyle w:val="ListParagraph"/>
+        <w:numPr>
+          <w:ilvl w:val="2"/>
+          <w:numId w:val="3"/>
+        </w:numPr>
+        <w:rPr>
+          <w:rFonts w:ascii="Times New Roman" w:hAnsi="Times New Roman" w:cs="Times New Roman"/>
           <w:b/>
         </w:rPr>
       </w:pPr>
+      <w:r>
+        <w:rPr>
+          <w:rFonts w:ascii="Times New Roman" w:hAnsi="Times New Roman" w:cs="Times New Roman"/>
+        </w:rPr>
+        <w:t>We will have a main intercom and 2 auxiliary intercoms. The main intercom will house the control unit, which will act as the central hub of all intercoms. Each intercom will have a 4 buttons: All, Main, Room 1 and Room 2. There will be a microphone, speaker and a volume control knob</w:t>
+      </w:r>
+      <w:r>
+        <w:rPr>
+          <w:rFonts w:ascii="Times New Roman" w:hAnsi="Times New Roman" w:cs="Times New Roman"/>
+        </w:rPr>
+        <w:t xml:space="preserve"> (see figure below)</w:t>
+      </w:r>
+      <w:r>
+        <w:rPr>
+          <w:rFonts w:ascii="Times New Roman" w:hAnsi="Times New Roman" w:cs="Times New Roman"/>
+        </w:rPr>
+        <w:t>.</w:t>
+      </w:r>
+      <w:r>
+        <w:rPr>
+          <w:rFonts w:ascii="Times New Roman" w:hAnsi="Times New Roman" w:cs="Times New Roman"/>
+        </w:rPr>
+        <w:t xml:space="preserve"> There are more complicated versions, but we decided to go with simplicity.</w:t>
+      </w:r>
     </w:p>
     <w:p>
       <w:pPr>
         <w:rPr>
+          <w:rFonts w:ascii="Times New Roman" w:hAnsi="Times New Roman" w:cs="Times New Roman"/>
           <w:b/>
         </w:rPr>
       </w:pPr>
+      <w:r>
+        <w:rPr>
+          <w:rFonts w:ascii="Times New Roman" w:hAnsi="Times New Roman" w:cs="Times New Roman"/>
+          <w:noProof/>
+        </w:rPr>
+        <mc:AlternateContent>
+          <mc:Choice Requires="wpg">
+            <w:drawing>
+              <wp:inline distT="0" distB="0" distL="0" distR="0" wp14:anchorId="44CA33B1" wp14:editId="1C2DE019">
+                <wp:extent cx="3238500" cy="1466850"/>
+                <wp:effectExtent l="0" t="0" r="19050" b="19050"/>
+                <wp:docPr id="13" name="Group 13"/>
+                <wp:cNvGraphicFramePr/>
+                <a:graphic xmlns:a="http://schemas.openxmlformats.org/drawingml/2006/main">
+                  <a:graphicData uri="http://schemas.microsoft.com/office/word/2010/wordprocessingGroup">
+                    <wpg:wgp>
+                      <wpg:cNvGrpSpPr/>
+                      <wpg:grpSpPr>
+                        <a:xfrm>
+                          <a:off x="0" y="0"/>
+                          <a:ext cx="3238500" cy="1466850"/>
+                          <a:chOff x="0" y="0"/>
+                          <a:chExt cx="3990975" cy="1885950"/>
+                        </a:xfrm>
+                      </wpg:grpSpPr>
+                      <wpg:grpSp>
+                        <wpg:cNvPr id="2" name="Group 2"/>
+                        <wpg:cNvGrpSpPr/>
+                        <wpg:grpSpPr>
+                          <a:xfrm>
+                            <a:off x="1504950" y="1114425"/>
+                            <a:ext cx="971550" cy="771525"/>
+                            <a:chOff x="0" y="0"/>
+                            <a:chExt cx="971550" cy="771525"/>
+                          </a:xfrm>
+                        </wpg:grpSpPr>
+                        <wps:wsp>
+                          <wps:cNvPr id="1" name="Rectangle 1"/>
+                          <wps:cNvSpPr/>
+                          <wps:spPr>
+                            <a:xfrm>
+                              <a:off x="0" y="0"/>
+                              <a:ext cx="971550" cy="771525"/>
+                            </a:xfrm>
+                            <a:prstGeom prst="rect">
+                              <a:avLst/>
+                            </a:prstGeom>
+                            <a:solidFill>
+                              <a:schemeClr val="bg1"/>
+                            </a:solidFill>
+                          </wps:spPr>
+                          <wps:style>
+                            <a:lnRef idx="2">
+                              <a:schemeClr val="accent1">
+                                <a:shade val="50000"/>
+                              </a:schemeClr>
+                            </a:lnRef>
+                            <a:fillRef idx="1">
+                              <a:schemeClr val="accent1"/>
+                            </a:fillRef>
+                            <a:effectRef idx="0">
+                              <a:schemeClr val="accent1"/>
+                            </a:effectRef>
+                            <a:fontRef idx="minor">
+                              <a:schemeClr val="lt1"/>
+                            </a:fontRef>
+                          </wps:style>
+                          <wps:bodyPr rot="0" spcFirstLastPara="0" vertOverflow="overflow" horzOverflow="overflow" vert="horz" wrap="square" lIns="91440" tIns="45720" rIns="91440" bIns="45720" numCol="1" spcCol="0" rtlCol="0" fromWordArt="0" anchor="ctr" anchorCtr="0" forceAA="0" compatLnSpc="1">
+                            <a:prstTxWarp prst="textNoShape">
+                              <a:avLst/>
+                            </a:prstTxWarp>
+                            <a:noAutofit/>
+                          </wps:bodyPr>
+                        </wps:wsp>
+                        <wps:wsp>
+                          <wps:cNvPr id="307" name="Text Box 2"/>
+                          <wps:cNvSpPr txBox="1">
+                            <a:spLocks noChangeArrowheads="1"/>
+                          </wps:cNvSpPr>
+                          <wps:spPr bwMode="auto">
+                            <a:xfrm>
+                              <a:off x="0" y="199851"/>
+                              <a:ext cx="971549" cy="304800"/>
+                            </a:xfrm>
+                            <a:prstGeom prst="rect">
+                              <a:avLst/>
+                            </a:prstGeom>
+                            <a:noFill/>
+                            <a:ln w="9525">
+                              <a:noFill/>
+                              <a:miter lim="800000"/>
+                              <a:headEnd/>
+                              <a:tailEnd/>
+                            </a:ln>
+                          </wps:spPr>
+                          <wps:txbx>
+                            <w:txbxContent>
+                              <w:p>
+                                <w:pPr>
+                                  <w:jc w:val="center"/>
+                                  <w:rPr>
+                                    <w:rFonts w:ascii="Times New Roman" w:hAnsi="Times New Roman" w:cs="Times New Roman"/>
+                                    <w:b/>
+                                    <w:sz w:val="24"/>
+                                    <w:szCs w:val="24"/>
+                                  </w:rPr>
+                                </w:pPr>
+                                <w:r>
+                                  <w:rPr>
+                                    <w:rFonts w:ascii="Times New Roman" w:hAnsi="Times New Roman" w:cs="Times New Roman"/>
+                                    <w:b/>
+                                    <w:sz w:val="24"/>
+                                    <w:szCs w:val="24"/>
+                                  </w:rPr>
+                                  <w:t>Main</w:t>
+                                </w:r>
+                              </w:p>
+                            </w:txbxContent>
+                          </wps:txbx>
+                          <wps:bodyPr rot="0" vert="horz" wrap="square" lIns="91440" tIns="45720" rIns="91440" bIns="45720" anchor="t" anchorCtr="0">
+                            <a:noAutofit/>
+                          </wps:bodyPr>
+                        </wps:wsp>
+                      </wpg:grpSp>
+                      <wpg:grpSp>
+                        <wpg:cNvPr id="3" name="Group 3"/>
+                        <wpg:cNvGrpSpPr/>
+                        <wpg:grpSpPr>
+                          <a:xfrm>
+                            <a:off x="3019425" y="0"/>
+                            <a:ext cx="971550" cy="771525"/>
+                            <a:chOff x="0" y="0"/>
+                            <a:chExt cx="971550" cy="771525"/>
+                          </a:xfrm>
+                        </wpg:grpSpPr>
+                        <wps:wsp>
+                          <wps:cNvPr id="4" name="Rectangle 4"/>
+                          <wps:cNvSpPr/>
+                          <wps:spPr>
+                            <a:xfrm>
+                              <a:off x="0" y="0"/>
+                              <a:ext cx="971550" cy="771525"/>
+                            </a:xfrm>
+                            <a:prstGeom prst="rect">
+                              <a:avLst/>
+                            </a:prstGeom>
+                            <a:solidFill>
+                              <a:schemeClr val="bg1"/>
+                            </a:solidFill>
+                          </wps:spPr>
+                          <wps:style>
+                            <a:lnRef idx="2">
+                              <a:schemeClr val="accent1">
+                                <a:shade val="50000"/>
+                              </a:schemeClr>
+                            </a:lnRef>
+                            <a:fillRef idx="1">
+                              <a:schemeClr val="accent1"/>
+                            </a:fillRef>
+                            <a:effectRef idx="0">
+                              <a:schemeClr val="accent1"/>
+                            </a:effectRef>
+                            <a:fontRef idx="minor">
+                              <a:schemeClr val="lt1"/>
+                            </a:fontRef>
+                          </wps:style>
+                          <wps:bodyPr rot="0" spcFirstLastPara="0" vertOverflow="overflow" horzOverflow="overflow" vert="horz" wrap="square" lIns="91440" tIns="45720" rIns="91440" bIns="45720" numCol="1" spcCol="0" rtlCol="0" fromWordArt="0" anchor="ctr" anchorCtr="0" forceAA="0" compatLnSpc="1">
+                            <a:prstTxWarp prst="textNoShape">
+                              <a:avLst/>
+                            </a:prstTxWarp>
+                            <a:noAutofit/>
+                          </wps:bodyPr>
+                        </wps:wsp>
+                        <wps:wsp>
+                          <wps:cNvPr id="5" name="Text Box 2"/>
+                          <wps:cNvSpPr txBox="1">
+                            <a:spLocks noChangeArrowheads="1"/>
+                          </wps:cNvSpPr>
+                          <wps:spPr bwMode="auto">
+                            <a:xfrm>
+                              <a:off x="0" y="224662"/>
+                              <a:ext cx="971549" cy="304800"/>
+                            </a:xfrm>
+                            <a:prstGeom prst="rect">
+                              <a:avLst/>
+                            </a:prstGeom>
+                            <a:noFill/>
+                            <a:ln w="9525">
+                              <a:noFill/>
+                              <a:miter lim="800000"/>
+                              <a:headEnd/>
+                              <a:tailEnd/>
+                            </a:ln>
+                          </wps:spPr>
+                          <wps:txbx>
+                            <w:txbxContent>
+                              <w:p>
+                                <w:pPr>
+                                  <w:jc w:val="center"/>
+                                  <w:rPr>
+                                    <w:rFonts w:ascii="Times New Roman" w:hAnsi="Times New Roman" w:cs="Times New Roman"/>
+                                    <w:b/>
+                                    <w:sz w:val="24"/>
+                                    <w:szCs w:val="24"/>
+                                  </w:rPr>
+                                </w:pPr>
+                                <w:r>
+                                  <w:rPr>
+                                    <w:rFonts w:ascii="Times New Roman" w:hAnsi="Times New Roman" w:cs="Times New Roman"/>
+                                    <w:b/>
+                                    <w:sz w:val="24"/>
+                                    <w:szCs w:val="24"/>
+                                  </w:rPr>
+                                  <w:t>Room 2</w:t>
+                                </w:r>
+                              </w:p>
+                            </w:txbxContent>
+                          </wps:txbx>
+                          <wps:bodyPr rot="0" vert="horz" wrap="square" lIns="91440" tIns="45720" rIns="91440" bIns="45720" anchor="t" anchorCtr="0">
+                            <a:noAutofit/>
+                          </wps:bodyPr>
+                        </wps:wsp>
+                      </wpg:grpSp>
+                      <wpg:grpSp>
+                        <wpg:cNvPr id="6" name="Group 6"/>
+                        <wpg:cNvGrpSpPr/>
+                        <wpg:grpSpPr>
+                          <a:xfrm>
+                            <a:off x="0" y="9525"/>
+                            <a:ext cx="971550" cy="771525"/>
+                            <a:chOff x="0" y="0"/>
+                            <a:chExt cx="971550" cy="771525"/>
+                          </a:xfrm>
+                        </wpg:grpSpPr>
+                        <wps:wsp>
+                          <wps:cNvPr id="7" name="Rectangle 7"/>
+                          <wps:cNvSpPr/>
+                          <wps:spPr>
+                            <a:xfrm>
+                              <a:off x="0" y="0"/>
+                              <a:ext cx="971550" cy="771525"/>
+                            </a:xfrm>
+                            <a:prstGeom prst="rect">
+                              <a:avLst/>
+                            </a:prstGeom>
+                            <a:solidFill>
+                              <a:schemeClr val="bg1"/>
+                            </a:solidFill>
+                          </wps:spPr>
+                          <wps:style>
+                            <a:lnRef idx="2">
+                              <a:schemeClr val="accent1">
+                                <a:shade val="50000"/>
+                              </a:schemeClr>
+                            </a:lnRef>
+                            <a:fillRef idx="1">
+                              <a:schemeClr val="accent1"/>
+                            </a:fillRef>
+                            <a:effectRef idx="0">
+                              <a:schemeClr val="accent1"/>
+                            </a:effectRef>
+                            <a:fontRef idx="minor">
+                              <a:schemeClr val="lt1"/>
+                            </a:fontRef>
+                          </wps:style>
+                          <wps:bodyPr rot="0" spcFirstLastPara="0" vertOverflow="overflow" horzOverflow="overflow" vert="horz" wrap="square" lIns="91440" tIns="45720" rIns="91440" bIns="45720" numCol="1" spcCol="0" rtlCol="0" fromWordArt="0" anchor="ctr" anchorCtr="0" forceAA="0" compatLnSpc="1">
+                            <a:prstTxWarp prst="textNoShape">
+                              <a:avLst/>
+                            </a:prstTxWarp>
+                            <a:noAutofit/>
+                          </wps:bodyPr>
+                        </wps:wsp>
+                        <wps:wsp>
+                          <wps:cNvPr id="8" name="Text Box 2"/>
+                          <wps:cNvSpPr txBox="1">
+                            <a:spLocks noChangeArrowheads="1"/>
+                          </wps:cNvSpPr>
+                          <wps:spPr bwMode="auto">
+                            <a:xfrm>
+                              <a:off x="38101" y="219074"/>
+                              <a:ext cx="895350" cy="304800"/>
+                            </a:xfrm>
+                            <a:prstGeom prst="rect">
+                              <a:avLst/>
+                            </a:prstGeom>
+                            <a:noFill/>
+                            <a:ln w="9525">
+                              <a:noFill/>
+                              <a:miter lim="800000"/>
+                              <a:headEnd/>
+                              <a:tailEnd/>
+                            </a:ln>
+                          </wps:spPr>
+                          <wps:txbx>
+                            <w:txbxContent>
+                              <w:p>
+                                <w:pPr>
+                                  <w:jc w:val="center"/>
+                                  <w:rPr>
+                                    <w:rFonts w:ascii="Times New Roman" w:hAnsi="Times New Roman" w:cs="Times New Roman"/>
+                                    <w:b/>
+                                    <w:sz w:val="24"/>
+                                    <w:szCs w:val="24"/>
+                                  </w:rPr>
+                                </w:pPr>
+                                <w:r>
+                                  <w:rPr>
+                                    <w:rFonts w:ascii="Times New Roman" w:hAnsi="Times New Roman" w:cs="Times New Roman"/>
+                                    <w:b/>
+                                    <w:sz w:val="24"/>
+                                    <w:szCs w:val="24"/>
+                                  </w:rPr>
+                                  <w:t>Room 1</w:t>
+                                </w:r>
+                              </w:p>
+                            </w:txbxContent>
+                          </wps:txbx>
+                          <wps:bodyPr rot="0" vert="horz" wrap="square" lIns="91440" tIns="45720" rIns="91440" bIns="45720" anchor="t" anchorCtr="0">
+                            <a:noAutofit/>
+                          </wps:bodyPr>
+                        </wps:wsp>
+                      </wpg:grpSp>
+                      <wps:wsp>
+                        <wps:cNvPr id="10" name="Left-Up Arrow 10"/>
+                        <wps:cNvSpPr/>
+                        <wps:spPr>
+                          <a:xfrm rot="5400000">
+                            <a:off x="257175" y="1019175"/>
+                            <a:ext cx="838200" cy="666750"/>
+                          </a:xfrm>
+                          <a:prstGeom prst="leftUpArrow">
+                            <a:avLst>
+                              <a:gd name="adj1" fmla="val 19286"/>
+                              <a:gd name="adj2" fmla="val 25000"/>
+                              <a:gd name="adj3" fmla="val 25000"/>
+                            </a:avLst>
+                          </a:prstGeom>
+                        </wps:spPr>
+                        <wps:style>
+                          <a:lnRef idx="2">
+                            <a:schemeClr val="accent1">
+                              <a:shade val="50000"/>
+                            </a:schemeClr>
+                          </a:lnRef>
+                          <a:fillRef idx="1">
+                            <a:schemeClr val="accent1"/>
+                          </a:fillRef>
+                          <a:effectRef idx="0">
+                            <a:schemeClr val="accent1"/>
+                          </a:effectRef>
+                          <a:fontRef idx="minor">
+                            <a:schemeClr val="lt1"/>
+                          </a:fontRef>
+                        </wps:style>
+                        <wps:bodyPr rot="0" spcFirstLastPara="0" vertOverflow="overflow" horzOverflow="overflow" vert="horz" wrap="square" lIns="91440" tIns="45720" rIns="91440" bIns="45720" numCol="1" spcCol="0" rtlCol="0" fromWordArt="0" anchor="ctr" anchorCtr="0" forceAA="0" compatLnSpc="1">
+                          <a:prstTxWarp prst="textNoShape">
+                            <a:avLst/>
+                          </a:prstTxWarp>
+                          <a:noAutofit/>
+                        </wps:bodyPr>
+                      </wps:wsp>
+                      <wps:wsp>
+                        <wps:cNvPr id="11" name="Left-Up Arrow 11"/>
+                        <wps:cNvSpPr/>
+                        <wps:spPr>
+                          <a:xfrm rot="16200000" flipH="1">
+                            <a:off x="2886075" y="1019175"/>
+                            <a:ext cx="838200" cy="666750"/>
+                          </a:xfrm>
+                          <a:prstGeom prst="leftUpArrow">
+                            <a:avLst>
+                              <a:gd name="adj1" fmla="val 19286"/>
+                              <a:gd name="adj2" fmla="val 25000"/>
+                              <a:gd name="adj3" fmla="val 25000"/>
+                            </a:avLst>
+                          </a:prstGeom>
+                        </wps:spPr>
+                        <wps:style>
+                          <a:lnRef idx="2">
+                            <a:schemeClr val="accent1">
+                              <a:shade val="50000"/>
+                            </a:schemeClr>
+                          </a:lnRef>
+                          <a:fillRef idx="1">
+                            <a:schemeClr val="accent1"/>
+                          </a:fillRef>
+                          <a:effectRef idx="0">
+                            <a:schemeClr val="accent1"/>
+                          </a:effectRef>
+                          <a:fontRef idx="minor">
+                            <a:schemeClr val="lt1"/>
+                          </a:fontRef>
+                        </wps:style>
+                        <wps:bodyPr rot="0" spcFirstLastPara="0" vertOverflow="overflow" horzOverflow="overflow" vert="horz" wrap="square" lIns="91440" tIns="45720" rIns="91440" bIns="45720" numCol="1" spcCol="0" rtlCol="0" fromWordArt="0" anchor="ctr" anchorCtr="0" forceAA="0" compatLnSpc="1">
+                          <a:prstTxWarp prst="textNoShape">
+                            <a:avLst/>
+                          </a:prstTxWarp>
+                          <a:noAutofit/>
+                        </wps:bodyPr>
+                      </wps:wsp>
+                      <wps:wsp>
+                        <wps:cNvPr id="12" name="Left-Right Arrow 12"/>
+                        <wps:cNvSpPr/>
+                        <wps:spPr>
+                          <a:xfrm>
+                            <a:off x="1552575" y="266700"/>
+                            <a:ext cx="904875" cy="266700"/>
+                          </a:xfrm>
+                          <a:prstGeom prst="leftRightArrow">
+                            <a:avLst/>
+                          </a:prstGeom>
+                        </wps:spPr>
+                        <wps:style>
+                          <a:lnRef idx="2">
+                            <a:schemeClr val="accent1">
+                              <a:shade val="50000"/>
+                            </a:schemeClr>
+                          </a:lnRef>
+                          <a:fillRef idx="1">
+                            <a:schemeClr val="accent1"/>
+                          </a:fillRef>
+                          <a:effectRef idx="0">
+                            <a:schemeClr val="accent1"/>
+                          </a:effectRef>
+                          <a:fontRef idx="minor">
+                            <a:schemeClr val="lt1"/>
+                          </a:fontRef>
+                        </wps:style>
+                        <wps:bodyPr rot="0" spcFirstLastPara="0" vertOverflow="overflow" horzOverflow="overflow" vert="horz" wrap="square" lIns="91440" tIns="45720" rIns="91440" bIns="45720" numCol="1" spcCol="0" rtlCol="0" fromWordArt="0" anchor="ctr" anchorCtr="0" forceAA="0" compatLnSpc="1">
+                          <a:prstTxWarp prst="textNoShape">
+                            <a:avLst/>
+                          </a:prstTxWarp>
+                          <a:noAutofit/>
+                        </wps:bodyPr>
+                      </wps:wsp>
+                    </wpg:wgp>
+                  </a:graphicData>
+                </a:graphic>
+              </wp:inline>
+            </w:drawing>
+          </mc:Choice>
+          <mc:Fallback>
+            <w:pict>
+              <v:group id="Group 13" o:spid="_x0000_s1026" style="width:255pt;height:115.5pt;mso-position-horizontal-relative:char;mso-position-vertical-relative:line" coordsize="39909,18859" o:gfxdata="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">
+                <v:group id="Group 2" o:spid="_x0000_s1027" style="position:absolute;left:15049;top:11144;width:9716;height:7715" coordsize="9715,7715" o:gfxdata="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">
+                  <v:rect id="Rectangle 1" o:spid="_x0000_s1028" style="position:absolute;width:9715;height:7715;visibility:visible;mso-wrap-style:square;v-text-anchor:middle" o:gfxdata="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" fillcolor="white [3212]" strokecolor="#243f60 [1604]" strokeweight="2pt"/>
+                  <v:shapetype id="_x0000_t202" coordsize="21600,21600" o:spt="202" path="m,l,21600r21600,l21600,xe">
+                    <v:stroke joinstyle="miter"/>
+                    <v:path gradientshapeok="t" o:connecttype="rect"/>
+                  </v:shapetype>
+                  <v:shape id="Text Box 2" o:spid="_x0000_s1029" type="#_x0000_t202" style="position:absolute;top:1998;width:9715;height:3048;visibility:visible;mso-wrap-style:square;v-text-anchor:top" o:gfxdata="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" filled="f" stroked="f">
+                    <v:textbox>
+                      <w:txbxContent>
+                        <w:p>
+                          <w:pPr>
+                            <w:jc w:val="center"/>
+                            <w:rPr>
+                              <w:rFonts w:ascii="Times New Roman" w:hAnsi="Times New Roman" w:cs="Times New Roman"/>
+                              <w:b/>
+                              <w:sz w:val="24"/>
+                              <w:szCs w:val="24"/>
+                            </w:rPr>
+                          </w:pPr>
+                          <w:r>
+                            <w:rPr>
+                              <w:rFonts w:ascii="Times New Roman" w:hAnsi="Times New Roman" w:cs="Times New Roman"/>
+                              <w:b/>
+                              <w:sz w:val="24"/>
+                              <w:szCs w:val="24"/>
+                            </w:rPr>
+                            <w:t>Main</w:t>
+                          </w:r>
+                        </w:p>
+                      </w:txbxContent>
+                    </v:textbox>
+                  </v:shape>
+                </v:group>
+                <v:group id="Group 3" o:spid="_x0000_s1030" style="position:absolute;left:30194;width:9715;height:7715" coordsize="9715,7715" o:gfxdata="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">
+                  <v:rect id="Rectangle 4" o:spid="_x0000_s1031" style="position:absolute;width:9715;height:7715;visibility:visible;mso-wrap-style:square;v-text-anchor:middle" o:gfxdata="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" fillcolor="white [3212]" strokecolor="#243f60 [1604]" strokeweight="2pt"/>
+                  <v:shape id="Text Box 2" o:spid="_x0000_s1032" type="#_x0000_t202" style="position:absolute;top:2246;width:9715;height:3048;visibility:visible;mso-wrap-style:square;v-text-anchor:top" o:gfxdata="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" filled="f" stroked="f">
+                    <v:textbox>
+                      <w:txbxContent>
+                        <w:p>
+                          <w:pPr>
+                            <w:jc w:val="center"/>
+                            <w:rPr>
+                              <w:rFonts w:ascii="Times New Roman" w:hAnsi="Times New Roman" w:cs="Times New Roman"/>
+                              <w:b/>
+                              <w:sz w:val="24"/>
+                              <w:szCs w:val="24"/>
+                            </w:rPr>
+                          </w:pPr>
+                          <w:r>
+                            <w:rPr>
+                              <w:rFonts w:ascii="Times New Roman" w:hAnsi="Times New Roman" w:cs="Times New Roman"/>
+                              <w:b/>
+                              <w:sz w:val="24"/>
+                              <w:szCs w:val="24"/>
+                            </w:rPr>
+                            <w:t>Room 2</w:t>
+                          </w:r>
+                        </w:p>
+                      </w:txbxContent>
+                    </v:textbox>
+                  </v:shape>
+                </v:group>
+                <v:group id="Group 6" o:spid="_x0000_s1033" style="position:absolute;top:95;width:9715;height:7715" coordsize="9715,7715" o:gfxdata="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">
+                  <v:rect id="Rectangle 7" o:spid="_x0000_s1034" style="position:absolute;width:9715;height:7715;visibility:visible;mso-wrap-style:square;v-text-anchor:middle" o:gfxdata="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" fillcolor="white [3212]" strokecolor="#243f60 [1604]" strokeweight="2pt"/>
+                  <v:shape id="Text Box 2" o:spid="_x0000_s1035" type="#_x0000_t202" style="position:absolute;left:381;top:2190;width:8953;height:3048;visibility:visible;mso-wrap-style:square;v-text-anchor:top" o:gfxdata="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" filled="f" stroked="f">
+                    <v:textbox>
+                      <w:txbxContent>
+                        <w:p>
+                          <w:pPr>
+                            <w:jc w:val="center"/>
+                            <w:rPr>
+                              <w:rFonts w:ascii="Times New Roman" w:hAnsi="Times New Roman" w:cs="Times New Roman"/>
+                              <w:b/>
+                              <w:sz w:val="24"/>
+                              <w:szCs w:val="24"/>
+                            </w:rPr>
+                          </w:pPr>
+                          <w:r>
+                            <w:rPr>
+                              <w:rFonts w:ascii="Times New Roman" w:hAnsi="Times New Roman" w:cs="Times New Roman"/>
+                              <w:b/>
+                              <w:sz w:val="24"/>
+                              <w:szCs w:val="24"/>
+                            </w:rPr>
+                            <w:t>Room 1</w:t>
+                          </w:r>
+                        </w:p>
+                      </w:txbxContent>
+                    </v:textbox>
+                  </v:shape>
+                </v:group>
+                <v:shape id="Left-Up Arrow 10" o:spid="_x0000_s1036" style="position:absolute;left:2572;top:10191;width:8382;height:6667;rotation:90;visibility:visible;mso-wrap-style:square;v-text-anchor:middle" coordsize="838200,666750" o:gfxdata="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" path="m,500063l166688,333375r,102393l607218,435768r,-269080l504825,166688,671513,,838200,166688r-102393,l735807,564357r-569119,l166688,666750,,500063xe" fillcolor="#4f81bd [3204]" strokecolor="#243f60 [1604]" strokeweight="2pt">
+                  <v:path arrowok="t" o:connecttype="custom" o:connectlocs="0,500063;166688,333375;166688,435768;607218,435768;607218,166688;504825,166688;671513,0;838200,166688;735807,166688;735807,564357;166688,564357;166688,666750;0,500063" o:connectangles="0,0,0,0,0,0,0,0,0,0,0,0,0"/>
+                </v:shape>
+                <v:shape id="Left-Up Arrow 11" o:spid="_x0000_s1037" style="position:absolute;left:28861;top:10191;width:8382;height:6667;rotation:90;flip:x;visibility:visible;mso-wrap-style:square;v-text-anchor:middle" coordsize="838200,666750" o:gfxdata="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" path="m,500063l166688,333375r,102393l607218,435768r,-269080l504825,166688,671513,,838200,166688r-102393,l735807,564357r-569119,l166688,666750,,500063xe" fillcolor="#4f81bd [3204]" strokecolor="#243f60 [1604]" strokeweight="2pt">
+                  <v:path arrowok="t" o:connecttype="custom" o:connectlocs="0,500063;166688,333375;166688,435768;607218,435768;607218,166688;504825,166688;671513,0;838200,166688;735807,166688;735807,564357;166688,564357;166688,666750;0,500063" o:connectangles="0,0,0,0,0,0,0,0,0,0,0,0,0"/>
+                </v:shape>
+                <v:shapetype id="_x0000_t69" coordsize="21600,21600" o:spt="69" adj="4320,5400" path="m,10800l@0,21600@0@3@2@3@2,21600,21600,10800@2,0@2@1@0@1@0,xe">
+                  <v:stroke joinstyle="miter"/>
+                  <v:formulas>
+                    <v:f eqn="val #0"/>
+                    <v:f eqn="val #1"/>
+                    <v:f eqn="sum 21600 0 #0"/>
+                    <v:f eqn="sum 21600 0 #1"/>
+                    <v:f eqn="prod #0 #1 10800"/>
+                    <v:f eqn="sum #0 0 @4"/>
+                    <v:f eqn="sum 21600 0 @5"/>
+                  </v:formulas>
+                  <v:path o:connecttype="custom" o:connectlocs="@2,0;10800,@1;@0,0;0,10800;@0,21600;10800,@3;@2,21600;21600,10800" o:connectangles="270,270,270,180,90,90,90,0" textboxrect="@5,@1,@6,@3"/>
+                  <v:handles>
+                    <v:h position="#0,#1" xrange="0,10800" yrange="0,10800"/>
+                  </v:handles>
+                </v:shapetype>
+                <v:shape id="Left-Right Arrow 12" o:spid="_x0000_s1038" type="#_x0000_t69" style="position:absolute;left:15525;top:2667;width:9049;height:2667;visibility:visible;mso-wrap-style:square;v-text-anchor:middle" o:gfxdata="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" adj="3183" fillcolor="#4f81bd [3204]" strokecolor="#243f60 [1604]" strokeweight="2pt"/>
+                <w10:anchorlock/>
+              </v:group>
+            </w:pict>
+          </mc:Fallback>
+        </mc:AlternateContent>
+      </w:r>
+      <w:r>
+        <w:rPr>
+          <w:rFonts w:ascii="Times New Roman" w:hAnsi="Times New Roman" w:cs="Times New Roman"/>
+          <w:b/>
+        </w:rPr>
+        <w:tab/>
+      </w:r>
+      <w:r>
+        <w:rPr>
+          <w:rFonts w:ascii="Times New Roman" w:hAnsi="Times New Roman" w:cs="Times New Roman"/>
+          <w:b/>
+        </w:rPr>
+        <w:tab/>
+      </w:r>
+      <w:r>
+        <w:rPr>
+          <w:rFonts w:ascii="Times New Roman" w:hAnsi="Times New Roman" w:cs="Times New Roman"/>
+          <w:noProof/>
+        </w:rPr>
+        <mc:AlternateContent>
+          <mc:Choice Requires="wpg">
+            <w:drawing>
+              <wp:inline distT="0" distB="0" distL="0" distR="0" wp14:anchorId="26FAEDE9" wp14:editId="0385BA6C">
+                <wp:extent cx="1676400" cy="1123950"/>
+                <wp:effectExtent l="0" t="0" r="57150" b="57150"/>
+                <wp:docPr id="290" name="Group 290"/>
+                <wp:cNvGraphicFramePr/>
+                <a:graphic xmlns:a="http://schemas.openxmlformats.org/drawingml/2006/main">
+                  <a:graphicData uri="http://schemas.microsoft.com/office/word/2010/wordprocessingGroup">
+                    <wpg:wgp>
+                      <wpg:cNvGrpSpPr/>
+                      <wpg:grpSpPr>
+                        <a:xfrm>
+                          <a:off x="0" y="0"/>
+                          <a:ext cx="1676400" cy="1123950"/>
+                          <a:chOff x="0" y="0"/>
+                          <a:chExt cx="1676400" cy="1123950"/>
+                        </a:xfrm>
+                      </wpg:grpSpPr>
+                      <wpg:grpSp>
+                        <wpg:cNvPr id="289" name="Group 289"/>
+                        <wpg:cNvGrpSpPr/>
+                        <wpg:grpSpPr>
+                          <a:xfrm>
+                            <a:off x="0" y="0"/>
+                            <a:ext cx="1676400" cy="1123950"/>
+                            <a:chOff x="0" y="0"/>
+                            <a:chExt cx="1676400" cy="1123950"/>
+                          </a:xfrm>
+                        </wpg:grpSpPr>
+                        <wpg:grpSp>
+                          <wpg:cNvPr id="288" name="Group 288"/>
+                          <wpg:cNvGrpSpPr/>
+                          <wpg:grpSpPr>
+                            <a:xfrm>
+                              <a:off x="0" y="0"/>
+                              <a:ext cx="1676400" cy="1123950"/>
+                              <a:chOff x="0" y="0"/>
+                              <a:chExt cx="1676400" cy="1123950"/>
+                            </a:xfrm>
+                          </wpg:grpSpPr>
+                          <wpg:grpSp>
+                            <wpg:cNvPr id="31" name="Group 31"/>
+                            <wpg:cNvGrpSpPr/>
+                            <wpg:grpSpPr>
+                              <a:xfrm>
+                                <a:off x="0" y="0"/>
+                                <a:ext cx="1676400" cy="1123950"/>
+                                <a:chOff x="0" y="0"/>
+                                <a:chExt cx="1676400" cy="1123950"/>
+                              </a:xfrm>
+                            </wpg:grpSpPr>
+                            <wps:wsp>
+                              <wps:cNvPr id="14" name="Rectangle 14"/>
+                              <wps:cNvSpPr/>
+                              <wps:spPr>
+                                <a:xfrm>
+                                  <a:off x="0" y="0"/>
+                                  <a:ext cx="1676400" cy="1123950"/>
+                                </a:xfrm>
+                                <a:prstGeom prst="rect">
+                                  <a:avLst/>
+                                </a:prstGeom>
+                                <a:solidFill>
+                                  <a:schemeClr val="bg1"/>
+                                </a:solidFill>
+                              </wps:spPr>
+                              <wps:style>
+                                <a:lnRef idx="2">
+                                  <a:schemeClr val="accent1">
+                                    <a:shade val="50000"/>
+                                  </a:schemeClr>
+                                </a:lnRef>
+                                <a:fillRef idx="1">
+                                  <a:schemeClr val="accent1"/>
+                                </a:fillRef>
+                                <a:effectRef idx="0">
+                                  <a:schemeClr val="accent1"/>
+                                </a:effectRef>
+                                <a:fontRef idx="minor">
+                                  <a:schemeClr val="lt1"/>
+                                </a:fontRef>
+                              </wps:style>
+                              <wps:bodyPr rot="0" spcFirstLastPara="0" vertOverflow="overflow" horzOverflow="overflow" vert="horz" wrap="square" lIns="91440" tIns="45720" rIns="91440" bIns="45720" numCol="1" spcCol="0" rtlCol="0" fromWordArt="0" anchor="ctr" anchorCtr="0" forceAA="0" compatLnSpc="1">
+                                <a:prstTxWarp prst="textNoShape">
+                                  <a:avLst/>
+                                </a:prstTxWarp>
+                                <a:noAutofit/>
+                              </wps:bodyPr>
+                            </wps:wsp>
+                            <wps:wsp>
+                              <wps:cNvPr id="15" name="Rectangle 15"/>
+                              <wps:cNvSpPr/>
+                              <wps:spPr>
+                                <a:xfrm>
+                                  <a:off x="136187" y="126460"/>
+                                  <a:ext cx="123825" cy="114300"/>
+                                </a:xfrm>
+                                <a:prstGeom prst="rect">
+                                  <a:avLst/>
+                                </a:prstGeom>
+                                <a:solidFill>
+                                  <a:schemeClr val="tx1">
+                                    <a:lumMod val="50000"/>
+                                    <a:lumOff val="50000"/>
+                                  </a:schemeClr>
+                                </a:solidFill>
+                                <a:ln>
+                                  <a:noFill/>
+                                </a:ln>
+                                <a:effectLst/>
+                                <a:scene3d>
+                                  <a:camera prst="orthographicFront">
+                                    <a:rot lat="0" lon="0" rev="0"/>
+                                  </a:camera>
+                                  <a:lightRig rig="glow" dir="t">
+                                    <a:rot lat="0" lon="0" rev="4800000"/>
+                                  </a:lightRig>
+                                </a:scene3d>
+                                <a:sp3d prstMaterial="matte">
+                                  <a:bevelT w="127000" h="63500"/>
+                                </a:sp3d>
+                              </wps:spPr>
+                              <wps:style>
+                                <a:lnRef idx="2">
+                                  <a:schemeClr val="accent1">
+                                    <a:shade val="50000"/>
+                                  </a:schemeClr>
+                                </a:lnRef>
+                                <a:fillRef idx="1">
+                                  <a:schemeClr val="accent1"/>
+                                </a:fillRef>
+                                <a:effectRef idx="0">
+                                  <a:schemeClr val="accent1"/>
+                                </a:effectRef>
+                                <a:fontRef idx="minor">
+                                  <a:schemeClr val="lt1"/>
+                                </a:fontRef>
+                              </wps:style>
+                              <wps:bodyPr rot="0" spcFirstLastPara="0" vertOverflow="overflow" horzOverflow="overflow" vert="horz" wrap="square" lIns="91440" tIns="45720" rIns="91440" bIns="45720" numCol="1" spcCol="0" rtlCol="0" fromWordArt="0" anchor="ctr" anchorCtr="0" forceAA="0" compatLnSpc="1">
+                                <a:prstTxWarp prst="textNoShape">
+                                  <a:avLst/>
+                                </a:prstTxWarp>
+                                <a:noAutofit/>
+                              </wps:bodyPr>
+                            </wps:wsp>
+                            <wps:wsp>
+                              <wps:cNvPr id="16" name="Rectangle 16"/>
+                              <wps:cNvSpPr/>
+                              <wps:spPr>
+                                <a:xfrm>
+                                  <a:off x="136187" y="369651"/>
+                                  <a:ext cx="123825" cy="114300"/>
+                                </a:xfrm>
+                                <a:prstGeom prst="rect">
+                                  <a:avLst/>
+                                </a:prstGeom>
+                                <a:solidFill>
+                                  <a:schemeClr val="tx1">
+                                    <a:lumMod val="50000"/>
+                                    <a:lumOff val="50000"/>
+                                  </a:schemeClr>
+                                </a:solidFill>
+                                <a:ln>
+                                  <a:noFill/>
+                                </a:ln>
+                                <a:effectLst/>
+                                <a:scene3d>
+                                  <a:camera prst="orthographicFront">
+                                    <a:rot lat="0" lon="0" rev="0"/>
+                                  </a:camera>
+                                  <a:lightRig rig="glow" dir="t">
+                                    <a:rot lat="0" lon="0" rev="4800000"/>
+                                  </a:lightRig>
+                                </a:scene3d>
+                                <a:sp3d prstMaterial="matte">
+                                  <a:bevelT w="127000" h="63500"/>
+                                </a:sp3d>
+                              </wps:spPr>
+                              <wps:style>
+                                <a:lnRef idx="2">
+                                  <a:schemeClr val="accent1">
+                                    <a:shade val="50000"/>
+                                  </a:schemeClr>
+                                </a:lnRef>
+                                <a:fillRef idx="1">
+                                  <a:schemeClr val="accent1"/>
+                                </a:fillRef>
+                                <a:effectRef idx="0">
+                                  <a:schemeClr val="accent1"/>
+                                </a:effectRef>
+                                <a:fontRef idx="minor">
+                                  <a:schemeClr val="lt1"/>
+                                </a:fontRef>
+                              </wps:style>
+                              <wps:bodyPr rot="0" spcFirstLastPara="0" vertOverflow="overflow" horzOverflow="overflow" vert="horz" wrap="square" lIns="91440" tIns="45720" rIns="91440" bIns="45720" numCol="1" spcCol="0" rtlCol="0" fromWordArt="0" anchor="ctr" anchorCtr="0" forceAA="0" compatLnSpc="1">
+                                <a:prstTxWarp prst="textNoShape">
+                                  <a:avLst/>
+                                </a:prstTxWarp>
+                                <a:noAutofit/>
+                              </wps:bodyPr>
+                            </wps:wsp>
+                            <wps:wsp>
+                              <wps:cNvPr id="17" name="Rectangle 17"/>
+                              <wps:cNvSpPr/>
+                              <wps:spPr>
+                                <a:xfrm>
+                                  <a:off x="136187" y="603115"/>
+                                  <a:ext cx="123825" cy="114300"/>
+                                </a:xfrm>
+                                <a:prstGeom prst="rect">
+                                  <a:avLst/>
+                                </a:prstGeom>
+                                <a:solidFill>
+                                  <a:schemeClr val="tx1">
+                                    <a:lumMod val="50000"/>
+                                    <a:lumOff val="50000"/>
+                                  </a:schemeClr>
+                                </a:solidFill>
+                                <a:ln>
+                                  <a:noFill/>
+                                </a:ln>
+                                <a:effectLst/>
+                                <a:scene3d>
+                                  <a:camera prst="orthographicFront">
+                                    <a:rot lat="0" lon="0" rev="0"/>
+                                  </a:camera>
+                                  <a:lightRig rig="glow" dir="t">
+                                    <a:rot lat="0" lon="0" rev="4800000"/>
+                                  </a:lightRig>
+                                </a:scene3d>
+                                <a:sp3d prstMaterial="matte">
+                                  <a:bevelT w="127000" h="63500"/>
+                                </a:sp3d>
+                              </wps:spPr>
+                              <wps:style>
+                                <a:lnRef idx="2">
+                                  <a:schemeClr val="accent1">
+                                    <a:shade val="50000"/>
+                                  </a:schemeClr>
+                                </a:lnRef>
+                                <a:fillRef idx="1">
+                                  <a:schemeClr val="accent1"/>
+                                </a:fillRef>
+                                <a:effectRef idx="0">
+                                  <a:schemeClr val="accent1"/>
+                                </a:effectRef>
+                                <a:fontRef idx="minor">
+                                  <a:schemeClr val="lt1"/>
+                                </a:fontRef>
+                              </wps:style>
+                              <wps:bodyPr rot="0" spcFirstLastPara="0" vertOverflow="overflow" horzOverflow="overflow" vert="horz" wrap="square" lIns="91440" tIns="45720" rIns="91440" bIns="45720" numCol="1" spcCol="0" rtlCol="0" fromWordArt="0" anchor="ctr" anchorCtr="0" forceAA="0" compatLnSpc="1">
+                                <a:prstTxWarp prst="textNoShape">
+                                  <a:avLst/>
+                                </a:prstTxWarp>
+                                <a:noAutofit/>
+                              </wps:bodyPr>
+                            </wps:wsp>
+                            <wps:wsp>
+                              <wps:cNvPr id="18" name="Rectangle 18"/>
+                              <wps:cNvSpPr/>
+                              <wps:spPr>
+                                <a:xfrm>
+                                  <a:off x="136187" y="836579"/>
+                                  <a:ext cx="123825" cy="114300"/>
+                                </a:xfrm>
+                                <a:prstGeom prst="rect">
+                                  <a:avLst/>
+                                </a:prstGeom>
+                                <a:solidFill>
+                                  <a:schemeClr val="tx1">
+                                    <a:lumMod val="50000"/>
+                                    <a:lumOff val="50000"/>
+                                  </a:schemeClr>
+                                </a:solidFill>
+                                <a:ln>
+                                  <a:noFill/>
+                                </a:ln>
+                                <a:effectLst/>
+                                <a:scene3d>
+                                  <a:camera prst="orthographicFront">
+                                    <a:rot lat="0" lon="0" rev="0"/>
+                                  </a:camera>
+                                  <a:lightRig rig="glow" dir="t">
+                                    <a:rot lat="0" lon="0" rev="4800000"/>
+                                  </a:lightRig>
+                                </a:scene3d>
+                                <a:sp3d prstMaterial="matte">
+                                  <a:bevelT w="127000" h="63500"/>
+                                </a:sp3d>
+                              </wps:spPr>
+                              <wps:style>
+                                <a:lnRef idx="2">
+                                  <a:schemeClr val="accent1">
+                                    <a:shade val="50000"/>
+                                  </a:schemeClr>
+                                </a:lnRef>
+                                <a:fillRef idx="1">
+                                  <a:schemeClr val="accent1"/>
+                                </a:fillRef>
+                                <a:effectRef idx="0">
+                                  <a:schemeClr val="accent1"/>
+                                </a:effectRef>
+                                <a:fontRef idx="minor">
+                                  <a:schemeClr val="lt1"/>
+                                </a:fontRef>
+                              </wps:style>
+                              <wps:bodyPr rot="0" spcFirstLastPara="0" vertOverflow="overflow" horzOverflow="overflow" vert="horz" wrap="square" lIns="91440" tIns="45720" rIns="91440" bIns="45720" numCol="1" spcCol="0" rtlCol="0" fromWordArt="0" anchor="ctr" anchorCtr="0" forceAA="0" compatLnSpc="1">
+                                <a:prstTxWarp prst="textNoShape">
+                                  <a:avLst/>
+                                </a:prstTxWarp>
+                                <a:noAutofit/>
+                              </wps:bodyPr>
+                            </wps:wsp>
+                            <wps:wsp>
+                              <wps:cNvPr id="19" name="Oval 19"/>
+                              <wps:cNvSpPr/>
+                              <wps:spPr>
+                                <a:xfrm>
+                                  <a:off x="1099225" y="107004"/>
+                                  <a:ext cx="457200" cy="457200"/>
+                                </a:xfrm>
+                                <a:prstGeom prst="ellipse">
+                                  <a:avLst/>
+                                </a:prstGeom>
+                                <a:blipFill>
+                                  <a:blip r:embed="rId6"/>
+                                  <a:tile tx="0" ty="0" sx="100000" sy="100000" flip="none" algn="tl"/>
+                                </a:blipFill>
+                                <a:ln w="6350">
+                                  <a:solidFill>
+                                    <a:schemeClr val="tx1"/>
+                                  </a:solidFill>
+                                </a:ln>
+                              </wps:spPr>
+                              <wps:style>
+                                <a:lnRef idx="2">
+                                  <a:schemeClr val="accent1">
+                                    <a:shade val="50000"/>
+                                  </a:schemeClr>
+                                </a:lnRef>
+                                <a:fillRef idx="1">
+                                  <a:schemeClr val="accent1"/>
+                                </a:fillRef>
+                                <a:effectRef idx="0">
+                                  <a:schemeClr val="accent1"/>
+                                </a:effectRef>
+                                <a:fontRef idx="minor">
+                                  <a:schemeClr val="lt1"/>
+                                </a:fontRef>
+                              </wps:style>
+                              <wps:bodyPr rot="0" spcFirstLastPara="0" vertOverflow="overflow" horzOverflow="overflow" vert="horz" wrap="square" lIns="91440" tIns="45720" rIns="91440" bIns="45720" numCol="1" spcCol="0" rtlCol="0" fromWordArt="0" anchor="ctr" anchorCtr="0" forceAA="0" compatLnSpc="1">
+                                <a:prstTxWarp prst="textNoShape">
+                                  <a:avLst/>
+                                </a:prstTxWarp>
+                                <a:noAutofit/>
+                              </wps:bodyPr>
+                            </wps:wsp>
+                            <wps:wsp>
+                              <wps:cNvPr id="23" name="Text Box 2"/>
+                              <wps:cNvSpPr txBox="1">
+                                <a:spLocks noChangeArrowheads="1"/>
+                              </wps:cNvSpPr>
+                              <wps:spPr bwMode="auto">
+                                <a:xfrm>
+                                  <a:off x="214008" y="797668"/>
+                                  <a:ext cx="609600" cy="304800"/>
+                                </a:xfrm>
+                                <a:prstGeom prst="rect">
+                                  <a:avLst/>
+                                </a:prstGeom>
+                                <a:noFill/>
+                                <a:ln w="9525">
+                                  <a:noFill/>
+                                  <a:miter lim="800000"/>
+                                  <a:headEnd/>
+                                  <a:tailEnd/>
+                                </a:ln>
+                              </wps:spPr>
+                              <wps:txbx>
+                                <w:txbxContent>
+                                  <w:p>
+                                    <w:pPr>
+                                      <w:rPr>
+                                        <w:rFonts w:ascii="Times New Roman" w:hAnsi="Times New Roman" w:cs="Times New Roman"/>
+                                        <w:b/>
+                                        <w:sz w:val="16"/>
+                                        <w:szCs w:val="24"/>
+                                      </w:rPr>
+                                    </w:pPr>
+                                    <w:r>
+                                      <w:rPr>
+                                        <w:rFonts w:ascii="Times New Roman" w:hAnsi="Times New Roman" w:cs="Times New Roman"/>
+                                        <w:b/>
+                                        <w:sz w:val="16"/>
+                                        <w:szCs w:val="24"/>
+                                      </w:rPr>
+                                      <w:t>Room 2</w:t>
+                                    </w:r>
+                                  </w:p>
+                                </w:txbxContent>
+                              </wps:txbx>
+                              <wps:bodyPr rot="0" vert="horz" wrap="square" lIns="91440" tIns="45720" rIns="91440" bIns="45720" anchor="t" anchorCtr="0">
+                                <a:noAutofit/>
+                              </wps:bodyPr>
+                            </wps:wsp>
+                            <wpg:grpSp>
+                              <wpg:cNvPr id="26" name="Group 26"/>
+                              <wpg:cNvGrpSpPr/>
+                              <wpg:grpSpPr>
+                                <a:xfrm>
+                                  <a:off x="914400" y="758758"/>
+                                  <a:ext cx="132972" cy="133350"/>
+                                  <a:chOff x="0" y="0"/>
+                                  <a:chExt cx="133350" cy="133350"/>
+                                </a:xfrm>
+                              </wpg:grpSpPr>
+                              <wps:wsp>
+                                <wps:cNvPr id="24" name="Oval 24"/>
+                                <wps:cNvSpPr/>
+                                <wps:spPr>
+                                  <a:xfrm>
+                                    <a:off x="0" y="0"/>
+                                    <a:ext cx="133350" cy="133350"/>
+                                  </a:xfrm>
+                                  <a:prstGeom prst="ellipse">
+                                    <a:avLst/>
+                                  </a:prstGeom>
+                                </wps:spPr>
+                                <wps:style>
+                                  <a:lnRef idx="2">
+                                    <a:schemeClr val="dk1">
+                                      <a:shade val="50000"/>
+                                    </a:schemeClr>
+                                  </a:lnRef>
+                                  <a:fillRef idx="1">
+                                    <a:schemeClr val="dk1"/>
+                                  </a:fillRef>
+                                  <a:effectRef idx="0">
+                                    <a:schemeClr val="dk1"/>
+                                  </a:effectRef>
+                                  <a:fontRef idx="minor">
+                                    <a:schemeClr val="lt1"/>
+                                  </a:fontRef>
+                                </wps:style>
+                                <wps:bodyPr rot="0" spcFirstLastPara="0" vertOverflow="overflow" horzOverflow="overflow" vert="horz" wrap="square" lIns="91440" tIns="45720" rIns="91440" bIns="45720" numCol="1" spcCol="0" rtlCol="0" fromWordArt="0" anchor="ctr" anchorCtr="0" forceAA="0" compatLnSpc="1">
+                                  <a:prstTxWarp prst="textNoShape">
+                                    <a:avLst/>
+                                  </a:prstTxWarp>
+                                  <a:noAutofit/>
+                                </wps:bodyPr>
+                              </wps:wsp>
+                              <wps:wsp>
+                                <wps:cNvPr id="25" name="Straight Connector 25"/>
+                                <wps:cNvCnPr/>
+                                <wps:spPr>
+                                  <a:xfrm>
+                                    <a:off x="53031" y="76809"/>
+                                    <a:ext cx="80319" cy="0"/>
+                                  </a:xfrm>
+                                  <a:prstGeom prst="line">
+                                    <a:avLst/>
+                                  </a:prstGeom>
+                                  <a:ln>
+                                    <a:solidFill>
+                                      <a:schemeClr val="bg1"/>
+                                    </a:solidFill>
+                                  </a:ln>
+                                </wps:spPr>
+                                <wps:style>
+                                  <a:lnRef idx="1">
+                                    <a:schemeClr val="accent1"/>
+                                  </a:lnRef>
+                                  <a:fillRef idx="0">
+                                    <a:schemeClr val="accent1"/>
+                                  </a:fillRef>
+                                  <a:effectRef idx="0">
+                                    <a:schemeClr val="accent1"/>
+                                  </a:effectRef>
+                                  <a:fontRef idx="minor">
+                                    <a:schemeClr val="tx1"/>
+                                  </a:fontRef>
+                                </wps:style>
+                                <wps:bodyPr/>
+                              </wps:wsp>
+                            </wpg:grpSp>
+                            <pic:pic xmlns:pic="http://schemas.openxmlformats.org/drawingml/2006/picture">
+                              <pic:nvPicPr>
+                                <pic:cNvPr id="30" name="Picture 30" descr="C:\Users\Matthew\AppData\Local\Microsoft\Windows\INetCache\IE\Q0CJ588N\stock-vector-grey-criss-cross-pattern-vector-182629328[1].jpg"/>
+                                <pic:cNvPicPr>
+                                  <a:picLocks noChangeAspect="1"/>
+                                </pic:cNvPicPr>
+                              </pic:nvPicPr>
+                              <pic:blipFill rotWithShape="1">
+                                <a:blip r:embed="rId7" cstate="print">
+                                  <a:extLst>
+                                    <a:ext uri="{28A0092B-C50C-407E-A947-70E740481C1C}">
+                                      <a14:useLocalDpi xmlns:a14="http://schemas.microsoft.com/office/drawing/2010/main" val="0"/>
+                                    </a:ext>
+                                  </a:extLst>
+                                </a:blip>
+                                <a:srcRect l="14074" t="25009" r="26667" b="20913"/>
+                                <a:stretch/>
+                              </pic:blipFill>
+                              <pic:spPr bwMode="auto">
+                                <a:xfrm>
+                                  <a:off x="1313234" y="797668"/>
+                                  <a:ext cx="48638" cy="48638"/>
+                                </a:xfrm>
+                                <a:prstGeom prst="ellipse">
+                                  <a:avLst/>
+                                </a:prstGeom>
+                                <a:ln w="63500" cap="rnd">
+                                  <a:solidFill>
+                                    <a:srgbClr val="333333"/>
+                                  </a:solidFill>
+                                </a:ln>
+                                <a:effectLst>
+                                  <a:outerShdw blurRad="381000" dist="292100" dir="5400000" sx="-80000" sy="-18000" rotWithShape="0">
+                                    <a:srgbClr val="000000">
+                                      <a:alpha val="22000"/>
+                                    </a:srgbClr>
+                                  </a:outerShdw>
+                                </a:effectLst>
+                                <a:scene3d>
+                                  <a:camera prst="orthographicFront"/>
+                                  <a:lightRig rig="contrasting" dir="t">
+                                    <a:rot lat="0" lon="0" rev="3000000"/>
+                                  </a:lightRig>
+                                </a:scene3d>
+                                <a:sp3d contourW="7620">
+                                  <a:bevelT w="95250" h="31750"/>
+                                  <a:contourClr>
+                                    <a:srgbClr val="333333"/>
+                                  </a:contourClr>
+                                </a:sp3d>
+                                <a:extLst>
+                                  <a:ext uri="{53640926-AAD7-44D8-BBD7-CCE9431645EC}">
+                                    <a14:shadowObscured xmlns:a14="http://schemas.microsoft.com/office/drawing/2010/main"/>
+                                  </a:ext>
+                                </a:extLst>
+                              </pic:spPr>
+                            </pic:pic>
+                          </wpg:grpSp>
+                          <wps:wsp>
+                            <wps:cNvPr id="20" name="Text Box 2"/>
+                            <wps:cNvSpPr txBox="1">
+                              <a:spLocks noChangeArrowheads="1"/>
+                            </wps:cNvSpPr>
+                            <wps:spPr bwMode="auto">
+                              <a:xfrm>
+                                <a:off x="204280" y="77821"/>
+                                <a:ext cx="609600" cy="304800"/>
+                              </a:xfrm>
+                              <a:prstGeom prst="rect">
+                                <a:avLst/>
+                              </a:prstGeom>
+                              <a:noFill/>
+                              <a:ln w="9525">
+                                <a:noFill/>
+                                <a:miter lim="800000"/>
+                                <a:headEnd/>
+                                <a:tailEnd/>
+                              </a:ln>
+                            </wps:spPr>
+                            <wps:txbx>
+                              <w:txbxContent>
+                                <w:p>
+                                  <w:pPr>
+                                    <w:rPr>
+                                      <w:rFonts w:ascii="Times New Roman" w:hAnsi="Times New Roman" w:cs="Times New Roman"/>
+                                      <w:b/>
+                                      <w:sz w:val="16"/>
+                                      <w:szCs w:val="24"/>
+                                    </w:rPr>
+                                  </w:pPr>
+                                  <w:r>
+                                    <w:rPr>
+                                      <w:rFonts w:ascii="Times New Roman" w:hAnsi="Times New Roman" w:cs="Times New Roman"/>
+                                      <w:b/>
+                                      <w:sz w:val="16"/>
+                                      <w:szCs w:val="24"/>
+                                    </w:rPr>
+                                    <w:t>All</w:t>
+                                  </w:r>
+                                </w:p>
+                              </w:txbxContent>
+                            </wps:txbx>
+                            <wps:bodyPr rot="0" vert="horz" wrap="square" lIns="91440" tIns="45720" rIns="91440" bIns="45720" anchor="t" anchorCtr="0">
+                              <a:noAutofit/>
+                            </wps:bodyPr>
+                          </wps:wsp>
+                        </wpg:grpSp>
+                        <wps:wsp>
+                          <wps:cNvPr id="21" name="Text Box 2"/>
+                          <wps:cNvSpPr txBox="1">
+                            <a:spLocks noChangeArrowheads="1"/>
+                          </wps:cNvSpPr>
+                          <wps:spPr bwMode="auto">
+                            <a:xfrm>
+                              <a:off x="204280" y="321013"/>
+                              <a:ext cx="609600" cy="304800"/>
+                            </a:xfrm>
+                            <a:prstGeom prst="rect">
+                              <a:avLst/>
+                            </a:prstGeom>
+                            <a:noFill/>
+                            <a:ln w="9525">
+                              <a:noFill/>
+                              <a:miter lim="800000"/>
+                              <a:headEnd/>
+                              <a:tailEnd/>
+                            </a:ln>
+                          </wps:spPr>
+                          <wps:txbx>
+                            <w:txbxContent>
+                              <w:p>
+                                <w:pPr>
+                                  <w:rPr>
+                                    <w:rFonts w:ascii="Times New Roman" w:hAnsi="Times New Roman" w:cs="Times New Roman"/>
+                                    <w:b/>
+                                    <w:sz w:val="16"/>
+                                    <w:szCs w:val="24"/>
+                                  </w:rPr>
+                                </w:pPr>
+                                <w:r>
+                                  <w:rPr>
+                                    <w:rFonts w:ascii="Times New Roman" w:hAnsi="Times New Roman" w:cs="Times New Roman"/>
+                                    <w:b/>
+                                    <w:sz w:val="16"/>
+                                    <w:szCs w:val="24"/>
+                                  </w:rPr>
+                                  <w:t>Main</w:t>
+                                </w:r>
+                              </w:p>
+                            </w:txbxContent>
+                          </wps:txbx>
+                          <wps:bodyPr rot="0" vert="horz" wrap="square" lIns="91440" tIns="45720" rIns="91440" bIns="45720" anchor="t" anchorCtr="0">
+                            <a:noAutofit/>
+                          </wps:bodyPr>
+                        </wps:wsp>
+                      </wpg:grpSp>
+                      <wps:wsp>
+                        <wps:cNvPr id="22" name="Text Box 2"/>
+                        <wps:cNvSpPr txBox="1">
+                          <a:spLocks noChangeArrowheads="1"/>
+                        </wps:cNvSpPr>
+                        <wps:spPr bwMode="auto">
+                          <a:xfrm>
+                            <a:off x="204280" y="564204"/>
+                            <a:ext cx="609600" cy="304800"/>
+                          </a:xfrm>
+                          <a:prstGeom prst="rect">
+                            <a:avLst/>
+                          </a:prstGeom>
+                          <a:noFill/>
+                          <a:ln w="9525">
+                            <a:noFill/>
+                            <a:miter lim="800000"/>
+                            <a:headEnd/>
+                            <a:tailEnd/>
+                          </a:ln>
+                        </wps:spPr>
+                        <wps:txbx>
+                          <w:txbxContent>
+                            <w:p>
+                              <w:pPr>
+                                <w:rPr>
+                                  <w:rFonts w:ascii="Times New Roman" w:hAnsi="Times New Roman" w:cs="Times New Roman"/>
+                                  <w:b/>
+                                  <w:sz w:val="16"/>
+                                  <w:szCs w:val="24"/>
+                                </w:rPr>
+                              </w:pPr>
+                              <w:r>
+                                <w:rPr>
+                                  <w:rFonts w:ascii="Times New Roman" w:hAnsi="Times New Roman" w:cs="Times New Roman"/>
+                                  <w:b/>
+                                  <w:sz w:val="16"/>
+                                  <w:szCs w:val="24"/>
+                                </w:rPr>
+                                <w:t>Room 1</w:t>
+                              </w:r>
+                            </w:p>
+                          </w:txbxContent>
+                        </wps:txbx>
+                        <wps:bodyPr rot="0" vert="horz" wrap="square" lIns="91440" tIns="45720" rIns="91440" bIns="45720" anchor="t" anchorCtr="0">
+                          <a:noAutofit/>
+                        </wps:bodyPr>
+                      </wps:wsp>
+                    </wpg:wgp>
+                  </a:graphicData>
+                </a:graphic>
+              </wp:inline>
+            </w:drawing>
+          </mc:Choice>
+          <mc:Fallback>
+            <w:pict>
+              <v:group id="Group 290" o:spid="_x0000_s1039" style="width:132pt;height:88.5pt;mso-position-horizontal-relative:char;mso-position-vertical-relative:line" coordsize="16764,11239" o:gfxdata="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">
+                <v:group id="Group 289" o:spid="_x0000_s1040" style="position:absolute;width:16764;height:11239" coordsize="16764,11239" o:gfxdata="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">
+                  <v:group id="Group 288" o:spid="_x0000_s1041" style="position:absolute;width:16764;height:11239" coordsize="16764,11239" o:gfxdata="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">
+                    <v:group id="Group 31" o:spid="_x0000_s1042" style="position:absolute;width:16764;height:11239" coordsize="16764,11239" o:gfxdata="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">
+                      <v:rect id="Rectangle 14" o:spid="_x0000_s1043" style="position:absolute;width:16764;height:11239;visibility:visible;mso-wrap-style:square;v-text-anchor:middle" o:gfxdata="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" fillcolor="white [3212]" strokecolor="#243f60 [1604]" strokeweight="2pt"/>
+                      <v:rect id="Rectangle 15" o:spid="_x0000_s1044" style="position:absolute;left:1361;top:1264;width:1239;height:1143;visibility:visible;mso-wrap-style:square;v-text-anchor:middle" o:gfxdata="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" fillcolor="gray [1629]" stroked="f" strokeweight="2pt"/>
+                      <v:rect id="Rectangle 16" o:spid="_x0000_s1045" style="position:absolute;left:1361;top:3696;width:1239;height:1143;visibility:visible;mso-wrap-style:square;v-text-anchor:middle" o:gfxdata="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" fillcolor="gray [1629]" stroked="f" strokeweight="2pt"/>
+                      <v:rect id="Rectangle 17" o:spid="_x0000_s1046" style="position:absolute;left:1361;top:6031;width:1239;height:1143;visibility:visible;mso-wrap-style:square;v-text-anchor:middle" o:gfxdata="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" fillcolor="gray [1629]" stroked="f" strokeweight="2pt"/>
+                      <v:rect id="Rectangle 18" o:spid="_x0000_s1047" style="position:absolute;left:1361;top:8365;width:1239;height:1143;visibility:visible;mso-wrap-style:square;v-text-anchor:middle" o:gfxdata="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" fillcolor="gray [1629]" stroked="f" strokeweight="2pt"/>
+                      <v:oval id="Oval 19" o:spid="_x0000_s1048" style="position:absolute;left:10992;top:1070;width:4572;height:4572;visibility:visible;mso-wrap-style:square;v-text-anchor:middle" o:gfxdata="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" strokecolor="black [3213]" strokeweight=".5pt">
+                        <v:fill r:id="rId8" o:title="" recolor="t" rotate="t" type="tile"/>
+                      </v:oval>
+                      <v:shape id="Text Box 2" o:spid="_x0000_s1049" type="#_x0000_t202" style="position:absolute;left:2140;top:7976;width:6096;height:3048;visibility:visible;mso-wrap-style:square;v-text-anchor:top" o:gfxdata="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" filled="f" stroked="f">
+                        <v:textbox>
+                          <w:txbxContent>
+                            <w:p>
+                              <w:pPr>
+                                <w:rPr>
+                                  <w:rFonts w:ascii="Times New Roman" w:hAnsi="Times New Roman" w:cs="Times New Roman"/>
+                                  <w:b/>
+                                  <w:sz w:val="16"/>
+                                  <w:szCs w:val="24"/>
+                                </w:rPr>
+                              </w:pPr>
+                              <w:r>
+                                <w:rPr>
+                                  <w:rFonts w:ascii="Times New Roman" w:hAnsi="Times New Roman" w:cs="Times New Roman"/>
+                                  <w:b/>
+                                  <w:sz w:val="16"/>
+                                  <w:szCs w:val="24"/>
+                                </w:rPr>
+                                <w:t>Room 2</w:t>
+                              </w:r>
+                            </w:p>
+                          </w:txbxContent>
+                        </v:textbox>
+                      </v:shape>
+                      <v:group id="Group 26" o:spid="_x0000_s1050" style="position:absolute;left:9144;top:7587;width:1329;height:1334" coordsize="133350,133350" o:gfxdata="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">
+                        <v:oval id="Oval 24" o:spid="_x0000_s1051" style="position:absolute;width:133350;height:133350;visibility:visible;mso-wrap-style:square;v-text-anchor:middle" o:gfxdata="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" fillcolor="black [3200]" strokecolor="black [1600]" strokeweight="2pt"/>
+                        <v:line id="Straight Connector 25" o:spid="_x0000_s1052" style="position:absolute;visibility:visible;mso-wrap-style:square" from="53031,76809" to="133350,76809" o:connectortype="straight" o:gfxdata="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" strokecolor="white [3212]"/>
+                      </v:group>
+                      <v:shapetype id="_x0000_t75" coordsize="21600,21600" o:spt="75" o:preferrelative="t" path="m@4@5l@4@11@9@11@9@5xe" filled="f" stroked="f">
+                        <v:stroke joinstyle="miter"/>
+                        <v:formulas>
+                          <v:f eqn="if lineDrawn pixelLineWidth 0"/>
+                          <v:f eqn="sum @0 1 0"/>
+                          <v:f eqn="sum 0 0 @1"/>
+                          <v:f eqn="prod @2 1 2"/>
+                          <v:f eqn="prod @3 21600 pixelWidth"/>
+                          <v:f eqn="prod @3 21600 pixelHeight"/>
+                          <v:f eqn="sum @0 0 1"/>
+                          <v:f eqn="prod @6 1 2"/>
+                          <v:f eqn="prod @7 21600 pixelWidth"/>
+                          <v:f eqn="sum @8 21600 0"/>
+                          <v:f eqn="prod @7 21600 pixelHeight"/>
+                          <v:f eqn="sum @10 21600 0"/>
+                        </v:formulas>
+                        <v:path o:extrusionok="f" gradientshapeok="t" o:connecttype="rect"/>
+                        <o:lock v:ext="edit" aspectratio="t"/>
+                      </v:shapetype>
+                      <v:shape id="Picture 30" o:spid="_x0000_s1053" type="#_x0000_t75" style="position:absolute;left:13132;top:7976;width:486;height:487;visibility:visible;mso-wrap-style:square" o:gfxdata="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" stroked="t" strokecolor="#333" strokeweight="5pt">
+                        <v:stroke endcap="round"/>
+                        <v:imagedata r:id="rId9" o:title="stock-vector-grey-criss-cross-pattern-vector-182629328[1]" croptop="16390f" cropbottom="13706f" cropleft="9224f" cropright="17476f"/>
+                        <v:shadow on="t" type="perspective" color="black" opacity="14417f" origin=",.5" offset="0,23pt" matrix="-52429f,,,-11796f"/>
+                        <v:path arrowok="t"/>
+                      </v:shape>
+                    </v:group>
+                    <v:shape id="Text Box 2" o:spid="_x0000_s1054" type="#_x0000_t202" style="position:absolute;left:2042;top:778;width:6096;height:3048;visibility:visible;mso-wrap-style:square;v-text-anchor:top" o:gfxdata="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" filled="f" stroked="f">
+                      <v:textbox>
+                        <w:txbxContent>
+                          <w:p>
+                            <w:pPr>
+                              <w:rPr>
+                                <w:rFonts w:ascii="Times New Roman" w:hAnsi="Times New Roman" w:cs="Times New Roman"/>
+                                <w:b/>
+                                <w:sz w:val="16"/>
+                                <w:szCs w:val="24"/>
+                              </w:rPr>
+                            </w:pPr>
+                            <w:r>
+                              <w:rPr>
+                                <w:rFonts w:ascii="Times New Roman" w:hAnsi="Times New Roman" w:cs="Times New Roman"/>
+                                <w:b/>
+                                <w:sz w:val="16"/>
+                                <w:szCs w:val="24"/>
+                              </w:rPr>
+                              <w:t>All</w:t>
+                            </w:r>
+                          </w:p>
+                        </w:txbxContent>
+                      </v:textbox>
+                    </v:shape>
+                  </v:group>
+                  <v:shape id="Text Box 2" o:spid="_x0000_s1055" type="#_x0000_t202" style="position:absolute;left:2042;top:3210;width:6096;height:3048;visibility:visible;mso-wrap-style:square;v-text-anchor:top" o:gfxdata="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" filled="f" stroked="f">
+                    <v:textbox>
+                      <w:txbxContent>
+                        <w:p>
+                          <w:pPr>
+                            <w:rPr>
+                              <w:rFonts w:ascii="Times New Roman" w:hAnsi="Times New Roman" w:cs="Times New Roman"/>
+                              <w:b/>
+                              <w:sz w:val="16"/>
+                              <w:szCs w:val="24"/>
+                            </w:rPr>
+                          </w:pPr>
+                          <w:r>
+                            <w:rPr>
+                              <w:rFonts w:ascii="Times New Roman" w:hAnsi="Times New Roman" w:cs="Times New Roman"/>
+                              <w:b/>
+                              <w:sz w:val="16"/>
+                              <w:szCs w:val="24"/>
+                            </w:rPr>
+                            <w:t>Main</w:t>
+                          </w:r>
+                        </w:p>
+                      </w:txbxContent>
+                    </v:textbox>
+                  </v:shape>
+                </v:group>
+                <v:shape id="Text Box 2" o:spid="_x0000_s1056" type="#_x0000_t202" style="position:absolute;left:2042;top:5642;width:6096;height:3048;visibility:visible;mso-wrap-style:square;v-text-anchor:top" o:gfxdata="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" filled="f" stroked="f">
+                  <v:textbox>
+                    <w:txbxContent>
+                      <w:p>
+                        <w:pPr>
+                          <w:rPr>
+                            <w:rFonts w:ascii="Times New Roman" w:hAnsi="Times New Roman" w:cs="Times New Roman"/>
+                            <w:b/>
+                            <w:sz w:val="16"/>
+                            <w:szCs w:val="24"/>
+                          </w:rPr>
+                        </w:pPr>
+                        <w:r>
+                          <w:rPr>
+                            <w:rFonts w:ascii="Times New Roman" w:hAnsi="Times New Roman" w:cs="Times New Roman"/>
+                            <w:b/>
+                            <w:sz w:val="16"/>
+                            <w:szCs w:val="24"/>
+                          </w:rPr>
+                          <w:t>Room 1</w:t>
+                        </w:r>
+                      </w:p>
+                    </w:txbxContent>
+                  </v:textbox>
+                </v:shape>
+                <w10:anchorlock/>
+              </v:group>
+            </w:pict>
+          </mc:Fallback>
+        </mc:AlternateContent>
+      </w:r>
     </w:p>
     <w:p>
       <w:pPr>
-        <w:rPr>
+        <w:pStyle w:val="ListParagraph"/>
+        <w:numPr>
+          <w:ilvl w:val="1"/>
+          <w:numId w:val="3"/>
+        </w:numPr>
+        <w:rPr>
+          <w:rFonts w:ascii="Times New Roman" w:hAnsi="Times New Roman" w:cs="Times New Roman"/>
           <w:b/>
         </w:rPr>
       </w:pPr>
-      <w:bookmarkStart w:id="0" w:name="_GoBack"/>
-      <w:bookmarkEnd w:id="0"/>
+      <w:r>
+        <w:rPr>
+          <w:rFonts w:ascii="Times New Roman" w:hAnsi="Times New Roman" w:cs="Times New Roman"/>
+        </w:rPr>
+        <w:t>Implementation Phase:</w:t>
+      </w:r>
+    </w:p>
+    <w:p>
+      <w:pPr>
+        <w:pStyle w:val="ListParagraph"/>
+        <w:numPr>
+          <w:ilvl w:val="2"/>
+          <w:numId w:val="3"/>
+        </w:numPr>
+        <w:rPr>
+          <w:rFonts w:ascii="Times New Roman" w:hAnsi="Times New Roman" w:cs="Times New Roman"/>
+          <w:b/>
+        </w:rPr>
+      </w:pPr>
+      <w:r>
+        <w:rPr>
+          <w:rFonts w:ascii="Times New Roman" w:hAnsi="Times New Roman" w:cs="Times New Roman"/>
+        </w:rPr>
+        <w:t xml:space="preserve">This phase contains simulations, components and assembly. After the design phase we will need to simulate the product. Once simulated and everything checks out we will create a bill of materials (BOM), then buy </w:t>
+      </w:r>
+      <w:r>
+        <w:rPr>
+          <w:rFonts w:ascii="Times New Roman" w:hAnsi="Times New Roman" w:cs="Times New Roman"/>
+        </w:rPr>
+        <w:lastRenderedPageBreak/>
+        <w:t>the components. Once the components are received we will start the assembly process using a protoboard.</w:t>
+      </w:r>
+    </w:p>
+    <w:p>
+      <w:pPr>
+        <w:pStyle w:val="ListParagraph"/>
+        <w:numPr>
+          <w:ilvl w:val="1"/>
+          <w:numId w:val="3"/>
+        </w:numPr>
+        <w:rPr>
+          <w:rFonts w:ascii="Times New Roman" w:hAnsi="Times New Roman" w:cs="Times New Roman"/>
+          <w:b/>
+        </w:rPr>
+      </w:pPr>
+      <w:r>
+        <w:rPr>
+          <w:rFonts w:ascii="Times New Roman" w:hAnsi="Times New Roman" w:cs="Times New Roman"/>
+        </w:rPr>
+        <w:t>Testing Phase:</w:t>
+      </w:r>
+    </w:p>
+    <w:p>
+      <w:pPr>
+        <w:pStyle w:val="ListParagraph"/>
+        <w:numPr>
+          <w:ilvl w:val="2"/>
+          <w:numId w:val="3"/>
+        </w:numPr>
+        <w:rPr>
+          <w:rFonts w:ascii="Times New Roman" w:hAnsi="Times New Roman" w:cs="Times New Roman"/>
+          <w:b/>
+        </w:rPr>
+      </w:pPr>
+      <w:r>
+        <w:rPr>
+          <w:rFonts w:ascii="Times New Roman" w:hAnsi="Times New Roman" w:cs="Times New Roman"/>
+        </w:rPr>
+        <w:t>Testing will be ongoing throughout the building of the component. We will first test the DC characteristics, and then move to the AC characteristics. This is to ensure proper functioning of the product.</w:t>
+      </w:r>
+    </w:p>
+    <w:p>
+      <w:pPr>
+        <w:pStyle w:val="ListParagraph"/>
+        <w:numPr>
+          <w:ilvl w:val="2"/>
+          <w:numId w:val="3"/>
+        </w:numPr>
+        <w:rPr>
+          <w:rFonts w:ascii="Times New Roman" w:hAnsi="Times New Roman" w:cs="Times New Roman"/>
+          <w:b/>
+        </w:rPr>
+      </w:pPr>
+      <w:r>
+        <w:rPr>
+          <w:rFonts w:ascii="Times New Roman" w:hAnsi="Times New Roman" w:cs="Times New Roman"/>
+        </w:rPr>
+        <w:t xml:space="preserve">Once the product </w:t>
+      </w:r>
+      <w:r>
+        <w:rPr>
+          <w:rFonts w:ascii="Times New Roman" w:hAnsi="Times New Roman" w:cs="Times New Roman"/>
+        </w:rPr>
+        <w:t xml:space="preserve">is built we will begin testing the </w:t>
+      </w:r>
+      <w:r>
+        <w:rPr>
+          <w:rFonts w:ascii="Times New Roman" w:hAnsi="Times New Roman" w:cs="Times New Roman"/>
+        </w:rPr>
+        <w:t>gains, distortions, power dissipation</w:t>
+      </w:r>
+      <w:r>
+        <w:rPr>
+          <w:rFonts w:ascii="Times New Roman" w:hAnsi="Times New Roman" w:cs="Times New Roman"/>
+        </w:rPr>
+        <w:t>s</w:t>
+      </w:r>
+      <w:r>
+        <w:rPr>
+          <w:rFonts w:ascii="Times New Roman" w:hAnsi="Times New Roman" w:cs="Times New Roman"/>
+        </w:rPr>
+        <w:t xml:space="preserve"> and overall making sure the product </w:t>
+      </w:r>
+      <w:r>
+        <w:rPr>
+          <w:rFonts w:ascii="Times New Roman" w:hAnsi="Times New Roman" w:cs="Times New Roman"/>
+        </w:rPr>
+        <w:t>doesn’t malfunction.</w:t>
+      </w:r>
+    </w:p>
+    <w:p>
+      <w:pPr>
+        <w:pStyle w:val="ListParagraph"/>
+        <w:numPr>
+          <w:ilvl w:val="1"/>
+          <w:numId w:val="3"/>
+        </w:numPr>
+        <w:rPr>
+          <w:rFonts w:ascii="Times New Roman" w:hAnsi="Times New Roman" w:cs="Times New Roman"/>
+          <w:b/>
+        </w:rPr>
+      </w:pPr>
+      <w:r>
+        <w:rPr>
+          <w:rFonts w:ascii="Times New Roman" w:hAnsi="Times New Roman" w:cs="Times New Roman"/>
+        </w:rPr>
+        <w:t>Evaluations Phase:</w:t>
+      </w:r>
+    </w:p>
+    <w:p>
+      <w:pPr>
+        <w:pStyle w:val="ListParagraph"/>
+        <w:numPr>
+          <w:ilvl w:val="2"/>
+          <w:numId w:val="3"/>
+        </w:numPr>
+        <w:rPr>
+          <w:rFonts w:ascii="Times New Roman" w:hAnsi="Times New Roman" w:cs="Times New Roman"/>
+          <w:b/>
+        </w:rPr>
+      </w:pPr>
+      <w:r>
+        <w:rPr>
+          <w:rFonts w:ascii="Times New Roman" w:hAnsi="Times New Roman" w:cs="Times New Roman"/>
+        </w:rPr>
+        <w:t xml:space="preserve">This phase is to make sure we will have a quality and working product. We will evaluate our product by functionality, clarity and response of the system. This entails using graphs, timing diagrams and demonstrations. </w:t>
+      </w:r>
+    </w:p>
+    <w:p>
+      <w:pPr>
+        <w:rPr>
+          <w:rFonts w:ascii="Times New Roman" w:hAnsi="Times New Roman" w:cs="Times New Roman"/>
+          <w:b/>
+        </w:rPr>
+      </w:pPr>
     </w:p>
     <w:p>
       <w:pPr>
@@ -382,12 +2108,18 @@
           <w:numId w:val="1"/>
         </w:numPr>
         <w:rPr>
+          <w:rFonts w:ascii="Times New Roman" w:hAnsi="Times New Roman" w:cs="Times New Roman"/>
           <w:b/>
-        </w:rPr>
-      </w:pPr>
-      <w:r>
-        <w:rPr>
+          <w:sz w:val="24"/>
+          <w:szCs w:val="24"/>
+        </w:rPr>
+      </w:pPr>
+      <w:r>
+        <w:rPr>
+          <w:rFonts w:ascii="Times New Roman" w:hAnsi="Times New Roman" w:cs="Times New Roman"/>
           <w:b/>
+          <w:sz w:val="24"/>
+          <w:szCs w:val="24"/>
         </w:rPr>
         <w:t>Project Schedule Plan</w:t>
       </w:r>
@@ -399,20 +2131,38 @@
           <w:ilvl w:val="0"/>
           <w:numId w:val="3"/>
         </w:numPr>
-      </w:pPr>
-      <w:r>
+        <w:rPr>
+          <w:rFonts w:ascii="Times New Roman" w:hAnsi="Times New Roman" w:cs="Times New Roman"/>
+        </w:rPr>
+      </w:pPr>
+      <w:r>
+        <w:rPr>
+          <w:rFonts w:ascii="Times New Roman" w:hAnsi="Times New Roman" w:cs="Times New Roman"/>
+        </w:rPr>
         <w:t xml:space="preserve">Buying all necessary materials </w:t>
       </w:r>
       <w:r>
+        <w:rPr>
+          <w:rFonts w:ascii="Times New Roman" w:hAnsi="Times New Roman" w:cs="Times New Roman"/>
+        </w:rPr>
         <w:tab/>
       </w:r>
       <w:r>
+        <w:rPr>
+          <w:rFonts w:ascii="Times New Roman" w:hAnsi="Times New Roman" w:cs="Times New Roman"/>
+        </w:rPr>
         <w:tab/>
       </w:r>
       <w:r>
+        <w:rPr>
+          <w:rFonts w:ascii="Times New Roman" w:hAnsi="Times New Roman" w:cs="Times New Roman"/>
+        </w:rPr>
         <w:tab/>
       </w:r>
       <w:r>
+        <w:rPr>
+          <w:rFonts w:ascii="Times New Roman" w:hAnsi="Times New Roman" w:cs="Times New Roman"/>
+        </w:rPr>
         <w:tab/>
         <w:t>One Week</w:t>
       </w:r>
@@ -424,11 +2174,20 @@
           <w:ilvl w:val="0"/>
           <w:numId w:val="3"/>
         </w:numPr>
-      </w:pPr>
-      <w:r>
+        <w:rPr>
+          <w:rFonts w:ascii="Times New Roman" w:hAnsi="Times New Roman" w:cs="Times New Roman"/>
+        </w:rPr>
+      </w:pPr>
+      <w:r>
+        <w:rPr>
+          <w:rFonts w:ascii="Times New Roman" w:hAnsi="Times New Roman" w:cs="Times New Roman"/>
+        </w:rPr>
         <w:t>Reading and understanding datasheet of components</w:t>
       </w:r>
       <w:r>
+        <w:rPr>
+          <w:rFonts w:ascii="Times New Roman" w:hAnsi="Times New Roman" w:cs="Times New Roman"/>
+        </w:rPr>
         <w:tab/>
         <w:t>One week</w:t>
       </w:r>
@@ -440,23 +2199,44 @@
           <w:ilvl w:val="0"/>
           <w:numId w:val="3"/>
         </w:numPr>
-      </w:pPr>
-      <w:r>
+        <w:rPr>
+          <w:rFonts w:ascii="Times New Roman" w:hAnsi="Times New Roman" w:cs="Times New Roman"/>
+        </w:rPr>
+      </w:pPr>
+      <w:r>
+        <w:rPr>
+          <w:rFonts w:ascii="Times New Roman" w:hAnsi="Times New Roman" w:cs="Times New Roman"/>
+        </w:rPr>
         <w:t xml:space="preserve">Writing sample codes </w:t>
       </w:r>
       <w:r>
+        <w:rPr>
+          <w:rFonts w:ascii="Times New Roman" w:hAnsi="Times New Roman" w:cs="Times New Roman"/>
+        </w:rPr>
         <w:tab/>
       </w:r>
       <w:r>
+        <w:rPr>
+          <w:rFonts w:ascii="Times New Roman" w:hAnsi="Times New Roman" w:cs="Times New Roman"/>
+        </w:rPr>
         <w:tab/>
       </w:r>
       <w:r>
+        <w:rPr>
+          <w:rFonts w:ascii="Times New Roman" w:hAnsi="Times New Roman" w:cs="Times New Roman"/>
+        </w:rPr>
         <w:tab/>
       </w:r>
       <w:r>
+        <w:rPr>
+          <w:rFonts w:ascii="Times New Roman" w:hAnsi="Times New Roman" w:cs="Times New Roman"/>
+        </w:rPr>
         <w:tab/>
       </w:r>
       <w:r>
+        <w:rPr>
+          <w:rFonts w:ascii="Times New Roman" w:hAnsi="Times New Roman" w:cs="Times New Roman"/>
+        </w:rPr>
         <w:tab/>
         <w:t>Two weeks</w:t>
       </w:r>
@@ -468,20 +2248,38 @@
           <w:ilvl w:val="0"/>
           <w:numId w:val="3"/>
         </w:numPr>
-      </w:pPr>
-      <w:r>
+        <w:rPr>
+          <w:rFonts w:ascii="Times New Roman" w:hAnsi="Times New Roman" w:cs="Times New Roman"/>
+        </w:rPr>
+      </w:pPr>
+      <w:r>
+        <w:rPr>
+          <w:rFonts w:ascii="Times New Roman" w:hAnsi="Times New Roman" w:cs="Times New Roman"/>
+        </w:rPr>
         <w:t xml:space="preserve">Combine codes and testing </w:t>
       </w:r>
       <w:r>
+        <w:rPr>
+          <w:rFonts w:ascii="Times New Roman" w:hAnsi="Times New Roman" w:cs="Times New Roman"/>
+        </w:rPr>
         <w:tab/>
       </w:r>
       <w:r>
+        <w:rPr>
+          <w:rFonts w:ascii="Times New Roman" w:hAnsi="Times New Roman" w:cs="Times New Roman"/>
+        </w:rPr>
         <w:tab/>
       </w:r>
       <w:r>
+        <w:rPr>
+          <w:rFonts w:ascii="Times New Roman" w:hAnsi="Times New Roman" w:cs="Times New Roman"/>
+        </w:rPr>
         <w:tab/>
       </w:r>
       <w:r>
+        <w:rPr>
+          <w:rFonts w:ascii="Times New Roman" w:hAnsi="Times New Roman" w:cs="Times New Roman"/>
+        </w:rPr>
         <w:tab/>
         <w:t>Two weeks</w:t>
       </w:r>
@@ -493,20 +2291,38 @@
           <w:ilvl w:val="0"/>
           <w:numId w:val="3"/>
         </w:numPr>
-      </w:pPr>
-      <w:r>
+        <w:rPr>
+          <w:rFonts w:ascii="Times New Roman" w:hAnsi="Times New Roman" w:cs="Times New Roman"/>
+        </w:rPr>
+      </w:pPr>
+      <w:r>
+        <w:rPr>
+          <w:rFonts w:ascii="Times New Roman" w:hAnsi="Times New Roman" w:cs="Times New Roman"/>
+        </w:rPr>
         <w:t>Building hardware board</w:t>
       </w:r>
       <w:r>
+        <w:rPr>
+          <w:rFonts w:ascii="Times New Roman" w:hAnsi="Times New Roman" w:cs="Times New Roman"/>
+        </w:rPr>
         <w:tab/>
       </w:r>
       <w:r>
+        <w:rPr>
+          <w:rFonts w:ascii="Times New Roman" w:hAnsi="Times New Roman" w:cs="Times New Roman"/>
+        </w:rPr>
         <w:tab/>
       </w:r>
       <w:r>
+        <w:rPr>
+          <w:rFonts w:ascii="Times New Roman" w:hAnsi="Times New Roman" w:cs="Times New Roman"/>
+        </w:rPr>
         <w:tab/>
       </w:r>
       <w:r>
+        <w:rPr>
+          <w:rFonts w:ascii="Times New Roman" w:hAnsi="Times New Roman" w:cs="Times New Roman"/>
+        </w:rPr>
         <w:tab/>
         <w:t>One week</w:t>
       </w:r>
@@ -518,17 +2334,32 @@
           <w:ilvl w:val="0"/>
           <w:numId w:val="3"/>
         </w:numPr>
-      </w:pPr>
-      <w:r>
+        <w:rPr>
+          <w:rFonts w:ascii="Times New Roman" w:hAnsi="Times New Roman" w:cs="Times New Roman"/>
+        </w:rPr>
+      </w:pPr>
+      <w:r>
+        <w:rPr>
+          <w:rFonts w:ascii="Times New Roman" w:hAnsi="Times New Roman" w:cs="Times New Roman"/>
+        </w:rPr>
         <w:t>Testing the code with hardware board</w:t>
       </w:r>
       <w:r>
+        <w:rPr>
+          <w:rFonts w:ascii="Times New Roman" w:hAnsi="Times New Roman" w:cs="Times New Roman"/>
+        </w:rPr>
         <w:tab/>
       </w:r>
       <w:r>
+        <w:rPr>
+          <w:rFonts w:ascii="Times New Roman" w:hAnsi="Times New Roman" w:cs="Times New Roman"/>
+        </w:rPr>
         <w:tab/>
       </w:r>
       <w:r>
+        <w:rPr>
+          <w:rFonts w:ascii="Times New Roman" w:hAnsi="Times New Roman" w:cs="Times New Roman"/>
+        </w:rPr>
         <w:tab/>
         <w:t>Two weeks</w:t>
       </w:r>
@@ -540,26 +2371,50 @@
           <w:ilvl w:val="0"/>
           <w:numId w:val="3"/>
         </w:numPr>
-      </w:pPr>
-      <w:r>
+        <w:rPr>
+          <w:rFonts w:ascii="Times New Roman" w:hAnsi="Times New Roman" w:cs="Times New Roman"/>
+        </w:rPr>
+      </w:pPr>
+      <w:r>
+        <w:rPr>
+          <w:rFonts w:ascii="Times New Roman" w:hAnsi="Times New Roman" w:cs="Times New Roman"/>
+        </w:rPr>
         <w:t>Final Write-up</w:t>
       </w:r>
       <w:r>
+        <w:rPr>
+          <w:rFonts w:ascii="Times New Roman" w:hAnsi="Times New Roman" w:cs="Times New Roman"/>
+        </w:rPr>
         <w:tab/>
       </w:r>
       <w:r>
+        <w:rPr>
+          <w:rFonts w:ascii="Times New Roman" w:hAnsi="Times New Roman" w:cs="Times New Roman"/>
+        </w:rPr>
         <w:tab/>
       </w:r>
       <w:r>
+        <w:rPr>
+          <w:rFonts w:ascii="Times New Roman" w:hAnsi="Times New Roman" w:cs="Times New Roman"/>
+        </w:rPr>
         <w:tab/>
       </w:r>
       <w:r>
+        <w:rPr>
+          <w:rFonts w:ascii="Times New Roman" w:hAnsi="Times New Roman" w:cs="Times New Roman"/>
+        </w:rPr>
         <w:tab/>
       </w:r>
       <w:r>
+        <w:rPr>
+          <w:rFonts w:ascii="Times New Roman" w:hAnsi="Times New Roman" w:cs="Times New Roman"/>
+        </w:rPr>
         <w:tab/>
       </w:r>
       <w:r>
+        <w:rPr>
+          <w:rFonts w:ascii="Times New Roman" w:hAnsi="Times New Roman" w:cs="Times New Roman"/>
+        </w:rPr>
         <w:tab/>
         <w:t>Two weeks.</w:t>
       </w:r>
@@ -668,7 +2523,7 @@
   <w:abstractNum w:abstractNumId="1">
     <w:nsid w:val="1A2C3264"/>
     <w:multiLevelType w:val="hybridMultilevel"/>
-    <w:tmpl w:val="295ADB62"/>
+    <w:tmpl w:val="C994BE56"/>
     <w:lvl w:ilvl="0" w:tplc="30F0D676">
       <w:start w:val="1"/>
       <w:numFmt w:val="bullet"/>
@@ -682,7 +2537,7 @@
         <w:sz w:val="24"/>
       </w:rPr>
     </w:lvl>
-    <w:lvl w:ilvl="1" w:tplc="04090003" w:tentative="1">
+    <w:lvl w:ilvl="1" w:tplc="04090003">
       <w:start w:val="1"/>
       <w:numFmt w:val="bullet"/>
       <w:lvlText w:val="o"/>
@@ -694,7 +2549,7 @@
         <w:rFonts w:ascii="Courier New" w:hAnsi="Courier New" w:cs="Courier New" w:hint="default"/>
       </w:rPr>
     </w:lvl>
-    <w:lvl w:ilvl="2" w:tplc="04090005" w:tentative="1">
+    <w:lvl w:ilvl="2" w:tplc="04090005">
       <w:start w:val="1"/>
       <w:numFmt w:val="bullet"/>
       <w:lvlText w:val=""/>

--- a/proposal_ECE411.docx
+++ b/proposal_ECE411.docx
@@ -1,6 +1,6 @@
 
 <file path=word/document.xml><?xml version="1.0" encoding="utf-8"?>
-<w:document xmlns:wpc="http://schemas.microsoft.com/office/word/2010/wordprocessingCanvas" xmlns:mc="http://schemas.openxmlformats.org/markup-compatibility/2006" xmlns:o="urn:schemas-microsoft-com:office:office" xmlns:r="http://schemas.openxmlformats.org/officeDocument/2006/relationships" xmlns:m="http://schemas.openxmlformats.org/officeDocument/2006/math" xmlns:v="urn:schemas-microsoft-com:vml" xmlns:wp14="http://schemas.microsoft.com/office/word/2010/wordprocessingDrawing" xmlns:wp="http://schemas.openxmlformats.org/drawingml/2006/wordprocessingDrawing" xmlns:w10="urn:schemas-microsoft-com:office:word" xmlns:w="http://schemas.openxmlformats.org/wordprocessingml/2006/main" xmlns:w14="http://schemas.microsoft.com/office/word/2010/wordml" xmlns:wpg="http://schemas.microsoft.com/office/word/2010/wordprocessingGroup" xmlns:wpi="http://schemas.microsoft.com/office/word/2010/wordprocessingInk" xmlns:wne="http://schemas.microsoft.com/office/word/2006/wordml" xmlns:wps="http://schemas.microsoft.com/office/word/2010/wordprocessingShape" mc:Ignorable="w14 wp14">
+<w:document xmlns:wpc="http://schemas.microsoft.com/office/word/2010/wordprocessingCanvas" xmlns:mc="http://schemas.openxmlformats.org/markup-compatibility/2006" xmlns:o="urn:schemas-microsoft-com:office:office" xmlns:r="http://schemas.openxmlformats.org/officeDocument/2006/relationships" xmlns:m="http://schemas.openxmlformats.org/officeDocument/2006/math" xmlns:v="urn:schemas-microsoft-com:vml" xmlns:wp14="http://schemas.microsoft.com/office/word/2010/wordprocessingDrawing" xmlns:wp="http://schemas.openxmlformats.org/drawingml/2006/wordprocessingDrawing" xmlns:w10="urn:schemas-microsoft-com:office:word" xmlns:w="http://schemas.openxmlformats.org/wordprocessingml/2006/main" xmlns:w14="http://schemas.microsoft.com/office/word/2010/wordml" xmlns:w15="http://schemas.microsoft.com/office/word/2012/wordml" xmlns:wpg="http://schemas.microsoft.com/office/word/2010/wordprocessingGroup" xmlns:wpi="http://schemas.microsoft.com/office/word/2010/wordprocessingInk" xmlns:wne="http://schemas.microsoft.com/office/word/2006/wordml" xmlns:wps="http://schemas.microsoft.com/office/word/2010/wordprocessingShape" mc:Ignorable="w14 w15 wp14">
   <w:body>
     <w:p>
       <w:pPr>
@@ -40,15 +40,7 @@
         <w:rPr>
           <w:rFonts w:ascii="Times New Roman" w:hAnsi="Times New Roman" w:cs="Times New Roman"/>
         </w:rPr>
-        <w:t>Team Members</w:t>
-      </w:r>
-      <w:bookmarkStart w:id="0" w:name="_GoBack"/>
-      <w:bookmarkEnd w:id="0"/>
-      <w:r>
-        <w:rPr>
-          <w:rFonts w:ascii="Times New Roman" w:hAnsi="Times New Roman" w:cs="Times New Roman"/>
-        </w:rPr>
-        <w:t xml:space="preserve">: </w:t>
+        <w:t xml:space="preserve">Team Members: </w:t>
       </w:r>
       <w:r>
         <w:rPr>
@@ -85,15 +77,6 @@
         <w:br/>
         <w:t>October 11, 2016</w:t>
       </w:r>
-    </w:p>
-    <w:p>
-      <w:pPr>
-        <w:rPr>
-          <w:rFonts w:ascii="Times New Roman" w:hAnsi="Times New Roman" w:cs="Times New Roman"/>
-          <w:sz w:val="24"/>
-          <w:szCs w:val="24"/>
-        </w:rPr>
-      </w:pPr>
     </w:p>
     <w:p>
       <w:pPr>
@@ -136,7 +119,7 @@
           <w:sz w:val="24"/>
           <w:szCs w:val="24"/>
         </w:rPr>
-        <w:t>In general, cellphone</w:t>
+        <w:t>Generally</w:t>
       </w:r>
       <w:r>
         <w:rPr>
@@ -144,7 +127,7 @@
           <w:sz w:val="24"/>
           <w:szCs w:val="24"/>
         </w:rPr>
-        <w:t>s are</w:t>
+        <w:t xml:space="preserve"> cellphone</w:t>
       </w:r>
       <w:r>
         <w:rPr>
@@ -152,7 +135,7 @@
           <w:sz w:val="24"/>
           <w:szCs w:val="24"/>
         </w:rPr>
-        <w:t xml:space="preserve"> device</w:t>
+        <w:t xml:space="preserve">s </w:t>
       </w:r>
       <w:r>
         <w:rPr>
@@ -160,183 +143,7 @@
           <w:sz w:val="24"/>
           <w:szCs w:val="24"/>
         </w:rPr>
-        <w:t>s which help</w:t>
-      </w:r>
-      <w:r>
-        <w:rPr>
-          <w:rFonts w:ascii="Times New Roman" w:hAnsi="Times New Roman" w:cs="Times New Roman"/>
-          <w:sz w:val="24"/>
-          <w:szCs w:val="24"/>
-        </w:rPr>
-        <w:t xml:space="preserve"> people communicate with </w:t>
-      </w:r>
-      <w:r>
-        <w:rPr>
-          <w:rFonts w:ascii="Times New Roman" w:hAnsi="Times New Roman" w:cs="Times New Roman"/>
-          <w:sz w:val="24"/>
-          <w:szCs w:val="24"/>
-        </w:rPr>
-        <w:t>each other all the time and in different places</w:t>
-      </w:r>
-      <w:r>
-        <w:rPr>
-          <w:rFonts w:ascii="Times New Roman" w:hAnsi="Times New Roman" w:cs="Times New Roman"/>
-          <w:sz w:val="24"/>
-          <w:szCs w:val="24"/>
-        </w:rPr>
-        <w:t xml:space="preserve">. However, the signal of </w:t>
-      </w:r>
-      <w:r>
-        <w:rPr>
-          <w:rFonts w:ascii="Times New Roman" w:hAnsi="Times New Roman" w:cs="Times New Roman"/>
-          <w:sz w:val="24"/>
-          <w:szCs w:val="24"/>
-        </w:rPr>
-        <w:t xml:space="preserve">a </w:t>
-      </w:r>
-      <w:r>
-        <w:rPr>
-          <w:rFonts w:ascii="Times New Roman" w:hAnsi="Times New Roman" w:cs="Times New Roman"/>
-          <w:sz w:val="24"/>
-          <w:szCs w:val="24"/>
-        </w:rPr>
-        <w:t>cellphone is not covered in some building</w:t>
-      </w:r>
-      <w:r>
-        <w:rPr>
-          <w:rFonts w:ascii="Times New Roman" w:hAnsi="Times New Roman" w:cs="Times New Roman"/>
-          <w:sz w:val="24"/>
-          <w:szCs w:val="24"/>
-        </w:rPr>
-        <w:t>s</w:t>
-      </w:r>
-      <w:r>
-        <w:rPr>
-          <w:rFonts w:ascii="Times New Roman" w:hAnsi="Times New Roman" w:cs="Times New Roman"/>
-          <w:sz w:val="24"/>
-          <w:szCs w:val="24"/>
-        </w:rPr>
-        <w:t xml:space="preserve"> or some construction</w:t>
-      </w:r>
-      <w:r>
-        <w:rPr>
-          <w:rFonts w:ascii="Times New Roman" w:hAnsi="Times New Roman" w:cs="Times New Roman"/>
-          <w:sz w:val="24"/>
-          <w:szCs w:val="24"/>
-        </w:rPr>
-        <w:t>s, so people cannot use cellphone</w:t>
-      </w:r>
-      <w:r>
-        <w:rPr>
-          <w:rFonts w:ascii="Times New Roman" w:hAnsi="Times New Roman" w:cs="Times New Roman"/>
-          <w:sz w:val="24"/>
-          <w:szCs w:val="24"/>
-        </w:rPr>
-        <w:t>s</w:t>
-      </w:r>
-      <w:r>
-        <w:rPr>
-          <w:rFonts w:ascii="Times New Roman" w:hAnsi="Times New Roman" w:cs="Times New Roman"/>
-          <w:sz w:val="24"/>
-          <w:szCs w:val="24"/>
-        </w:rPr>
-        <w:t xml:space="preserve"> to connect. Moreover, cellphone</w:t>
-      </w:r>
-      <w:r>
-        <w:rPr>
-          <w:rFonts w:ascii="Times New Roman" w:hAnsi="Times New Roman" w:cs="Times New Roman"/>
-          <w:sz w:val="24"/>
-          <w:szCs w:val="24"/>
-        </w:rPr>
-        <w:t>s are</w:t>
-      </w:r>
-      <w:r>
-        <w:rPr>
-          <w:rFonts w:ascii="Times New Roman" w:hAnsi="Times New Roman" w:cs="Times New Roman"/>
-          <w:sz w:val="24"/>
-          <w:szCs w:val="24"/>
-        </w:rPr>
-        <w:t xml:space="preserve"> not allowed in some areas because of security. This is </w:t>
-      </w:r>
-      <w:r>
-        <w:rPr>
-          <w:rFonts w:ascii="Times New Roman" w:hAnsi="Times New Roman" w:cs="Times New Roman"/>
-          <w:sz w:val="24"/>
-          <w:szCs w:val="24"/>
-        </w:rPr>
-        <w:t xml:space="preserve">the </w:t>
-      </w:r>
-      <w:r>
-        <w:rPr>
-          <w:rFonts w:ascii="Times New Roman" w:hAnsi="Times New Roman" w:cs="Times New Roman"/>
-          <w:sz w:val="24"/>
-          <w:szCs w:val="24"/>
-        </w:rPr>
-        <w:t>reason why intercom</w:t>
-      </w:r>
-      <w:r>
-        <w:rPr>
-          <w:rFonts w:ascii="Times New Roman" w:hAnsi="Times New Roman" w:cs="Times New Roman"/>
-          <w:sz w:val="24"/>
-          <w:szCs w:val="24"/>
-        </w:rPr>
-        <w:t>s</w:t>
-      </w:r>
-      <w:r>
-        <w:rPr>
-          <w:rFonts w:ascii="Times New Roman" w:hAnsi="Times New Roman" w:cs="Times New Roman"/>
-          <w:sz w:val="24"/>
-          <w:szCs w:val="24"/>
-        </w:rPr>
-        <w:t xml:space="preserve"> will be considered as the solution for </w:t>
-      </w:r>
-      <w:r>
-        <w:rPr>
-          <w:rFonts w:ascii="Times New Roman" w:hAnsi="Times New Roman" w:cs="Times New Roman"/>
-          <w:sz w:val="24"/>
-          <w:szCs w:val="24"/>
-        </w:rPr>
-        <w:t>this problem</w:t>
-      </w:r>
-      <w:r>
-        <w:rPr>
-          <w:rFonts w:ascii="Times New Roman" w:hAnsi="Times New Roman" w:cs="Times New Roman"/>
-          <w:sz w:val="24"/>
-          <w:szCs w:val="24"/>
-        </w:rPr>
-        <w:t>, and this will be used as the device to replace cellphone</w:t>
-      </w:r>
-      <w:r>
-        <w:rPr>
-          <w:rFonts w:ascii="Times New Roman" w:hAnsi="Times New Roman" w:cs="Times New Roman"/>
-          <w:sz w:val="24"/>
-          <w:szCs w:val="24"/>
-        </w:rPr>
-        <w:t>s</w:t>
-      </w:r>
-      <w:r>
-        <w:rPr>
-          <w:rFonts w:ascii="Times New Roman" w:hAnsi="Times New Roman" w:cs="Times New Roman"/>
-          <w:sz w:val="24"/>
-          <w:szCs w:val="24"/>
-        </w:rPr>
-        <w:t xml:space="preserve"> so that people </w:t>
-      </w:r>
-      <w:r>
-        <w:rPr>
-          <w:rFonts w:ascii="Times New Roman" w:hAnsi="Times New Roman" w:cs="Times New Roman"/>
-          <w:sz w:val="24"/>
-          <w:szCs w:val="24"/>
-        </w:rPr>
-        <w:t>can connect with each other in</w:t>
-      </w:r>
-      <w:r>
-        <w:rPr>
-          <w:rFonts w:ascii="Times New Roman" w:hAnsi="Times New Roman" w:cs="Times New Roman"/>
-          <w:sz w:val="24"/>
-          <w:szCs w:val="24"/>
-        </w:rPr>
-        <w:t xml:space="preserve"> certain areas.</w:t>
+        <w:t>can be used to communicate quickly over both long and short distances. However, there are times in which someone may not wish to or be able to use their cellphone to facilitate communication.</w:t>
       </w:r>
     </w:p>
     <w:p>
@@ -356,7 +163,7 @@
           <w:sz w:val="24"/>
           <w:szCs w:val="24"/>
         </w:rPr>
-        <w:t>The objective of the project is to create a device that allows people to talk with each other when</w:t>
+        <w:t>The objective of the project is to create a device that allows people to</w:t>
       </w:r>
       <w:r>
         <w:rPr>
@@ -364,7 +171,7 @@
           <w:sz w:val="24"/>
           <w:szCs w:val="24"/>
         </w:rPr>
-        <w:t xml:space="preserve"> located in different rooms of the same building</w:t>
+        <w:t xml:space="preserve"> </w:t>
       </w:r>
       <w:r>
         <w:rPr>
@@ -372,12 +179,29 @@
           <w:sz w:val="24"/>
           <w:szCs w:val="24"/>
         </w:rPr>
+        <w:t>talk with each other when</w:t>
+      </w:r>
+      <w:r>
+        <w:rPr>
+          <w:rFonts w:ascii="Times New Roman" w:hAnsi="Times New Roman" w:cs="Times New Roman"/>
+          <w:sz w:val="24"/>
+          <w:szCs w:val="24"/>
+        </w:rPr>
+        <w:t xml:space="preserve"> located in different rooms of the same building</w:t>
+      </w:r>
+      <w:r>
+        <w:rPr>
+          <w:rFonts w:ascii="Times New Roman" w:hAnsi="Times New Roman" w:cs="Times New Roman"/>
+          <w:sz w:val="24"/>
+          <w:szCs w:val="24"/>
+        </w:rPr>
         <w:t>.</w:t>
       </w:r>
     </w:p>
     <w:p>
       <w:pPr>
-        <w:ind w:left="1080"/>
+        <w:pStyle w:val="ListParagraph"/>
+        <w:ind w:left="1440"/>
         <w:rPr>
           <w:rFonts w:ascii="Times New Roman" w:hAnsi="Times New Roman" w:cs="Times New Roman"/>
         </w:rPr>
@@ -423,7 +247,13 @@
         <w:rPr>
           <w:rFonts w:ascii="Times New Roman" w:hAnsi="Times New Roman" w:cs="Times New Roman"/>
         </w:rPr>
-        <w:t>There are 4 phases within our project: Design, Implementation, Testing and Evaluation phase.</w:t>
+        <w:t>There are 4 phases within our project: Design, Impleme</w:t>
+      </w:r>
+      <w:r>
+        <w:rPr>
+          <w:rFonts w:ascii="Times New Roman" w:hAnsi="Times New Roman" w:cs="Times New Roman"/>
+        </w:rPr>
+        <w:t>ntation, Testing and Evaluation.</w:t>
       </w:r>
     </w:p>
     <w:p>
@@ -433,14 +263,17 @@
           <w:ilvl w:val="1"/>
           <w:numId w:val="3"/>
         </w:numPr>
+        <w:ind w:left="1800"/>
         <w:rPr>
           <w:rFonts w:ascii="Times New Roman" w:hAnsi="Times New Roman" w:cs="Times New Roman"/>
           <w:b/>
-        </w:rPr>
-      </w:pPr>
-      <w:r>
-        <w:rPr>
-          <w:rFonts w:ascii="Times New Roman" w:hAnsi="Times New Roman" w:cs="Times New Roman"/>
+          <w:i/>
+        </w:rPr>
+      </w:pPr>
+      <w:r>
+        <w:rPr>
+          <w:rFonts w:ascii="Times New Roman" w:hAnsi="Times New Roman" w:cs="Times New Roman"/>
+          <w:i/>
         </w:rPr>
         <w:t>Design Phase:</w:t>
       </w:r>
@@ -452,6 +285,7 @@
           <w:ilvl w:val="2"/>
           <w:numId w:val="3"/>
         </w:numPr>
+        <w:ind w:left="2520"/>
         <w:rPr>
           <w:rFonts w:ascii="Times New Roman" w:hAnsi="Times New Roman" w:cs="Times New Roman"/>
           <w:b/>
@@ -461,25 +295,85 @@
         <w:rPr>
           <w:rFonts w:ascii="Times New Roman" w:hAnsi="Times New Roman" w:cs="Times New Roman"/>
         </w:rPr>
-        <w:t>We will have a main intercom and 2 auxiliary intercoms. The main intercom will house the control unit, which will act as the central hub of all intercoms. Each intercom will have a 4 buttons: All, Main, Room 1 and Room 2. There will be a microphone, speaker and a volume control knob</w:t>
-      </w:r>
-      <w:r>
-        <w:rPr>
-          <w:rFonts w:ascii="Times New Roman" w:hAnsi="Times New Roman" w:cs="Times New Roman"/>
-        </w:rPr>
-        <w:t xml:space="preserve"> (see figure below)</w:t>
-      </w:r>
-      <w:r>
-        <w:rPr>
-          <w:rFonts w:ascii="Times New Roman" w:hAnsi="Times New Roman" w:cs="Times New Roman"/>
-        </w:rPr>
-        <w:t>.</w:t>
-      </w:r>
-      <w:r>
-        <w:rPr>
-          <w:rFonts w:ascii="Times New Roman" w:hAnsi="Times New Roman" w:cs="Times New Roman"/>
-        </w:rPr>
-        <w:t xml:space="preserve"> There are more complicated versions, but we decided to go with simplicity.</w:t>
+        <w:t xml:space="preserve">We will design </w:t>
+      </w:r>
+      <w:r>
+        <w:rPr>
+          <w:rFonts w:ascii="Times New Roman" w:hAnsi="Times New Roman" w:cs="Times New Roman"/>
+        </w:rPr>
+        <w:t>a</w:t>
+      </w:r>
+      <w:r>
+        <w:rPr>
+          <w:rFonts w:ascii="Times New Roman" w:hAnsi="Times New Roman" w:cs="Times New Roman"/>
+        </w:rPr>
+        <w:t xml:space="preserve"> modular intercom </w:t>
+      </w:r>
+      <w:r>
+        <w:rPr>
+          <w:rFonts w:ascii="Times New Roman" w:hAnsi="Times New Roman" w:cs="Times New Roman"/>
+        </w:rPr>
+        <w:t xml:space="preserve">system. Each intercom will have </w:t>
+      </w:r>
+      <w:r>
+        <w:rPr>
+          <w:rFonts w:ascii="Times New Roman" w:hAnsi="Times New Roman" w:cs="Times New Roman"/>
+        </w:rPr>
+        <w:t>buttons which will enable the user to select which rooms they wish to speak to, in addition to</w:t>
+      </w:r>
+      <w:r>
+        <w:rPr>
+          <w:rFonts w:ascii="Times New Roman" w:hAnsi="Times New Roman" w:cs="Times New Roman"/>
+        </w:rPr>
+        <w:t xml:space="preserve"> </w:t>
+      </w:r>
+      <w:r>
+        <w:rPr>
+          <w:rFonts w:ascii="Times New Roman" w:hAnsi="Times New Roman" w:cs="Times New Roman"/>
+        </w:rPr>
+        <w:t>a microphone, speaker and</w:t>
+      </w:r>
+      <w:r>
+        <w:rPr>
+          <w:rFonts w:ascii="Times New Roman" w:hAnsi="Times New Roman" w:cs="Times New Roman"/>
+        </w:rPr>
+        <w:t xml:space="preserve"> volume control knob</w:t>
+      </w:r>
+      <w:r>
+        <w:rPr>
+          <w:rFonts w:ascii="Times New Roman" w:hAnsi="Times New Roman" w:cs="Times New Roman"/>
+        </w:rPr>
+        <w:t xml:space="preserve"> (see figure below). </w:t>
+      </w:r>
+      <w:r>
+        <w:rPr>
+          <w:rFonts w:ascii="Times New Roman" w:hAnsi="Times New Roman" w:cs="Times New Roman"/>
+        </w:rPr>
+        <w:t>We will begin by implementing a two unit wired half-duplex intercom and try to progress towards multiple units, full-duplex and</w:t>
+      </w:r>
+      <w:r>
+        <w:rPr>
+          <w:rFonts w:ascii="Times New Roman" w:hAnsi="Times New Roman" w:cs="Times New Roman"/>
+        </w:rPr>
+        <w:t xml:space="preserve"> a</w:t>
+      </w:r>
+      <w:r>
+        <w:rPr>
+          <w:rFonts w:ascii="Times New Roman" w:hAnsi="Times New Roman" w:cs="Times New Roman"/>
+        </w:rPr>
+        <w:t xml:space="preserve"> ZigBee (or similar protocol) wireless </w:t>
+      </w:r>
+      <w:r>
+        <w:rPr>
+          <w:rFonts w:ascii="Times New Roman" w:hAnsi="Times New Roman" w:cs="Times New Roman"/>
+        </w:rPr>
+        <w:t>implementation</w:t>
+      </w:r>
+      <w:r>
+        <w:rPr>
+          <w:rFonts w:ascii="Times New Roman" w:hAnsi="Times New Roman" w:cs="Times New Roman"/>
+        </w:rPr>
+        <w:t xml:space="preserve">. </w:t>
       </w:r>
     </w:p>
     <w:p>
@@ -489,6 +383,13 @@
           <w:b/>
         </w:rPr>
       </w:pPr>
+      <w:r>
+        <w:rPr>
+          <w:rFonts w:ascii="Times New Roman" w:hAnsi="Times New Roman" w:cs="Times New Roman"/>
+          <w:b/>
+        </w:rPr>
+        <w:t xml:space="preserve">      </w:t>
+      </w:r>
       <w:r>
         <w:rPr>
           <w:rFonts w:ascii="Times New Roman" w:hAnsi="Times New Roman" w:cs="Times New Roman"/>
@@ -603,7 +504,7 @@
                                     <w:sz w:val="24"/>
                                     <w:szCs w:val="24"/>
                                   </w:rPr>
-                                  <w:t>Main</w:t>
+                                  <w:t>Room 3</w:t>
                                 </w:r>
                               </w:p>
                             </w:txbxContent>
@@ -670,7 +571,7 @@
                           <wps:spPr bwMode="auto">
                             <a:xfrm>
                               <a:off x="0" y="224662"/>
-                              <a:ext cx="971549" cy="304800"/>
+                              <a:ext cx="971549" cy="340984"/>
                             </a:xfrm>
                             <a:prstGeom prst="rect">
                               <a:avLst/>
@@ -932,7 +833,7 @@
           </mc:Choice>
           <mc:Fallback>
             <w:pict>
-              <v:group id="Group 13" o:spid="_x0000_s1026" style="width:255pt;height:115.5pt;mso-position-horizontal-relative:char;mso-position-vertical-relative:line" coordsize="39909,18859" o:gfxdata="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">
+              <v:group w14:anchorId="44CA33B1" id="Group 13" o:spid="_x0000_s1026" style="width:255pt;height:115.5pt;mso-position-horizontal-relative:char;mso-position-vertical-relative:line" coordsize="39909,18859" o:gfxdata="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">
                 <v:group id="Group 2" o:spid="_x0000_s1027" style="position:absolute;left:15049;top:11144;width:9716;height:7715" coordsize="9715,7715" o:gfxdata="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">
                   <v:rect id="Rectangle 1" o:spid="_x0000_s1028" style="position:absolute;width:9715;height:7715;visibility:visible;mso-wrap-style:square;v-text-anchor:middle" o:gfxdata="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" fillcolor="white [3212]" strokecolor="#243f60 [1604]" strokeweight="2pt"/>
                   <v:shapetype id="_x0000_t202" coordsize="21600,21600" o:spt="202" path="m,l,21600r21600,l21600,xe">
@@ -959,7 +860,7 @@
                               <w:sz w:val="24"/>
                               <w:szCs w:val="24"/>
                             </w:rPr>
-                            <w:t>Main</w:t>
+                            <w:t>Room 3</w:t>
                           </w:r>
                         </w:p>
                       </w:txbxContent>
@@ -968,7 +869,7 @@
                 </v:group>
                 <v:group id="Group 3" o:spid="_x0000_s1030" style="position:absolute;left:30194;width:9715;height:7715" coordsize="9715,7715" o:gfxdata="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">
                   <v:rect id="Rectangle 4" o:spid="_x0000_s1031" style="position:absolute;width:9715;height:7715;visibility:visible;mso-wrap-style:square;v-text-anchor:middle" o:gfxdata="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" fillcolor="white [3212]" strokecolor="#243f60 [1604]" strokeweight="2pt"/>
-                  <v:shape id="Text Box 2" o:spid="_x0000_s1032" type="#_x0000_t202" style="position:absolute;top:2246;width:9715;height:3048;visibility:visible;mso-wrap-style:square;v-text-anchor:top" o:gfxdata="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" filled="f" stroked="f">
+                  <v:shape id="Text Box 2" o:spid="_x0000_s1032" type="#_x0000_t202" style="position:absolute;top:2246;width:9715;height:3410;visibility:visible;mso-wrap-style:square;v-text-anchor:top" o:gfxdata="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" filled="f" stroked="f">
                     <v:textbox>
                       <w:txbxContent>
                         <w:p>
@@ -1058,7 +959,7 @@
           <w:rFonts w:ascii="Times New Roman" w:hAnsi="Times New Roman" w:cs="Times New Roman"/>
           <w:b/>
         </w:rPr>
-        <w:tab/>
+        <w:t xml:space="preserve">      </w:t>
       </w:r>
       <w:r>
         <w:rPr>
@@ -1470,7 +1371,7 @@
                                         <w:sz w:val="16"/>
                                         <w:szCs w:val="24"/>
                                       </w:rPr>
-                                      <w:t>Room 2</w:t>
+                                      <w:t>Room 3</w:t>
                                     </w:r>
                                   </w:p>
                                 </w:txbxContent>
@@ -1705,7 +1606,7 @@
                                     <w:sz w:val="16"/>
                                     <w:szCs w:val="24"/>
                                   </w:rPr>
-                                  <w:t>Main</w:t>
+                                  <w:t>Room 1</w:t>
                                 </w:r>
                               </w:p>
                             </w:txbxContent>
@@ -1754,7 +1655,7 @@
                                   <w:sz w:val="16"/>
                                   <w:szCs w:val="24"/>
                                 </w:rPr>
-                                <w:t>Room 1</w:t>
+                                <w:t>Room 2</w:t>
                               </w:r>
                             </w:p>
                           </w:txbxContent>
@@ -1771,7 +1672,7 @@
           </mc:Choice>
           <mc:Fallback>
             <w:pict>
-              <v:group id="Group 290" o:spid="_x0000_s1039" style="width:132pt;height:88.5pt;mso-position-horizontal-relative:char;mso-position-vertical-relative:line" coordsize="16764,11239" o:gfxdata="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">
+              <v:group w14:anchorId="26FAEDE9" id="Group 290" o:spid="_x0000_s1039" style="width:132pt;height:88.5pt;mso-position-horizontal-relative:char;mso-position-vertical-relative:line" coordsize="16764,11239" o:gfxdata="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">
                 <v:group id="Group 289" o:spid="_x0000_s1040" style="position:absolute;width:16764;height:11239" coordsize="16764,11239" o:gfxdata="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">
                   <v:group id="Group 288" o:spid="_x0000_s1041" style="position:absolute;width:16764;height:11239" coordsize="16764,11239" o:gfxdata="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">
                     <v:group id="Group 31" o:spid="_x0000_s1042" style="position:absolute;width:16764;height:11239" coordsize="16764,11239" o:gfxdata="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">
@@ -1802,7 +1703,7 @@
                                   <w:sz w:val="16"/>
                                   <w:szCs w:val="24"/>
                                 </w:rPr>
-                                <w:t>Room 2</w:t>
+                                <w:t>Room 3</w:t>
                               </w:r>
                             </w:p>
                           </w:txbxContent>
@@ -1883,7 +1784,7 @@
                               <w:sz w:val="16"/>
                               <w:szCs w:val="24"/>
                             </w:rPr>
-                            <w:t>Main</w:t>
+                            <w:t>Room 1</w:t>
                           </w:r>
                         </w:p>
                       </w:txbxContent>
@@ -1909,7 +1810,7 @@
                             <w:sz w:val="16"/>
                             <w:szCs w:val="24"/>
                           </w:rPr>
-                          <w:t>Room 1</w:t>
+                          <w:t>Room 2</w:t>
                         </w:r>
                       </w:p>
                     </w:txbxContent>
@@ -1929,14 +1830,17 @@
           <w:ilvl w:val="1"/>
           <w:numId w:val="3"/>
         </w:numPr>
+        <w:ind w:left="1800"/>
         <w:rPr>
           <w:rFonts w:ascii="Times New Roman" w:hAnsi="Times New Roman" w:cs="Times New Roman"/>
           <w:b/>
-        </w:rPr>
-      </w:pPr>
-      <w:r>
-        <w:rPr>
-          <w:rFonts w:ascii="Times New Roman" w:hAnsi="Times New Roman" w:cs="Times New Roman"/>
+          <w:i/>
+        </w:rPr>
+      </w:pPr>
+      <w:r>
+        <w:rPr>
+          <w:rFonts w:ascii="Times New Roman" w:hAnsi="Times New Roman" w:cs="Times New Roman"/>
+          <w:i/>
         </w:rPr>
         <w:t>Implementation Phase:</w:t>
       </w:r>
@@ -1948,6 +1852,7 @@
           <w:ilvl w:val="2"/>
           <w:numId w:val="3"/>
         </w:numPr>
+        <w:ind w:left="2520"/>
         <w:rPr>
           <w:rFonts w:ascii="Times New Roman" w:hAnsi="Times New Roman" w:cs="Times New Roman"/>
           <w:b/>
@@ -1957,14 +1862,79 @@
         <w:rPr>
           <w:rFonts w:ascii="Times New Roman" w:hAnsi="Times New Roman" w:cs="Times New Roman"/>
         </w:rPr>
-        <w:t xml:space="preserve">This phase contains simulations, components and assembly. After the design phase we will need to simulate the product. Once simulated and everything checks out we will create a bill of materials (BOM), then buy </w:t>
-      </w:r>
-      <w:r>
-        <w:rPr>
-          <w:rFonts w:ascii="Times New Roman" w:hAnsi="Times New Roman" w:cs="Times New Roman"/>
-        </w:rPr>
-        <w:lastRenderedPageBreak/>
-        <w:t>the components. Once the components are received we will start the assembly process using a protoboard.</w:t>
+        <w:t>This phase conta</w:t>
+      </w:r>
+      <w:r>
+        <w:rPr>
+          <w:rFonts w:ascii="Times New Roman" w:hAnsi="Times New Roman" w:cs="Times New Roman"/>
+        </w:rPr>
+        <w:t>ins simulations, prototype assembly, bill of material generation and component ordering</w:t>
+      </w:r>
+      <w:r>
+        <w:rPr>
+          <w:rFonts w:ascii="Times New Roman" w:hAnsi="Times New Roman" w:cs="Times New Roman"/>
+        </w:rPr>
+        <w:t xml:space="preserve">. Once </w:t>
+      </w:r>
+      <w:r>
+        <w:rPr>
+          <w:rFonts w:ascii="Times New Roman" w:hAnsi="Times New Roman" w:cs="Times New Roman"/>
+        </w:rPr>
+        <w:t xml:space="preserve">we are comfortable with our simulations </w:t>
+      </w:r>
+      <w:r>
+        <w:rPr>
+          <w:rFonts w:ascii="Times New Roman" w:hAnsi="Times New Roman" w:cs="Times New Roman"/>
+        </w:rPr>
+        <w:t xml:space="preserve">we will </w:t>
+      </w:r>
+      <w:r>
+        <w:rPr>
+          <w:rFonts w:ascii="Times New Roman" w:hAnsi="Times New Roman" w:cs="Times New Roman"/>
+        </w:rPr>
+        <w:t>generate a</w:t>
+      </w:r>
+      <w:r>
+        <w:rPr>
+          <w:rFonts w:ascii="Times New Roman" w:hAnsi="Times New Roman" w:cs="Times New Roman"/>
+        </w:rPr>
+        <w:t xml:space="preserve"> </w:t>
+      </w:r>
+      <w:r>
+        <w:rPr>
+          <w:rFonts w:ascii="Times New Roman" w:hAnsi="Times New Roman" w:cs="Times New Roman"/>
+        </w:rPr>
+        <w:t>refined set of schematics and a BOM, from which we will order parts.</w:t>
+      </w:r>
+      <w:r>
+        <w:rPr>
+          <w:rFonts w:ascii="Times New Roman" w:hAnsi="Times New Roman" w:cs="Times New Roman"/>
+        </w:rPr>
+        <w:t xml:space="preserve"> Once the components are received we </w:t>
+      </w:r>
+      <w:r>
+        <w:rPr>
+          <w:rFonts w:ascii="Times New Roman" w:hAnsi="Times New Roman" w:cs="Times New Roman"/>
+        </w:rPr>
+        <w:t xml:space="preserve">will start the assembly process </w:t>
+      </w:r>
+      <w:r>
+        <w:rPr>
+          <w:rFonts w:ascii="Times New Roman" w:hAnsi="Times New Roman" w:cs="Times New Roman"/>
+        </w:rPr>
+        <w:t>for</w:t>
+      </w:r>
+      <w:r>
+        <w:rPr>
+          <w:rFonts w:ascii="Times New Roman" w:hAnsi="Times New Roman" w:cs="Times New Roman"/>
+        </w:rPr>
+        <w:t xml:space="preserve"> our prototype/debugging board</w:t>
+      </w:r>
+      <w:r>
+        <w:rPr>
+          <w:rFonts w:ascii="Times New Roman" w:hAnsi="Times New Roman" w:cs="Times New Roman"/>
+        </w:rPr>
+        <w:t>.</w:t>
       </w:r>
     </w:p>
     <w:p>
@@ -1974,14 +1944,17 @@
           <w:ilvl w:val="1"/>
           <w:numId w:val="3"/>
         </w:numPr>
+        <w:ind w:left="1800"/>
         <w:rPr>
           <w:rFonts w:ascii="Times New Roman" w:hAnsi="Times New Roman" w:cs="Times New Roman"/>
           <w:b/>
-        </w:rPr>
-      </w:pPr>
-      <w:r>
-        <w:rPr>
-          <w:rFonts w:ascii="Times New Roman" w:hAnsi="Times New Roman" w:cs="Times New Roman"/>
+          <w:i/>
+        </w:rPr>
+      </w:pPr>
+      <w:r>
+        <w:rPr>
+          <w:rFonts w:ascii="Times New Roman" w:hAnsi="Times New Roman" w:cs="Times New Roman"/>
+          <w:i/>
         </w:rPr>
         <w:t>Testing Phase:</w:t>
       </w:r>
@@ -1993,6 +1966,7 @@
           <w:ilvl w:val="2"/>
           <w:numId w:val="3"/>
         </w:numPr>
+        <w:ind w:left="2520"/>
         <w:rPr>
           <w:rFonts w:ascii="Times New Roman" w:hAnsi="Times New Roman" w:cs="Times New Roman"/>
           <w:b/>
@@ -2002,7 +1976,80 @@
         <w:rPr>
           <w:rFonts w:ascii="Times New Roman" w:hAnsi="Times New Roman" w:cs="Times New Roman"/>
         </w:rPr>
-        <w:t>Testing will be ongoing throughout the building of the component. We will first test the DC characteristics, and then move to the AC characteristics. This is to ensure proper functioning of the product.</w:t>
+        <w:t>Although testing will be occurring</w:t>
+      </w:r>
+      <w:r>
+        <w:rPr>
+          <w:rFonts w:ascii="Times New Roman" w:hAnsi="Times New Roman" w:cs="Times New Roman"/>
+        </w:rPr>
+        <w:t xml:space="preserve"> throughout the </w:t>
+      </w:r>
+      <w:r>
+        <w:rPr>
+          <w:rFonts w:ascii="Times New Roman" w:hAnsi="Times New Roman" w:cs="Times New Roman"/>
+        </w:rPr>
+        <w:t>entirety of this project there are some critical aspects of the design which will need to be verified more depth once we have completed multiple prototypes</w:t>
+      </w:r>
+      <w:r>
+        <w:rPr>
+          <w:rFonts w:ascii="Times New Roman" w:hAnsi="Times New Roman" w:cs="Times New Roman"/>
+        </w:rPr>
+        <w:t xml:space="preserve">. </w:t>
+      </w:r>
+      <w:r>
+        <w:rPr>
+          <w:rFonts w:ascii="Times New Roman" w:hAnsi="Times New Roman" w:cs="Times New Roman"/>
+        </w:rPr>
+        <w:t>These include:</w:t>
+      </w:r>
+      <w:r>
+        <w:rPr>
+          <w:rFonts w:ascii="Times New Roman" w:hAnsi="Times New Roman" w:cs="Times New Roman"/>
+        </w:rPr>
+        <w:t xml:space="preserve"> DC characteristics, power supply stability, processor programming capability, </w:t>
+      </w:r>
+      <w:proofErr w:type="spellStart"/>
+      <w:r>
+        <w:rPr>
+          <w:rFonts w:ascii="Times New Roman" w:hAnsi="Times New Roman" w:cs="Times New Roman"/>
+        </w:rPr>
+        <w:t>Tx</w:t>
+      </w:r>
+      <w:proofErr w:type="spellEnd"/>
+      <w:r>
+        <w:rPr>
+          <w:rFonts w:ascii="Times New Roman" w:hAnsi="Times New Roman" w:cs="Times New Roman"/>
+        </w:rPr>
+        <w:t xml:space="preserve">/Rx </w:t>
+      </w:r>
+      <w:r>
+        <w:rPr>
+          <w:rFonts w:ascii="Times New Roman" w:hAnsi="Times New Roman" w:cs="Times New Roman"/>
+        </w:rPr>
+        <w:t xml:space="preserve">data rates and so forth. </w:t>
+      </w:r>
+    </w:p>
+    <w:p>
+      <w:pPr>
+        <w:pStyle w:val="ListParagraph"/>
+        <w:numPr>
+          <w:ilvl w:val="1"/>
+          <w:numId w:val="3"/>
+        </w:numPr>
+        <w:ind w:left="1800"/>
+        <w:rPr>
+          <w:rFonts w:ascii="Times New Roman" w:hAnsi="Times New Roman" w:cs="Times New Roman"/>
+          <w:b/>
+          <w:i/>
+        </w:rPr>
+      </w:pPr>
+      <w:r>
+        <w:rPr>
+          <w:rFonts w:ascii="Times New Roman" w:hAnsi="Times New Roman" w:cs="Times New Roman"/>
+          <w:i/>
+        </w:rPr>
+        <w:lastRenderedPageBreak/>
+        <w:t>Evaluations Phase:</w:t>
       </w:r>
     </w:p>
     <w:p>
@@ -2012,6 +2059,7 @@
           <w:ilvl w:val="2"/>
           <w:numId w:val="3"/>
         </w:numPr>
+        <w:ind w:left="2520"/>
         <w:rPr>
           <w:rFonts w:ascii="Times New Roman" w:hAnsi="Times New Roman" w:cs="Times New Roman"/>
           <w:b/>
@@ -2021,79 +2069,25 @@
         <w:rPr>
           <w:rFonts w:ascii="Times New Roman" w:hAnsi="Times New Roman" w:cs="Times New Roman"/>
         </w:rPr>
-        <w:t xml:space="preserve">Once the product </w:t>
-      </w:r>
-      <w:r>
-        <w:rPr>
-          <w:rFonts w:ascii="Times New Roman" w:hAnsi="Times New Roman" w:cs="Times New Roman"/>
-        </w:rPr>
-        <w:t xml:space="preserve">is built we will begin testing the </w:t>
-      </w:r>
-      <w:r>
-        <w:rPr>
-          <w:rFonts w:ascii="Times New Roman" w:hAnsi="Times New Roman" w:cs="Times New Roman"/>
-        </w:rPr>
-        <w:t>gains, distortions, power dissipation</w:t>
-      </w:r>
-      <w:r>
-        <w:rPr>
-          <w:rFonts w:ascii="Times New Roman" w:hAnsi="Times New Roman" w:cs="Times New Roman"/>
-        </w:rPr>
-        <w:t>s</w:t>
-      </w:r>
-      <w:r>
-        <w:rPr>
-          <w:rFonts w:ascii="Times New Roman" w:hAnsi="Times New Roman" w:cs="Times New Roman"/>
-        </w:rPr>
-        <w:t xml:space="preserve"> and overall making sure the product </w:t>
-      </w:r>
-      <w:r>
-        <w:rPr>
-          <w:rFonts w:ascii="Times New Roman" w:hAnsi="Times New Roman" w:cs="Times New Roman"/>
-        </w:rPr>
-        <w:t>doesn’t malfunction.</w:t>
+        <w:t xml:space="preserve">This phase is to make sure we will have a quality and working product. We will evaluate our product by functionality, clarity and response of the system. </w:t>
+      </w:r>
+      <w:r>
+        <w:rPr>
+          <w:rFonts w:ascii="Times New Roman" w:hAnsi="Times New Roman" w:cs="Times New Roman"/>
+        </w:rPr>
+        <w:t>During this phase we will be tweaking values on the schematic and making revisions to the code base to ensure there are no lock up states and we have minimal audio distortion.</w:t>
+      </w:r>
+      <w:r>
+        <w:rPr>
+          <w:rFonts w:ascii="Times New Roman" w:hAnsi="Times New Roman" w:cs="Times New Roman"/>
+        </w:rPr>
+        <w:t xml:space="preserve"> </w:t>
       </w:r>
     </w:p>
     <w:p>
       <w:pPr>
         <w:pStyle w:val="ListParagraph"/>
-        <w:numPr>
-          <w:ilvl w:val="1"/>
-          <w:numId w:val="3"/>
-        </w:numPr>
-        <w:rPr>
-          <w:rFonts w:ascii="Times New Roman" w:hAnsi="Times New Roman" w:cs="Times New Roman"/>
-          <w:b/>
-        </w:rPr>
-      </w:pPr>
-      <w:r>
-        <w:rPr>
-          <w:rFonts w:ascii="Times New Roman" w:hAnsi="Times New Roman" w:cs="Times New Roman"/>
-        </w:rPr>
-        <w:t>Evaluations Phase:</w:t>
-      </w:r>
-    </w:p>
-    <w:p>
-      <w:pPr>
-        <w:pStyle w:val="ListParagraph"/>
-        <w:numPr>
-          <w:ilvl w:val="2"/>
-          <w:numId w:val="3"/>
-        </w:numPr>
-        <w:rPr>
-          <w:rFonts w:ascii="Times New Roman" w:hAnsi="Times New Roman" w:cs="Times New Roman"/>
-          <w:b/>
-        </w:rPr>
-      </w:pPr>
-      <w:r>
-        <w:rPr>
-          <w:rFonts w:ascii="Times New Roman" w:hAnsi="Times New Roman" w:cs="Times New Roman"/>
-        </w:rPr>
-        <w:t xml:space="preserve">This phase is to make sure we will have a quality and working product. We will evaluate our product by functionality, clarity and response of the system. This entails using graphs, timing diagrams and demonstrations. </w:t>
-      </w:r>
-    </w:p>
-    <w:p>
-      <w:pPr>
+        <w:ind w:left="2520"/>
         <w:rPr>
           <w:rFonts w:ascii="Times New Roman" w:hAnsi="Times New Roman" w:cs="Times New Roman"/>
           <w:b/>
@@ -2121,6 +2115,15 @@
           <w:sz w:val="24"/>
           <w:szCs w:val="24"/>
         </w:rPr>
+        <w:t xml:space="preserve">Rough </w:t>
+      </w:r>
+      <w:r>
+        <w:rPr>
+          <w:rFonts w:ascii="Times New Roman" w:hAnsi="Times New Roman" w:cs="Times New Roman"/>
+          <w:b/>
+          <w:sz w:val="24"/>
+          <w:szCs w:val="24"/>
+        </w:rPr>
         <w:t>Project Schedule Plan</w:t>
       </w:r>
     </w:p>
@@ -2299,7 +2302,7 @@
         <w:rPr>
           <w:rFonts w:ascii="Times New Roman" w:hAnsi="Times New Roman" w:cs="Times New Roman"/>
         </w:rPr>
-        <w:t>Building hardware board</w:t>
+        <w:t>Schematic and PCB creation</w:t>
       </w:r>
       <w:r>
         <w:rPr>
@@ -2342,7 +2345,15 @@
         <w:rPr>
           <w:rFonts w:ascii="Times New Roman" w:hAnsi="Times New Roman" w:cs="Times New Roman"/>
         </w:rPr>
-        <w:t>Testing the code with hardware board</w:t>
+        <w:t>Buildin</w:t>
+      </w:r>
+      <w:bookmarkStart w:id="0" w:name="_GoBack"/>
+      <w:bookmarkEnd w:id="0"/>
+      <w:r>
+        <w:rPr>
+          <w:rFonts w:ascii="Times New Roman" w:hAnsi="Times New Roman" w:cs="Times New Roman"/>
+        </w:rPr>
+        <w:t>g hardware board</w:t>
       </w:r>
       <w:r>
         <w:rPr>
@@ -2361,7 +2372,13 @@
           <w:rFonts w:ascii="Times New Roman" w:hAnsi="Times New Roman" w:cs="Times New Roman"/>
         </w:rPr>
         <w:tab/>
-        <w:t>Two weeks</w:t>
+      </w:r>
+      <w:r>
+        <w:rPr>
+          <w:rFonts w:ascii="Times New Roman" w:hAnsi="Times New Roman" w:cs="Times New Roman"/>
+        </w:rPr>
+        <w:tab/>
+        <w:t>One week</w:t>
       </w:r>
     </w:p>
     <w:p>
@@ -2379,6 +2396,43 @@
         <w:rPr>
           <w:rFonts w:ascii="Times New Roman" w:hAnsi="Times New Roman" w:cs="Times New Roman"/>
         </w:rPr>
+        <w:t>Testing the code with hardware board</w:t>
+      </w:r>
+      <w:r>
+        <w:rPr>
+          <w:rFonts w:ascii="Times New Roman" w:hAnsi="Times New Roman" w:cs="Times New Roman"/>
+        </w:rPr>
+        <w:tab/>
+      </w:r>
+      <w:r>
+        <w:rPr>
+          <w:rFonts w:ascii="Times New Roman" w:hAnsi="Times New Roman" w:cs="Times New Roman"/>
+        </w:rPr>
+        <w:tab/>
+      </w:r>
+      <w:r>
+        <w:rPr>
+          <w:rFonts w:ascii="Times New Roman" w:hAnsi="Times New Roman" w:cs="Times New Roman"/>
+        </w:rPr>
+        <w:tab/>
+        <w:t>Two weeks</w:t>
+      </w:r>
+    </w:p>
+    <w:p>
+      <w:pPr>
+        <w:pStyle w:val="ListParagraph"/>
+        <w:numPr>
+          <w:ilvl w:val="0"/>
+          <w:numId w:val="3"/>
+        </w:numPr>
+        <w:rPr>
+          <w:rFonts w:ascii="Times New Roman" w:hAnsi="Times New Roman" w:cs="Times New Roman"/>
+        </w:rPr>
+      </w:pPr>
+      <w:r>
+        <w:rPr>
+          <w:rFonts w:ascii="Times New Roman" w:hAnsi="Times New Roman" w:cs="Times New Roman"/>
+        </w:rPr>
         <w:t>Final Write-up</w:t>
       </w:r>
       <w:r>
@@ -2416,7 +2470,12 @@
           <w:rFonts w:ascii="Times New Roman" w:hAnsi="Times New Roman" w:cs="Times New Roman"/>
         </w:rPr>
         <w:tab/>
-        <w:t>Two weeks.</w:t>
+      </w:r>
+      <w:r>
+        <w:rPr>
+          <w:rFonts w:ascii="Times New Roman" w:hAnsi="Times New Roman" w:cs="Times New Roman"/>
+        </w:rPr>
+        <w:t>One week</w:t>
       </w:r>
     </w:p>
     <w:sectPr>
@@ -2430,8 +2489,8 @@
 </file>
 
 <file path=word/numbering.xml><?xml version="1.0" encoding="utf-8"?>
-<w:numbering xmlns:wpc="http://schemas.microsoft.com/office/word/2010/wordprocessingCanvas" xmlns:mc="http://schemas.openxmlformats.org/markup-compatibility/2006" xmlns:o="urn:schemas-microsoft-com:office:office" xmlns:r="http://schemas.openxmlformats.org/officeDocument/2006/relationships" xmlns:m="http://schemas.openxmlformats.org/officeDocument/2006/math" xmlns:v="urn:schemas-microsoft-com:vml" xmlns:wp14="http://schemas.microsoft.com/office/word/2010/wordprocessingDrawing" xmlns:wp="http://schemas.openxmlformats.org/drawingml/2006/wordprocessingDrawing" xmlns:w10="urn:schemas-microsoft-com:office:word" xmlns:w="http://schemas.openxmlformats.org/wordprocessingml/2006/main" xmlns:w14="http://schemas.microsoft.com/office/word/2010/wordml" xmlns:wpg="http://schemas.microsoft.com/office/word/2010/wordprocessingGroup" xmlns:wpi="http://schemas.microsoft.com/office/word/2010/wordprocessingInk" xmlns:wne="http://schemas.microsoft.com/office/word/2006/wordml" xmlns:wps="http://schemas.microsoft.com/office/word/2010/wordprocessingShape" mc:Ignorable="w14 wp14">
-  <w:abstractNum w:abstractNumId="0">
+<w:numbering xmlns:wpc="http://schemas.microsoft.com/office/word/2010/wordprocessingCanvas" xmlns:mc="http://schemas.openxmlformats.org/markup-compatibility/2006" xmlns:o="urn:schemas-microsoft-com:office:office" xmlns:r="http://schemas.openxmlformats.org/officeDocument/2006/relationships" xmlns:m="http://schemas.openxmlformats.org/officeDocument/2006/math" xmlns:v="urn:schemas-microsoft-com:vml" xmlns:wp14="http://schemas.microsoft.com/office/word/2010/wordprocessingDrawing" xmlns:wp="http://schemas.openxmlformats.org/drawingml/2006/wordprocessingDrawing" xmlns:w10="urn:schemas-microsoft-com:office:word" xmlns:w="http://schemas.openxmlformats.org/wordprocessingml/2006/main" xmlns:w14="http://schemas.microsoft.com/office/word/2010/wordml" xmlns:w15="http://schemas.microsoft.com/office/word/2012/wordml" xmlns:wpg="http://schemas.microsoft.com/office/word/2010/wordprocessingGroup" xmlns:wpi="http://schemas.microsoft.com/office/word/2010/wordprocessingInk" xmlns:wne="http://schemas.microsoft.com/office/word/2006/wordml" xmlns:wps="http://schemas.microsoft.com/office/word/2010/wordprocessingShape" mc:Ignorable="w14 w15 wp14">
+  <w:abstractNum w:abstractNumId="0" w15:restartNumberingAfterBreak="0">
     <w:nsid w:val="0B3A5FC2"/>
     <w:multiLevelType w:val="hybridMultilevel"/>
     <w:tmpl w:val="BE9C15B6"/>
@@ -2520,7 +2579,7 @@
       </w:pPr>
     </w:lvl>
   </w:abstractNum>
-  <w:abstractNum w:abstractNumId="1">
+  <w:abstractNum w:abstractNumId="1" w15:restartNumberingAfterBreak="0">
     <w:nsid w:val="1A2C3264"/>
     <w:multiLevelType w:val="hybridMultilevel"/>
     <w:tmpl w:val="C994BE56"/>
@@ -2634,7 +2693,7 @@
       </w:rPr>
     </w:lvl>
   </w:abstractNum>
-  <w:abstractNum w:abstractNumId="2">
+  <w:abstractNum w:abstractNumId="2" w15:restartNumberingAfterBreak="0">
     <w:nsid w:val="7DB14791"/>
     <w:multiLevelType w:val="hybridMultilevel"/>
     <w:tmpl w:val="7E027B8C"/>
@@ -2760,7 +2819,7 @@
 </file>
 
 <file path=word/styles.xml><?xml version="1.0" encoding="utf-8"?>
-<w:styles xmlns:mc="http://schemas.openxmlformats.org/markup-compatibility/2006" xmlns:r="http://schemas.openxmlformats.org/officeDocument/2006/relationships" xmlns:w="http://schemas.openxmlformats.org/wordprocessingml/2006/main" xmlns:w14="http://schemas.microsoft.com/office/word/2010/wordml" mc:Ignorable="w14">
+<w:styles xmlns:mc="http://schemas.openxmlformats.org/markup-compatibility/2006" xmlns:r="http://schemas.openxmlformats.org/officeDocument/2006/relationships" xmlns:w="http://schemas.openxmlformats.org/wordprocessingml/2006/main" xmlns:w14="http://schemas.microsoft.com/office/word/2010/wordml" xmlns:w15="http://schemas.microsoft.com/office/word/2012/wordml" mc:Ignorable="w14 w15">
   <w:docDefaults>
     <w:rPrDefault>
       <w:rPr>
@@ -2776,364 +2835,378 @@
       </w:pPr>
     </w:pPrDefault>
   </w:docDefaults>
-  <w:latentStyles w:defLockedState="0" w:defUIPriority="99" w:defSemiHidden="1" w:defUnhideWhenUsed="1" w:defQFormat="0" w:count="267">
-    <w:lsdException w:name="Normal" w:semiHidden="0" w:uiPriority="0" w:unhideWhenUsed="0" w:qFormat="1"/>
-    <w:lsdException w:name="heading 1" w:semiHidden="0" w:uiPriority="9" w:unhideWhenUsed="0" w:qFormat="1"/>
-    <w:lsdException w:name="heading 2" w:uiPriority="9" w:qFormat="1"/>
-    <w:lsdException w:name="heading 3" w:uiPriority="9" w:qFormat="1"/>
-    <w:lsdException w:name="heading 4" w:uiPriority="9" w:qFormat="1"/>
-    <w:lsdException w:name="heading 5" w:uiPriority="9" w:qFormat="1"/>
-    <w:lsdException w:name="heading 6" w:uiPriority="9" w:qFormat="1"/>
-    <w:lsdException w:name="heading 7" w:uiPriority="9" w:qFormat="1"/>
-    <w:lsdException w:name="heading 8" w:uiPriority="9" w:qFormat="1"/>
-    <w:lsdException w:name="heading 9" w:uiPriority="9" w:qFormat="1"/>
-    <w:lsdException w:name="toc 1" w:uiPriority="39"/>
-    <w:lsdException w:name="toc 2" w:uiPriority="39"/>
-    <w:lsdException w:name="toc 3" w:uiPriority="39"/>
-    <w:lsdException w:name="toc 4" w:uiPriority="39"/>
-    <w:lsdException w:name="toc 5" w:uiPriority="39"/>
-    <w:lsdException w:name="toc 6" w:uiPriority="39"/>
-    <w:lsdException w:name="toc 7" w:uiPriority="39"/>
-    <w:lsdException w:name="toc 8" w:uiPriority="39"/>
-    <w:lsdException w:name="toc 9" w:uiPriority="39"/>
-    <w:lsdException w:name="caption" w:uiPriority="35" w:qFormat="1"/>
-    <w:lsdException w:name="Title" w:semiHidden="0" w:uiPriority="10" w:unhideWhenUsed="0" w:qFormat="1"/>
-    <w:lsdException w:name="Default Paragraph Font" w:uiPriority="1"/>
-    <w:lsdException w:name="Subtitle" w:semiHidden="0" w:uiPriority="11" w:unhideWhenUsed="0" w:qFormat="1"/>
-    <w:lsdException w:name="Strong" w:semiHidden="0" w:uiPriority="22" w:unhideWhenUsed="0" w:qFormat="1"/>
-    <w:lsdException w:name="Emphasis" w:semiHidden="0" w:uiPriority="20" w:unhideWhenUsed="0" w:qFormat="1"/>
-    <w:lsdException w:name="Table Grid" w:semiHidden="0" w:uiPriority="59" w:unhideWhenUsed="0"/>
-    <w:lsdException w:name="Placeholder Text" w:unhideWhenUsed="0"/>
-    <w:lsdException w:name="No Spacing" w:semiHidden="0" w:uiPriority="1" w:unhideWhenUsed="0" w:qFormat="1"/>
-    <w:lsdException w:name="Light Shading" w:semiHidden="0" w:uiPriority="60" w:unhideWhenUsed="0"/>
-    <w:lsdException w:name="Light List" w:semiHidden="0" w:uiPriority="61" w:unhideWhenUsed="0"/>
-    <w:lsdException w:name="Light Grid" w:semiHidden="0" w:uiPriority="62" w:unhideWhenUsed="0"/>
-    <w:lsdException w:name="Medium Shading 1" w:semiHidden="0" w:uiPriority="63" w:unhideWhenUsed="0"/>
-    <w:lsdException w:name="Medium Shading 2" w:semiHidden="0" w:uiPriority="64" w:unhideWhenUsed="0"/>
-    <w:lsdException w:name="Medium List 1" w:semiHidden="0" w:uiPriority="65" w:unhideWhenUsed="0"/>
-    <w:lsdException w:name="Medium List 2" w:semiHidden="0" w:uiPriority="66" w:unhideWhenUsed="0"/>
-    <w:lsdException w:name="Medium Grid 1" w:semiHidden="0" w:uiPriority="67" w:unhideWhenUsed="0"/>
-    <w:lsdException w:name="Medium Grid 2" w:semiHidden="0" w:uiPriority="68" w:unhideWhenUsed="0"/>
-    <w:lsdException w:name="Medium Grid 3" w:semiHidden="0" w:uiPriority="69" w:unhideWhenUsed="0"/>
-    <w:lsdException w:name="Dark List" w:semiHidden="0" w:uiPriority="70" w:unhideWhenUsed="0"/>
-    <w:lsdException w:name="Colorful Shading" w:semiHidden="0" w:uiPriority="71" w:unhideWhenUsed="0"/>
-    <w:lsdException w:name="Colorful List" w:semiHidden="0" w:uiPriority="72" w:unhideWhenUsed="0"/>
-    <w:lsdException w:name="Colorful Grid" w:semiHidden="0" w:uiPriority="73" w:unhideWhenUsed="0"/>
-    <w:lsdException w:name="Light Shading Accent 1" w:semiHidden="0" w:uiPriority="60" w:unhideWhenUsed="0"/>
-    <w:lsdException w:name="Light List Accent 1" w:semiHidden="0" w:uiPriority="61" w:unhideWhenUsed="0"/>
-    <w:lsdException w:name="Light Grid Accent 1" w:semiHidden="0" w:uiPriority="62" w:unhideWhenUsed="0"/>
-    <w:lsdException w:name="Medium Shading 1 Accent 1" w:semiHidden="0" w:uiPriority="63" w:unhideWhenUsed="0"/>
-    <w:lsdException w:name="Medium Shading 2 Accent 1" w:semiHidden="0" w:uiPriority="64" w:unhideWhenUsed="0"/>
-    <w:lsdException w:name="Medium List 1 Accent 1" w:semiHidden="0" w:uiPriority="65" w:unhideWhenUsed="0"/>
-    <w:lsdException w:name="Revision" w:unhideWhenUsed="0"/>
-    <w:lsdException w:name="List Paragraph" w:semiHidden="0" w:uiPriority="34" w:unhideWhenUsed="0" w:qFormat="1"/>
-    <w:lsdException w:name="Quote" w:semiHidden="0" w:uiPriority="29" w:unhideWhenUsed="0" w:qFormat="1"/>
-    <w:lsdException w:name="Intense Quote" w:semiHidden="0" w:uiPriority="30" w:unhideWhenUsed="0" w:qFormat="1"/>
-    <w:lsdException w:name="Medium List 2 Accent 1" w:semiHidden="0" w:uiPriority="66" w:unhideWhenUsed="0"/>
-    <w:lsdException w:name="Medium Grid 1 Accent 1" w:semiHidden="0" w:uiPriority="67" w:unhideWhenUsed="0"/>
-    <w:lsdException w:name="Medium Grid 2 Accent 1" w:semiHidden="0" w:uiPriority="68" w:unhideWhenUsed="0"/>
-    <w:lsdException w:name="Medium Grid 3 Accent 1" w:semiHidden="0" w:uiPriority="69" w:unhideWhenUsed="0"/>
-    <w:lsdException w:name="Dark List Accent 1" w:semiHidden="0" w:uiPriority="70" w:unhideWhenUsed="0"/>
-    <w:lsdException w:name="Colorful Shading Accent 1" w:semiHidden="0" w:uiPriority="71" w:unhideWhenUsed="0"/>
-    <w:lsdException w:name="Colorful List Accent 1" w:semiHidden="0" w:uiPriority="72" w:unhideWhenUsed="0"/>
-    <w:lsdException w:name="Colorful Grid Accent 1" w:semiHidden="0" w:uiPriority="73" w:unhideWhenUsed="0"/>
-    <w:lsdException w:name="Light Shading Accent 2" w:semiHidden="0" w:uiPriority="60" w:unhideWhenUsed="0"/>
-    <w:lsdException w:name="Light List Accent 2" w:semiHidden="0" w:uiPriority="61" w:unhideWhenUsed="0"/>
-    <w:lsdException w:name="Light Grid Accent 2" w:semiHidden="0" w:uiPriority="62" w:unhideWhenUsed="0"/>
-    <w:lsdException w:name="Medium Shading 1 Accent 2" w:semiHidden="0" w:uiPriority="63" w:unhideWhenUsed="0"/>
-    <w:lsdException w:name="Medium Shading 2 Accent 2" w:semiHidden="0" w:uiPriority="64" w:unhideWhenUsed="0"/>
-    <w:lsdException w:name="Medium List 1 Accent 2" w:semiHidden="0" w:uiPriority="65" w:unhideWhenUsed="0"/>
-    <w:lsdException w:name="Medium List 2 Accent 2" w:semiHidden="0" w:uiPriority="66" w:unhideWhenUsed="0"/>
-    <w:lsdException w:name="Medium Grid 1 Accent 2" w:semiHidden="0" w:uiPriority="67" w:unhideWhenUsed="0"/>
-    <w:lsdException w:name="Medium Grid 2 Accent 2" w:semiHidden="0" w:uiPriority="68" w:unhideWhenUsed="0"/>
-    <w:lsdException w:name="Medium Grid 3 Accent 2" w:semiHidden="0" w:uiPriority="69" w:unhideWhenUsed="0"/>
-    <w:lsdException w:name="Dark List Accent 2" w:semiHidden="0" w:uiPriority="70" w:unhideWhenUsed="0"/>
-    <w:lsdException w:name="Colorful Shading Accent 2" w:semiHidden="0" w:uiPriority="71" w:unhideWhenUsed="0"/>
-    <w:lsdException w:name="Colorful List Accent 2" w:semiHidden="0" w:uiPriority="72" w:unhideWhenUsed="0"/>
-    <w:lsdException w:name="Colorful Grid Accent 2" w:semiHidden="0" w:uiPriority="73" w:unhideWhenUsed="0"/>
-    <w:lsdException w:name="Light Shading Accent 3" w:semiHidden="0" w:uiPriority="60" w:unhideWhenUsed="0"/>
-    <w:lsdException w:name="Light List Accent 3" w:semiHidden="0" w:uiPriority="61" w:unhideWhenUsed="0"/>
-    <w:lsdException w:name="Light Grid Accent 3" w:semiHidden="0" w:uiPriority="62" w:unhideWhenUsed="0"/>
-    <w:lsdException w:name="Medium Shading 1 Accent 3" w:semiHidden="0" w:uiPriority="63" w:unhideWhenUsed="0"/>
-    <w:lsdException w:name="Medium Shading 2 Accent 3" w:semiHidden="0" w:uiPriority="64" w:unhideWhenUsed="0"/>
-    <w:lsdException w:name="Medium List 1 Accent 3" w:semiHidden="0" w:uiPriority="65" w:unhideWhenUsed="0"/>
-    <w:lsdException w:name="Medium List 2 Accent 3" w:semiHidden="0" w:uiPriority="66" w:unhideWhenUsed="0"/>
-    <w:lsdException w:name="Medium Grid 1 Accent 3" w:semiHidden="0" w:uiPriority="67" w:unhideWhenUsed="0"/>
-    <w:lsdException w:name="Medium Grid 2 Accent 3" w:semiHidden="0" w:uiPriority="68" w:unhideWhenUsed="0"/>
-    <w:lsdException w:name="Medium Grid 3 Accent 3" w:semiHidden="0" w:uiPriority="69" w:unhideWhenUsed="0"/>
-    <w:lsdException w:name="Dark List Accent 3" w:semiHidden="0" w:uiPriority="70" w:unhideWhenUsed="0"/>
-    <w:lsdException w:name="Colorful Shading Accent 3" w:semiHidden="0" w:uiPriority="71" w:unhideWhenUsed="0"/>
-    <w:lsdException w:name="Colorful List Accent 3" w:semiHidden="0" w:uiPriority="72" w:unhideWhenUsed="0"/>
-    <w:lsdException w:name="Colorful Grid Accent 3" w:semiHidden="0" w:uiPriority="73" w:unhideWhenUsed="0"/>
-    <w:lsdException w:name="Light Shading Accent 4" w:semiHidden="0" w:uiPriority="60" w:unhideWhenUsed="0"/>
-    <w:lsdException w:name="Light List Accent 4" w:semiHidden="0" w:uiPriority="61" w:unhideWhenUsed="0"/>
-    <w:lsdException w:name="Light Grid Accent 4" w:semiHidden="0" w:uiPriority="62" w:unhideWhenUsed="0"/>
-    <w:lsdException w:name="Medium Shading 1 Accent 4" w:semiHidden="0" w:uiPriority="63" w:unhideWhenUsed="0"/>
-    <w:lsdException w:name="Medium Shading 2 Accent 4" w:semiHidden="0" w:uiPriority="64" w:unhideWhenUsed="0"/>
-    <w:lsdException w:name="Medium List 1 Accent 4" w:semiHidden="0" w:uiPriority="65" w:unhideWhenUsed="0"/>
-    <w:lsdException w:name="Medium List 2 Accent 4" w:semiHidden="0" w:uiPriority="66" w:unhideWhenUsed="0"/>
-    <w:lsdException w:name="Medium Grid 1 Accent 4" w:semiHidden="0" w:uiPriority="67" w:unhideWhenUsed="0"/>
-    <w:lsdException w:name="Medium Grid 2 Accent 4" w:semiHidden="0" w:uiPriority="68" w:unhideWhenUsed="0"/>
-    <w:lsdException w:name="Medium Grid 3 Accent 4" w:semiHidden="0" w:uiPriority="69" w:unhideWhenUsed="0"/>
-    <w:lsdException w:name="Dark List Accent 4" w:semiHidden="0" w:uiPriority="70" w:unhideWhenUsed="0"/>
-    <w:lsdException w:name="Colorful Shading Accent 4" w:semiHidden="0" w:uiPriority="71" w:unhideWhenUsed="0"/>
-    <w:lsdException w:name="Colorful List Accent 4" w:semiHidden="0" w:uiPriority="72" w:unhideWhenUsed="0"/>
-    <w:lsdException w:name="Colorful Grid Accent 4" w:semiHidden="0" w:uiPriority="73" w:unhideWhenUsed="0"/>
-    <w:lsdException w:name="Light Shading Accent 5" w:semiHidden="0" w:uiPriority="60" w:unhideWhenUsed="0"/>
-    <w:lsdException w:name="Light List Accent 5" w:semiHidden="0" w:uiPriority="61" w:unhideWhenUsed="0"/>
-    <w:lsdException w:name="Light Grid Accent 5" w:semiHidden="0" w:uiPriority="62" w:unhideWhenUsed="0"/>
-    <w:lsdException w:name="Medium Shading 1 Accent 5" w:semiHidden="0" w:uiPriority="63" w:unhideWhenUsed="0"/>
-    <w:lsdException w:name="Medium Shading 2 Accent 5" w:semiHidden="0" w:uiPriority="64" w:unhideWhenUsed="0"/>
-    <w:lsdException w:name="Medium List 1 Accent 5" w:semiHidden="0" w:uiPriority="65" w:unhideWhenUsed="0"/>
-    <w:lsdException w:name="Medium List 2 Accent 5" w:semiHidden="0" w:uiPriority="66" w:unhideWhenUsed="0"/>
-    <w:lsdException w:name="Medium Grid 1 Accent 5" w:semiHidden="0" w:uiPriority="67" w:unhideWhenUsed="0"/>
-    <w:lsdException w:name="Medium Grid 2 Accent 5" w:semiHidden="0" w:uiPriority="68" w:unhideWhenUsed="0"/>
-    <w:lsdException w:name="Medium Grid 3 Accent 5" w:semiHidden="0" w:uiPriority="69" w:unhideWhenUsed="0"/>
-    <w:lsdException w:name="Dark List Accent 5" w:semiHidden="0" w:uiPriority="70" w:unhideWhenUsed="0"/>
-    <w:lsdException w:name="Colorful Shading Accent 5" w:semiHidden="0" w:uiPriority="71" w:unhideWhenUsed="0"/>
-    <w:lsdException w:name="Colorful List Accent 5" w:semiHidden="0" w:uiPriority="72" w:unhideWhenUsed="0"/>
-    <w:lsdException w:name="Colorful Grid Accent 5" w:semiHidden="0" w:uiPriority="73" w:unhideWhenUsed="0"/>
-    <w:lsdException w:name="Light Shading Accent 6" w:semiHidden="0" w:uiPriority="60" w:unhideWhenUsed="0"/>
-    <w:lsdException w:name="Light List Accent 6" w:semiHidden="0" w:uiPriority="61" w:unhideWhenUsed="0"/>
-    <w:lsdException w:name="Light Grid Accent 6" w:semiHidden="0" w:uiPriority="62" w:unhideWhenUsed="0"/>
-    <w:lsdException w:name="Medium Shading 1 Accent 6" w:semiHidden="0" w:uiPriority="63" w:unhideWhenUsed="0"/>
-    <w:lsdException w:name="Medium Shading 2 Accent 6" w:semiHidden="0" w:uiPriority="64" w:unhideWhenUsed="0"/>
-    <w:lsdException w:name="Medium List 1 Accent 6" w:semiHidden="0" w:uiPriority="65" w:unhideWhenUsed="0"/>
-    <w:lsdException w:name="Medium List 2 Accent 6" w:semiHidden="0" w:uiPriority="66" w:unhideWhenUsed="0"/>
-    <w:lsdException w:name="Medium Grid 1 Accent 6" w:semiHidden="0" w:uiPriority="67" w:unhideWhenUsed="0"/>
-    <w:lsdException w:name="Medium Grid 2 Accent 6" w:semiHidden="0" w:uiPriority="68" w:unhideWhenUsed="0"/>
-    <w:lsdException w:name="Medium Grid 3 Accent 6" w:semiHidden="0" w:uiPriority="69" w:unhideWhenUsed="0"/>
-    <w:lsdException w:name="Dark List Accent 6" w:semiHidden="0" w:uiPriority="70" w:unhideWhenUsed="0"/>
-    <w:lsdException w:name="Colorful Shading Accent 6" w:semiHidden="0" w:uiPriority="71" w:unhideWhenUsed="0"/>
-    <w:lsdException w:name="Colorful List Accent 6" w:semiHidden="0" w:uiPriority="72" w:unhideWhenUsed="0"/>
-    <w:lsdException w:name="Colorful Grid Accent 6" w:semiHidden="0" w:uiPriority="73" w:unhideWhenUsed="0"/>
-    <w:lsdException w:name="Subtle Emphasis" w:semiHidden="0" w:uiPriority="19" w:unhideWhenUsed="0" w:qFormat="1"/>
-    <w:lsdException w:name="Intense Emphasis" w:semiHidden="0" w:uiPriority="21" w:unhideWhenUsed="0" w:qFormat="1"/>
-    <w:lsdException w:name="Subtle Reference" w:semiHidden="0" w:uiPriority="31" w:unhideWhenUsed="0" w:qFormat="1"/>
-    <w:lsdException w:name="Intense Reference" w:semiHidden="0" w:uiPriority="32" w:unhideWhenUsed="0" w:qFormat="1"/>
-    <w:lsdException w:name="Book Title" w:semiHidden="0" w:uiPriority="33" w:unhideWhenUsed="0" w:qFormat="1"/>
-    <w:lsdException w:name="Bibliography" w:uiPriority="37"/>
-    <w:lsdException w:name="TOC Heading" w:uiPriority="39" w:qFormat="1"/>
-  </w:latentStyles>
-  <w:style w:type="paragraph" w:default="1" w:styleId="Normal">
-    <w:name w:val="Normal"/>
-    <w:qFormat/>
-  </w:style>
-  <w:style w:type="character" w:default="1" w:styleId="DefaultParagraphFont">
-    <w:name w:val="Default Paragraph Font"/>
-    <w:uiPriority w:val="1"/>
-    <w:semiHidden/>
-    <w:unhideWhenUsed/>
-  </w:style>
-  <w:style w:type="table" w:default="1" w:styleId="TableNormal">
-    <w:name w:val="Normal Table"/>
-    <w:uiPriority w:val="99"/>
-    <w:semiHidden/>
-    <w:unhideWhenUsed/>
-    <w:tblPr>
-      <w:tblInd w:w="0" w:type="dxa"/>
-      <w:tblCellMar>
-        <w:top w:w="0" w:type="dxa"/>
-        <w:left w:w="108" w:type="dxa"/>
-        <w:bottom w:w="0" w:type="dxa"/>
-        <w:right w:w="108" w:type="dxa"/>
-      </w:tblCellMar>
-    </w:tblPr>
-  </w:style>
-  <w:style w:type="numbering" w:default="1" w:styleId="NoList">
-    <w:name w:val="No List"/>
-    <w:uiPriority w:val="99"/>
-    <w:semiHidden/>
-    <w:unhideWhenUsed/>
-  </w:style>
-  <w:style w:type="table" w:styleId="TableGrid">
-    <w:name w:val="Table Grid"/>
-    <w:basedOn w:val="TableNormal"/>
-    <w:uiPriority w:val="59"/>
-    <w:rsid w:val="00F70A76"/>
-    <w:pPr>
-      <w:spacing w:after="0" w:line="240" w:lineRule="auto"/>
-    </w:pPr>
-    <w:tblPr>
-      <w:tblBorders>
-        <w:top w:val="single" w:sz="4" w:space="0" w:color="auto"/>
-        <w:left w:val="single" w:sz="4" w:space="0" w:color="auto"/>
-        <w:bottom w:val="single" w:sz="4" w:space="0" w:color="auto"/>
-        <w:right w:val="single" w:sz="4" w:space="0" w:color="auto"/>
-        <w:insideH w:val="single" w:sz="4" w:space="0" w:color="auto"/>
-        <w:insideV w:val="single" w:sz="4" w:space="0" w:color="auto"/>
-      </w:tblBorders>
-    </w:tblPr>
-  </w:style>
-  <w:style w:type="paragraph" w:styleId="ListParagraph">
-    <w:name w:val="List Paragraph"/>
-    <w:basedOn w:val="Normal"/>
-    <w:uiPriority w:val="34"/>
-    <w:qFormat/>
-    <w:rsid w:val="00F70A76"/>
-    <w:pPr>
-      <w:ind w:left="720"/>
-      <w:contextualSpacing/>
-    </w:pPr>
-  </w:style>
-</w:styles>
-</file>
-
-<file path=word/stylesWithEffects.xml><?xml version="1.0" encoding="utf-8"?>
-<w:styles xmlns:wpc="http://schemas.microsoft.com/office/word/2010/wordprocessingCanvas" xmlns:mc="http://schemas.openxmlformats.org/markup-compatibility/2006" xmlns:o="urn:schemas-microsoft-com:office:office" xmlns:r="http://schemas.openxmlformats.org/officeDocument/2006/relationships" xmlns:m="http://schemas.openxmlformats.org/officeDocument/2006/math" xmlns:v="urn:schemas-microsoft-com:vml" xmlns:wp14="http://schemas.microsoft.com/office/word/2010/wordprocessingDrawing" xmlns:wp="http://schemas.openxmlformats.org/drawingml/2006/wordprocessingDrawing" xmlns:w10="urn:schemas-microsoft-com:office:word" xmlns:w="http://schemas.openxmlformats.org/wordprocessingml/2006/main" xmlns:w14="http://schemas.microsoft.com/office/word/2010/wordml" xmlns:wpg="http://schemas.microsoft.com/office/word/2010/wordprocessingGroup" xmlns:wpi="http://schemas.microsoft.com/office/word/2010/wordprocessingInk" xmlns:wne="http://schemas.microsoft.com/office/word/2006/wordml" xmlns:wps="http://schemas.microsoft.com/office/word/2010/wordprocessingShape" mc:Ignorable="w14 wp14">
-  <w:docDefaults>
-    <w:rPrDefault>
-      <w:rPr>
-        <w:rFonts w:asciiTheme="minorHAnsi" w:eastAsiaTheme="minorHAnsi" w:hAnsiTheme="minorHAnsi" w:cstheme="minorBidi"/>
-        <w:sz w:val="22"/>
-        <w:szCs w:val="22"/>
-        <w:lang w:val="en-US" w:eastAsia="en-US" w:bidi="ar-SA"/>
-      </w:rPr>
-    </w:rPrDefault>
-    <w:pPrDefault>
-      <w:pPr>
-        <w:spacing w:after="200" w:line="276" w:lineRule="auto"/>
-      </w:pPr>
-    </w:pPrDefault>
-  </w:docDefaults>
-  <w:latentStyles w:defLockedState="0" w:defUIPriority="99" w:defSemiHidden="1" w:defUnhideWhenUsed="1" w:defQFormat="0" w:count="267">
-    <w:lsdException w:name="Normal" w:semiHidden="0" w:uiPriority="0" w:unhideWhenUsed="0" w:qFormat="1"/>
-    <w:lsdException w:name="heading 1" w:semiHidden="0" w:uiPriority="9" w:unhideWhenUsed="0" w:qFormat="1"/>
-    <w:lsdException w:name="heading 2" w:uiPriority="9" w:qFormat="1"/>
-    <w:lsdException w:name="heading 3" w:uiPriority="9" w:qFormat="1"/>
-    <w:lsdException w:name="heading 4" w:uiPriority="9" w:qFormat="1"/>
-    <w:lsdException w:name="heading 5" w:uiPriority="9" w:qFormat="1"/>
-    <w:lsdException w:name="heading 6" w:uiPriority="9" w:qFormat="1"/>
-    <w:lsdException w:name="heading 7" w:uiPriority="9" w:qFormat="1"/>
-    <w:lsdException w:name="heading 8" w:uiPriority="9" w:qFormat="1"/>
-    <w:lsdException w:name="heading 9" w:uiPriority="9" w:qFormat="1"/>
-    <w:lsdException w:name="toc 1" w:uiPriority="39"/>
-    <w:lsdException w:name="toc 2" w:uiPriority="39"/>
-    <w:lsdException w:name="toc 3" w:uiPriority="39"/>
-    <w:lsdException w:name="toc 4" w:uiPriority="39"/>
-    <w:lsdException w:name="toc 5" w:uiPriority="39"/>
-    <w:lsdException w:name="toc 6" w:uiPriority="39"/>
-    <w:lsdException w:name="toc 7" w:uiPriority="39"/>
-    <w:lsdException w:name="toc 8" w:uiPriority="39"/>
-    <w:lsdException w:name="toc 9" w:uiPriority="39"/>
-    <w:lsdException w:name="caption" w:uiPriority="35" w:qFormat="1"/>
-    <w:lsdException w:name="Title" w:semiHidden="0" w:uiPriority="10" w:unhideWhenUsed="0" w:qFormat="1"/>
-    <w:lsdException w:name="Default Paragraph Font" w:uiPriority="1"/>
-    <w:lsdException w:name="Subtitle" w:semiHidden="0" w:uiPriority="11" w:unhideWhenUsed="0" w:qFormat="1"/>
-    <w:lsdException w:name="Strong" w:semiHidden="0" w:uiPriority="22" w:unhideWhenUsed="0" w:qFormat="1"/>
-    <w:lsdException w:name="Emphasis" w:semiHidden="0" w:uiPriority="20" w:unhideWhenUsed="0" w:qFormat="1"/>
-    <w:lsdException w:name="Table Grid" w:semiHidden="0" w:uiPriority="59" w:unhideWhenUsed="0"/>
-    <w:lsdException w:name="Placeholder Text" w:unhideWhenUsed="0"/>
-    <w:lsdException w:name="No Spacing" w:semiHidden="0" w:uiPriority="1" w:unhideWhenUsed="0" w:qFormat="1"/>
-    <w:lsdException w:name="Light Shading" w:semiHidden="0" w:uiPriority="60" w:unhideWhenUsed="0"/>
-    <w:lsdException w:name="Light List" w:semiHidden="0" w:uiPriority="61" w:unhideWhenUsed="0"/>
-    <w:lsdException w:name="Light Grid" w:semiHidden="0" w:uiPriority="62" w:unhideWhenUsed="0"/>
-    <w:lsdException w:name="Medium Shading 1" w:semiHidden="0" w:uiPriority="63" w:unhideWhenUsed="0"/>
-    <w:lsdException w:name="Medium Shading 2" w:semiHidden="0" w:uiPriority="64" w:unhideWhenUsed="0"/>
-    <w:lsdException w:name="Medium List 1" w:semiHidden="0" w:uiPriority="65" w:unhideWhenUsed="0"/>
-    <w:lsdException w:name="Medium List 2" w:semiHidden="0" w:uiPriority="66" w:unhideWhenUsed="0"/>
-    <w:lsdException w:name="Medium Grid 1" w:semiHidden="0" w:uiPriority="67" w:unhideWhenUsed="0"/>
-    <w:lsdException w:name="Medium Grid 2" w:semiHidden="0" w:uiPriority="68" w:unhideWhenUsed="0"/>
-    <w:lsdException w:name="Medium Grid 3" w:semiHidden="0" w:uiPriority="69" w:unhideWhenUsed="0"/>
-    <w:lsdException w:name="Dark List" w:semiHidden="0" w:uiPriority="70" w:unhideWhenUsed="0"/>
-    <w:lsdException w:name="Colorful Shading" w:semiHidden="0" w:uiPriority="71" w:unhideWhenUsed="0"/>
-    <w:lsdException w:name="Colorful List" w:semiHidden="0" w:uiPriority="72" w:unhideWhenUsed="0"/>
-    <w:lsdException w:name="Colorful Grid" w:semiHidden="0" w:uiPriority="73" w:unhideWhenUsed="0"/>
-    <w:lsdException w:name="Light Shading Accent 1" w:semiHidden="0" w:uiPriority="60" w:unhideWhenUsed="0"/>
-    <w:lsdException w:name="Light List Accent 1" w:semiHidden="0" w:uiPriority="61" w:unhideWhenUsed="0"/>
-    <w:lsdException w:name="Light Grid Accent 1" w:semiHidden="0" w:uiPriority="62" w:unhideWhenUsed="0"/>
-    <w:lsdException w:name="Medium Shading 1 Accent 1" w:semiHidden="0" w:uiPriority="63" w:unhideWhenUsed="0"/>
-    <w:lsdException w:name="Medium Shading 2 Accent 1" w:semiHidden="0" w:uiPriority="64" w:unhideWhenUsed="0"/>
-    <w:lsdException w:name="Medium List 1 Accent 1" w:semiHidden="0" w:uiPriority="65" w:unhideWhenUsed="0"/>
-    <w:lsdException w:name="Revision" w:unhideWhenUsed="0"/>
-    <w:lsdException w:name="List Paragraph" w:semiHidden="0" w:uiPriority="34" w:unhideWhenUsed="0" w:qFormat="1"/>
-    <w:lsdException w:name="Quote" w:semiHidden="0" w:uiPriority="29" w:unhideWhenUsed="0" w:qFormat="1"/>
-    <w:lsdException w:name="Intense Quote" w:semiHidden="0" w:uiPriority="30" w:unhideWhenUsed="0" w:qFormat="1"/>
-    <w:lsdException w:name="Medium List 2 Accent 1" w:semiHidden="0" w:uiPriority="66" w:unhideWhenUsed="0"/>
-    <w:lsdException w:name="Medium Grid 1 Accent 1" w:semiHidden="0" w:uiPriority="67" w:unhideWhenUsed="0"/>
-    <w:lsdException w:name="Medium Grid 2 Accent 1" w:semiHidden="0" w:uiPriority="68" w:unhideWhenUsed="0"/>
-    <w:lsdException w:name="Medium Grid 3 Accent 1" w:semiHidden="0" w:uiPriority="69" w:unhideWhenUsed="0"/>
-    <w:lsdException w:name="Dark List Accent 1" w:semiHidden="0" w:uiPriority="70" w:unhideWhenUsed="0"/>
-    <w:lsdException w:name="Colorful Shading Accent 1" w:semiHidden="0" w:uiPriority="71" w:unhideWhenUsed="0"/>
-    <w:lsdException w:name="Colorful List Accent 1" w:semiHidden="0" w:uiPriority="72" w:unhideWhenUsed="0"/>
-    <w:lsdException w:name="Colorful Grid Accent 1" w:semiHidden="0" w:uiPriority="73" w:unhideWhenUsed="0"/>
-    <w:lsdException w:name="Light Shading Accent 2" w:semiHidden="0" w:uiPriority="60" w:unhideWhenUsed="0"/>
-    <w:lsdException w:name="Light List Accent 2" w:semiHidden="0" w:uiPriority="61" w:unhideWhenUsed="0"/>
-    <w:lsdException w:name="Light Grid Accent 2" w:semiHidden="0" w:uiPriority="62" w:unhideWhenUsed="0"/>
-    <w:lsdException w:name="Medium Shading 1 Accent 2" w:semiHidden="0" w:uiPriority="63" w:unhideWhenUsed="0"/>
-    <w:lsdException w:name="Medium Shading 2 Accent 2" w:semiHidden="0" w:uiPriority="64" w:unhideWhenUsed="0"/>
-    <w:lsdException w:name="Medium List 1 Accent 2" w:semiHidden="0" w:uiPriority="65" w:unhideWhenUsed="0"/>
-    <w:lsdException w:name="Medium List 2 Accent 2" w:semiHidden="0" w:uiPriority="66" w:unhideWhenUsed="0"/>
-    <w:lsdException w:name="Medium Grid 1 Accent 2" w:semiHidden="0" w:uiPriority="67" w:unhideWhenUsed="0"/>
-    <w:lsdException w:name="Medium Grid 2 Accent 2" w:semiHidden="0" w:uiPriority="68" w:unhideWhenUsed="0"/>
-    <w:lsdException w:name="Medium Grid 3 Accent 2" w:semiHidden="0" w:uiPriority="69" w:unhideWhenUsed="0"/>
-    <w:lsdException w:name="Dark List Accent 2" w:semiHidden="0" w:uiPriority="70" w:unhideWhenUsed="0"/>
-    <w:lsdException w:name="Colorful Shading Accent 2" w:semiHidden="0" w:uiPriority="71" w:unhideWhenUsed="0"/>
-    <w:lsdException w:name="Colorful List Accent 2" w:semiHidden="0" w:uiPriority="72" w:unhideWhenUsed="0"/>
-    <w:lsdException w:name="Colorful Grid Accent 2" w:semiHidden="0" w:uiPriority="73" w:unhideWhenUsed="0"/>
-    <w:lsdException w:name="Light Shading Accent 3" w:semiHidden="0" w:uiPriority="60" w:unhideWhenUsed="0"/>
-    <w:lsdException w:name="Light List Accent 3" w:semiHidden="0" w:uiPriority="61" w:unhideWhenUsed="0"/>
-    <w:lsdException w:name="Light Grid Accent 3" w:semiHidden="0" w:uiPriority="62" w:unhideWhenUsed="0"/>
-    <w:lsdException w:name="Medium Shading 1 Accent 3" w:semiHidden="0" w:uiPriority="63" w:unhideWhenUsed="0"/>
-    <w:lsdException w:name="Medium Shading 2 Accent 3" w:semiHidden="0" w:uiPriority="64" w:unhideWhenUsed="0"/>
-    <w:lsdException w:name="Medium List 1 Accent 3" w:semiHidden="0" w:uiPriority="65" w:unhideWhenUsed="0"/>
-    <w:lsdException w:name="Medium List 2 Accent 3" w:semiHidden="0" w:uiPriority="66" w:unhideWhenUsed="0"/>
-    <w:lsdException w:name="Medium Grid 1 Accent 3" w:semiHidden="0" w:uiPriority="67" w:unhideWhenUsed="0"/>
-    <w:lsdException w:name="Medium Grid 2 Accent 3" w:semiHidden="0" w:uiPriority="68" w:unhideWhenUsed="0"/>
-    <w:lsdException w:name="Medium Grid 3 Accent 3" w:semiHidden="0" w:uiPriority="69" w:unhideWhenUsed="0"/>
-    <w:lsdException w:name="Dark List Accent 3" w:semiHidden="0" w:uiPriority="70" w:unhideWhenUsed="0"/>
-    <w:lsdException w:name="Colorful Shading Accent 3" w:semiHidden="0" w:uiPriority="71" w:unhideWhenUsed="0"/>
-    <w:lsdException w:name="Colorful List Accent 3" w:semiHidden="0" w:uiPriority="72" w:unhideWhenUsed="0"/>
-    <w:lsdException w:name="Colorful Grid Accent 3" w:semiHidden="0" w:uiPriority="73" w:unhideWhenUsed="0"/>
-    <w:lsdException w:name="Light Shading Accent 4" w:semiHidden="0" w:uiPriority="60" w:unhideWhenUsed="0"/>
-    <w:lsdException w:name="Light List Accent 4" w:semiHidden="0" w:uiPriority="61" w:unhideWhenUsed="0"/>
-    <w:lsdException w:name="Light Grid Accent 4" w:semiHidden="0" w:uiPriority="62" w:unhideWhenUsed="0"/>
-    <w:lsdException w:name="Medium Shading 1 Accent 4" w:semiHidden="0" w:uiPriority="63" w:unhideWhenUsed="0"/>
-    <w:lsdException w:name="Medium Shading 2 Accent 4" w:semiHidden="0" w:uiPriority="64" w:unhideWhenUsed="0"/>
-    <w:lsdException w:name="Medium List 1 Accent 4" w:semiHidden="0" w:uiPriority="65" w:unhideWhenUsed="0"/>
-    <w:lsdException w:name="Medium List 2 Accent 4" w:semiHidden="0" w:uiPriority="66" w:unhideWhenUsed="0"/>
-    <w:lsdException w:name="Medium Grid 1 Accent 4" w:semiHidden="0" w:uiPriority="67" w:unhideWhenUsed="0"/>
-    <w:lsdException w:name="Medium Grid 2 Accent 4" w:semiHidden="0" w:uiPriority="68" w:unhideWhenUsed="0"/>
-    <w:lsdException w:name="Medium Grid 3 Accent 4" w:semiHidden="0" w:uiPriority="69" w:unhideWhenUsed="0"/>
-    <w:lsdException w:name="Dark List Accent 4" w:semiHidden="0" w:uiPriority="70" w:unhideWhenUsed="0"/>
-    <w:lsdException w:name="Colorful Shading Accent 4" w:semiHidden="0" w:uiPriority="71" w:unhideWhenUsed="0"/>
-    <w:lsdException w:name="Colorful List Accent 4" w:semiHidden="0" w:uiPriority="72" w:unhideWhenUsed="0"/>
-    <w:lsdException w:name="Colorful Grid Accent 4" w:semiHidden="0" w:uiPriority="73" w:unhideWhenUsed="0"/>
-    <w:lsdException w:name="Light Shading Accent 5" w:semiHidden="0" w:uiPriority="60" w:unhideWhenUsed="0"/>
-    <w:lsdException w:name="Light List Accent 5" w:semiHidden="0" w:uiPriority="61" w:unhideWhenUsed="0"/>
-    <w:lsdException w:name="Light Grid Accent 5" w:semiHidden="0" w:uiPriority="62" w:unhideWhenUsed="0"/>
-    <w:lsdException w:name="Medium Shading 1 Accent 5" w:semiHidden="0" w:uiPriority="63" w:unhideWhenUsed="0"/>
-    <w:lsdException w:name="Medium Shading 2 Accent 5" w:semiHidden="0" w:uiPriority="64" w:unhideWhenUsed="0"/>
-    <w:lsdException w:name="Medium List 1 Accent 5" w:semiHidden="0" w:uiPriority="65" w:unhideWhenUsed="0"/>
-    <w:lsdException w:name="Medium List 2 Accent 5" w:semiHidden="0" w:uiPriority="66" w:unhideWhenUsed="0"/>
-    <w:lsdException w:name="Medium Grid 1 Accent 5" w:semiHidden="0" w:uiPriority="67" w:unhideWhenUsed="0"/>
-    <w:lsdException w:name="Medium Grid 2 Accent 5" w:semiHidden="0" w:uiPriority="68" w:unhideWhenUsed="0"/>
-    <w:lsdException w:name="Medium Grid 3 Accent 5" w:semiHidden="0" w:uiPriority="69" w:unhideWhenUsed="0"/>
-    <w:lsdException w:name="Dark List Accent 5" w:semiHidden="0" w:uiPriority="70" w:unhideWhenUsed="0"/>
-    <w:lsdException w:name="Colorful Shading Accent 5" w:semiHidden="0" w:uiPriority="71" w:unhideWhenUsed="0"/>
-    <w:lsdException w:name="Colorful List Accent 5" w:semiHidden="0" w:uiPriority="72" w:unhideWhenUsed="0"/>
-    <w:lsdException w:name="Colorful Grid Accent 5" w:semiHidden="0" w:uiPriority="73" w:unhideWhenUsed="0"/>
-    <w:lsdException w:name="Light Shading Accent 6" w:semiHidden="0" w:uiPriority="60" w:unhideWhenUsed="0"/>
-    <w:lsdException w:name="Light List Accent 6" w:semiHidden="0" w:uiPriority="61" w:unhideWhenUsed="0"/>
-    <w:lsdException w:name="Light Grid Accent 6" w:semiHidden="0" w:uiPriority="62" w:unhideWhenUsed="0"/>
-    <w:lsdException w:name="Medium Shading 1 Accent 6" w:semiHidden="0" w:uiPriority="63" w:unhideWhenUsed="0"/>
-    <w:lsdException w:name="Medium Shading 2 Accent 6" w:semiHidden="0" w:uiPriority="64" w:unhideWhenUsed="0"/>
-    <w:lsdException w:name="Medium List 1 Accent 6" w:semiHidden="0" w:uiPriority="65" w:unhideWhenUsed="0"/>
-    <w:lsdException w:name="Medium List 2 Accent 6" w:semiHidden="0" w:uiPriority="66" w:unhideWhenUsed="0"/>
-    <w:lsdException w:name="Medium Grid 1 Accent 6" w:semiHidden="0" w:uiPriority="67" w:unhideWhenUsed="0"/>
-    <w:lsdException w:name="Medium Grid 2 Accent 6" w:semiHidden="0" w:uiPriority="68" w:unhideWhenUsed="0"/>
-    <w:lsdException w:name="Medium Grid 3 Accent 6" w:semiHidden="0" w:uiPriority="69" w:unhideWhenUsed="0"/>
-    <w:lsdException w:name="Dark List Accent 6" w:semiHidden="0" w:uiPriority="70" w:unhideWhenUsed="0"/>
-    <w:lsdException w:name="Colorful Shading Accent 6" w:semiHidden="0" w:uiPriority="71" w:unhideWhenUsed="0"/>
-    <w:lsdException w:name="Colorful List Accent 6" w:semiHidden="0" w:uiPriority="72" w:unhideWhenUsed="0"/>
-    <w:lsdException w:name="Colorful Grid Accent 6" w:semiHidden="0" w:uiPriority="73" w:unhideWhenUsed="0"/>
-    <w:lsdException w:name="Subtle Emphasis" w:semiHidden="0" w:uiPriority="19" w:unhideWhenUsed="0" w:qFormat="1"/>
-    <w:lsdException w:name="Intense Emphasis" w:semiHidden="0" w:uiPriority="21" w:unhideWhenUsed="0" w:qFormat="1"/>
-    <w:lsdException w:name="Subtle Reference" w:semiHidden="0" w:uiPriority="31" w:unhideWhenUsed="0" w:qFormat="1"/>
-    <w:lsdException w:name="Intense Reference" w:semiHidden="0" w:uiPriority="32" w:unhideWhenUsed="0" w:qFormat="1"/>
-    <w:lsdException w:name="Book Title" w:semiHidden="0" w:uiPriority="33" w:unhideWhenUsed="0" w:qFormat="1"/>
-    <w:lsdException w:name="Bibliography" w:uiPriority="37"/>
-    <w:lsdException w:name="TOC Heading" w:uiPriority="39" w:qFormat="1"/>
+  <w:latentStyles w:defLockedState="0" w:defUIPriority="99" w:defSemiHidden="0" w:defUnhideWhenUsed="0" w:defQFormat="0" w:count="371">
+    <w:lsdException w:name="Normal" w:uiPriority="0" w:qFormat="1"/>
+    <w:lsdException w:name="heading 1" w:uiPriority="9" w:qFormat="1"/>
+    <w:lsdException w:name="heading 2" w:semiHidden="1" w:uiPriority="9" w:unhideWhenUsed="1" w:qFormat="1"/>
+    <w:lsdException w:name="heading 3" w:semiHidden="1" w:uiPriority="9" w:unhideWhenUsed="1" w:qFormat="1"/>
+    <w:lsdException w:name="heading 4" w:semiHidden="1" w:uiPriority="9" w:unhideWhenUsed="1" w:qFormat="1"/>
+    <w:lsdException w:name="heading 5" w:semiHidden="1" w:uiPriority="9" w:unhideWhenUsed="1" w:qFormat="1"/>
+    <w:lsdException w:name="heading 6" w:semiHidden="1" w:uiPriority="9" w:unhideWhenUsed="1" w:qFormat="1"/>
+    <w:lsdException w:name="heading 7" w:semiHidden="1" w:uiPriority="9" w:unhideWhenUsed="1" w:qFormat="1"/>
+    <w:lsdException w:name="heading 8" w:semiHidden="1" w:uiPriority="9" w:unhideWhenUsed="1" w:qFormat="1"/>
+    <w:lsdException w:name="heading 9" w:semiHidden="1" w:uiPriority="9" w:unhideWhenUsed="1" w:qFormat="1"/>
+    <w:lsdException w:name="index 1" w:semiHidden="1" w:unhideWhenUsed="1"/>
+    <w:lsdException w:name="index 2" w:semiHidden="1" w:unhideWhenUsed="1"/>
+    <w:lsdException w:name="index 3" w:semiHidden="1" w:unhideWhenUsed="1"/>
+    <w:lsdException w:name="index 4" w:semiHidden="1" w:unhideWhenUsed="1"/>
+    <w:lsdException w:name="index 5" w:semiHidden="1" w:unhideWhenUsed="1"/>
+    <w:lsdException w:name="index 6" w:semiHidden="1" w:unhideWhenUsed="1"/>
+    <w:lsdException w:name="index 7" w:semiHidden="1" w:unhideWhenUsed="1"/>
+    <w:lsdException w:name="index 8" w:semiHidden="1" w:unhideWhenUsed="1"/>
+    <w:lsdException w:name="index 9" w:semiHidden="1" w:unhideWhenUsed="1"/>
+    <w:lsdException w:name="toc 1" w:semiHidden="1" w:uiPriority="39" w:unhideWhenUsed="1"/>
+    <w:lsdException w:name="toc 2" w:semiHidden="1" w:uiPriority="39" w:unhideWhenUsed="1"/>
+    <w:lsdException w:name="toc 3" w:semiHidden="1" w:uiPriority="39" w:unhideWhenUsed="1"/>
+    <w:lsdException w:name="toc 4" w:semiHidden="1" w:uiPriority="39" w:unhideWhenUsed="1"/>
+    <w:lsdException w:name="toc 5" w:semiHidden="1" w:uiPriority="39" w:unhideWhenUsed="1"/>
+    <w:lsdException w:name="toc 6" w:semiHidden="1" w:uiPriority="39" w:unhideWhenUsed="1"/>
+    <w:lsdException w:name="toc 7" w:semiHidden="1" w:uiPriority="39" w:unhideWhenUsed="1"/>
+    <w:lsdException w:name="toc 8" w:semiHidden="1" w:uiPriority="39" w:unhideWhenUsed="1"/>
+    <w:lsdException w:name="toc 9" w:semiHidden="1" w:uiPriority="39" w:unhideWhenUsed="1"/>
+    <w:lsdException w:name="Normal Indent" w:semiHidden="1" w:unhideWhenUsed="1"/>
+    <w:lsdException w:name="footnote text" w:semiHidden="1" w:unhideWhenUsed="1"/>
+    <w:lsdException w:name="annotation text" w:semiHidden="1" w:unhideWhenUsed="1"/>
+    <w:lsdException w:name="header" w:semiHidden="1" w:unhideWhenUsed="1"/>
+    <w:lsdException w:name="footer" w:semiHidden="1" w:unhideWhenUsed="1"/>
+    <w:lsdException w:name="index heading" w:semiHidden="1" w:unhideWhenUsed="1"/>
+    <w:lsdException w:name="caption" w:semiHidden="1" w:uiPriority="35" w:unhideWhenUsed="1" w:qFormat="1"/>
+    <w:lsdException w:name="table of figures" w:semiHidden="1" w:unhideWhenUsed="1"/>
+    <w:lsdException w:name="envelope address" w:semiHidden="1" w:unhideWhenUsed="1"/>
+    <w:lsdException w:name="envelope return" w:semiHidden="1" w:unhideWhenUsed="1"/>
+    <w:lsdException w:name="footnote reference" w:semiHidden="1" w:unhideWhenUsed="1"/>
+    <w:lsdException w:name="annotation reference" w:semiHidden="1" w:unhideWhenUsed="1"/>
+    <w:lsdException w:name="line number" w:semiHidden="1" w:unhideWhenUsed="1"/>
+    <w:lsdException w:name="page number" w:semiHidden="1" w:unhideWhenUsed="1"/>
+    <w:lsdException w:name="endnote reference" w:semiHidden="1" w:unhideWhenUsed="1"/>
+    <w:lsdException w:name="endnote text" w:semiHidden="1" w:unhideWhenUsed="1"/>
+    <w:lsdException w:name="table of authorities" w:semiHidden="1" w:unhideWhenUsed="1"/>
+    <w:lsdException w:name="macro" w:semiHidden="1" w:unhideWhenUsed="1"/>
+    <w:lsdException w:name="toa heading" w:semiHidden="1" w:unhideWhenUsed="1"/>
+    <w:lsdException w:name="List" w:semiHidden="1" w:unhideWhenUsed="1"/>
+    <w:lsdException w:name="List Bullet" w:semiHidden="1" w:unhideWhenUsed="1"/>
+    <w:lsdException w:name="List Number" w:semiHidden="1" w:unhideWhenUsed="1"/>
+    <w:lsdException w:name="List 2" w:semiHidden="1" w:unhideWhenUsed="1"/>
+    <w:lsdException w:name="List 3" w:semiHidden="1" w:unhideWhenUsed="1"/>
+    <w:lsdException w:name="List 4" w:semiHidden="1" w:unhideWhenUsed="1"/>
+    <w:lsdException w:name="List 5" w:semiHidden="1" w:unhideWhenUsed="1"/>
+    <w:lsdException w:name="List Bullet 2" w:semiHidden="1" w:unhideWhenUsed="1"/>
+    <w:lsdException w:name="List Bullet 3" w:semiHidden="1" w:unhideWhenUsed="1"/>
+    <w:lsdException w:name="List Bullet 4" w:semiHidden="1" w:unhideWhenUsed="1"/>
+    <w:lsdException w:name="List Bullet 5" w:semiHidden="1" w:unhideWhenUsed="1"/>
+    <w:lsdException w:name="List Number 2" w:semiHidden="1" w:unhideWhenUsed="1"/>
+    <w:lsdException w:name="List Number 3" w:semiHidden="1" w:unhideWhenUsed="1"/>
+    <w:lsdException w:name="List Number 4" w:semiHidden="1" w:unhideWhenUsed="1"/>
+    <w:lsdException w:name="List Number 5" w:semiHidden="1" w:unhideWhenUsed="1"/>
+    <w:lsdException w:name="Title" w:uiPriority="10" w:qFormat="1"/>
+    <w:lsdException w:name="Closing" w:semiHidden="1" w:unhideWhenUsed="1"/>
+    <w:lsdException w:name="Signature" w:semiHidden="1" w:unhideWhenUsed="1"/>
+    <w:lsdException w:name="Default Paragraph Font" w:semiHidden="1" w:uiPriority="1" w:unhideWhenUsed="1"/>
+    <w:lsdException w:name="Body Text" w:semiHidden="1" w:unhideWhenUsed="1"/>
+    <w:lsdException w:name="Body Text Indent" w:semiHidden="1" w:unhideWhenUsed="1"/>
+    <w:lsdException w:name="List Continue" w:semiHidden="1" w:unhideWhenUsed="1"/>
+    <w:lsdException w:name="List Continue 2" w:semiHidden="1" w:unhideWhenUsed="1"/>
+    <w:lsdException w:name="List Continue 3" w:semiHidden="1" w:unhideWhenUsed="1"/>
+    <w:lsdException w:name="List Continue 4" w:semiHidden="1" w:unhideWhenUsed="1"/>
+    <w:lsdException w:name="List Continue 5" w:semiHidden="1" w:unhideWhenUsed="1"/>
+    <w:lsdException w:name="Message Header" w:semiHidden="1" w:unhideWhenUsed="1"/>
+    <w:lsdException w:name="Subtitle" w:uiPriority="11" w:qFormat="1"/>
+    <w:lsdException w:name="Salutation" w:semiHidden="1" w:unhideWhenUsed="1"/>
+    <w:lsdException w:name="Date" w:semiHidden="1" w:unhideWhenUsed="1"/>
+    <w:lsdException w:name="Body Text First Indent" w:semiHidden="1" w:unhideWhenUsed="1"/>
+    <w:lsdException w:name="Body Text First Indent 2" w:semiHidden="1" w:unhideWhenUsed="1"/>
+    <w:lsdException w:name="Note Heading" w:semiHidden="1" w:unhideWhenUsed="1"/>
+    <w:lsdException w:name="Body Text 2" w:semiHidden="1" w:unhideWhenUsed="1"/>
+    <w:lsdException w:name="Body Text 3" w:semiHidden="1" w:unhideWhenUsed="1"/>
+    <w:lsdException w:name="Body Text Indent 2" w:semiHidden="1" w:unhideWhenUsed="1"/>
+    <w:lsdException w:name="Body Text Indent 3" w:semiHidden="1" w:unhideWhenUsed="1"/>
+    <w:lsdException w:name="Block Text" w:semiHidden="1" w:unhideWhenUsed="1"/>
+    <w:lsdException w:name="Hyperlink" w:semiHidden="1" w:unhideWhenUsed="1"/>
+    <w:lsdException w:name="FollowedHyperlink" w:semiHidden="1" w:unhideWhenUsed="1"/>
+    <w:lsdException w:name="Strong" w:uiPriority="22" w:qFormat="1"/>
+    <w:lsdException w:name="Emphasis" w:uiPriority="20" w:qFormat="1"/>
+    <w:lsdException w:name="Document Map" w:semiHidden="1" w:unhideWhenUsed="1"/>
+    <w:lsdException w:name="Plain Text" w:semiHidden="1" w:unhideWhenUsed="1"/>
+    <w:lsdException w:name="E-mail Signature" w:semiHidden="1" w:unhideWhenUsed="1"/>
+    <w:lsdException w:name="HTML Top of Form" w:semiHidden="1" w:unhideWhenUsed="1"/>
+    <w:lsdException w:name="HTML Bottom of Form" w:semiHidden="1" w:unhideWhenUsed="1"/>
+    <w:lsdException w:name="Normal (Web)" w:semiHidden="1" w:unhideWhenUsed="1"/>
+    <w:lsdException w:name="HTML Acronym" w:semiHidden="1" w:unhideWhenUsed="1"/>
+    <w:lsdException w:name="HTML Address" w:semiHidden="1" w:unhideWhenUsed="1"/>
+    <w:lsdException w:name="HTML Cite" w:semiHidden="1" w:unhideWhenUsed="1"/>
+    <w:lsdException w:name="HTML Code" w:semiHidden="1" w:unhideWhenUsed="1"/>
+    <w:lsdException w:name="HTML Definition" w:semiHidden="1" w:unhideWhenUsed="1"/>
+    <w:lsdException w:name="HTML Keyboard" w:semiHidden="1" w:unhideWhenUsed="1"/>
+    <w:lsdException w:name="HTML Preformatted" w:semiHidden="1" w:unhideWhenUsed="1"/>
+    <w:lsdException w:name="HTML Sample" w:semiHidden="1" w:unhideWhenUsed="1"/>
+    <w:lsdException w:name="HTML Typewriter" w:semiHidden="1" w:unhideWhenUsed="1"/>
+    <w:lsdException w:name="HTML Variable" w:semiHidden="1" w:unhideWhenUsed="1"/>
+    <w:lsdException w:name="Normal Table" w:semiHidden="1" w:unhideWhenUsed="1"/>
+    <w:lsdException w:name="annotation subject" w:semiHidden="1" w:unhideWhenUsed="1"/>
+    <w:lsdException w:name="No List" w:semiHidden="1" w:unhideWhenUsed="1"/>
+    <w:lsdException w:name="Outline List 1" w:semiHidden="1" w:unhideWhenUsed="1"/>
+    <w:lsdException w:name="Outline List 2" w:semiHidden="1" w:unhideWhenUsed="1"/>
+    <w:lsdException w:name="Outline List 3" w:semiHidden="1" w:unhideWhenUsed="1"/>
+    <w:lsdException w:name="Table Simple 1" w:semiHidden="1" w:unhideWhenUsed="1"/>
+    <w:lsdException w:name="Table Simple 2" w:semiHidden="1" w:unhideWhenUsed="1"/>
+    <w:lsdException w:name="Table Simple 3" w:semiHidden="1" w:unhideWhenUsed="1"/>
+    <w:lsdException w:name="Table Classic 1" w:semiHidden="1" w:unhideWhenUsed="1"/>
+    <w:lsdException w:name="Table Classic 2" w:semiHidden="1" w:unhideWhenUsed="1"/>
+    <w:lsdException w:name="Table Classic 3" w:semiHidden="1" w:unhideWhenUsed="1"/>
+    <w:lsdException w:name="Table Classic 4" w:semiHidden="1" w:unhideWhenUsed="1"/>
+    <w:lsdException w:name="Table Colorful 1" w:semiHidden="1" w:unhideWhenUsed="1"/>
+    <w:lsdException w:name="Table Colorful 2" w:semiHidden="1" w:unhideWhenUsed="1"/>
+    <w:lsdException w:name="Table Colorful 3" w:semiHidden="1" w:unhideWhenUsed="1"/>
+    <w:lsdException w:name="Table Columns 1" w:semiHidden="1" w:unhideWhenUsed="1"/>
+    <w:lsdException w:name="Table Columns 2" w:semiHidden="1" w:unhideWhenUsed="1"/>
+    <w:lsdException w:name="Table Columns 3" w:semiHidden="1" w:unhideWhenUsed="1"/>
+    <w:lsdException w:name="Table Columns 4" w:semiHidden="1" w:unhideWhenUsed="1"/>
+    <w:lsdException w:name="Table Columns 5" w:semiHidden="1" w:unhideWhenUsed="1"/>
+    <w:lsdException w:name="Table Grid 1" w:semiHidden="1" w:unhideWhenUsed="1"/>
+    <w:lsdException w:name="Table Grid 2" w:semiHidden="1" w:unhideWhenUsed="1"/>
+    <w:lsdException w:name="Table Grid 3" w:semiHidden="1" w:unhideWhenUsed="1"/>
+    <w:lsdException w:name="Table Grid 4" w:semiHidden="1" w:unhideWhenUsed="1"/>
+    <w:lsdException w:name="Table Grid 5" w:semiHidden="1" w:unhideWhenUsed="1"/>
+    <w:lsdException w:name="Table Grid 6" w:semiHidden="1" w:unhideWhenUsed="1"/>
+    <w:lsdException w:name="Table Grid 7" w:semiHidden="1" w:unhideWhenUsed="1"/>
+    <w:lsdException w:name="Table Grid 8" w:semiHidden="1" w:unhideWhenUsed="1"/>
+    <w:lsdException w:name="Table List 1" w:semiHidden="1" w:unhideWhenUsed="1"/>
+    <w:lsdException w:name="Table List 2" w:semiHidden="1" w:unhideWhenUsed="1"/>
+    <w:lsdException w:name="Table List 3" w:semiHidden="1" w:unhideWhenUsed="1"/>
+    <w:lsdException w:name="Table List 4" w:semiHidden="1" w:unhideWhenUsed="1"/>
+    <w:lsdException w:name="Table List 5" w:semiHidden="1" w:unhideWhenUsed="1"/>
+    <w:lsdException w:name="Table List 6" w:semiHidden="1" w:unhideWhenUsed="1"/>
+    <w:lsdException w:name="Table List 7" w:semiHidden="1" w:unhideWhenUsed="1"/>
+    <w:lsdException w:name="Table List 8" w:semiHidden="1" w:unhideWhenUsed="1"/>
+    <w:lsdException w:name="Table 3D effects 1" w:semiHidden="1" w:unhideWhenUsed="1"/>
+    <w:lsdException w:name="Table 3D effects 2" w:semiHidden="1" w:unhideWhenUsed="1"/>
+    <w:lsdException w:name="Table 3D effects 3" w:semiHidden="1" w:unhideWhenUsed="1"/>
+    <w:lsdException w:name="Table Contemporary" w:semiHidden="1" w:unhideWhenUsed="1"/>
+    <w:lsdException w:name="Table Elegant" w:semiHidden="1" w:unhideWhenUsed="1"/>
+    <w:lsdException w:name="Table Professional" w:semiHidden="1" w:unhideWhenUsed="1"/>
+    <w:lsdException w:name="Table Subtle 1" w:semiHidden="1" w:unhideWhenUsed="1"/>
+    <w:lsdException w:name="Table Subtle 2" w:semiHidden="1" w:unhideWhenUsed="1"/>
+    <w:lsdException w:name="Table Web 1" w:semiHidden="1" w:unhideWhenUsed="1"/>
+    <w:lsdException w:name="Table Web 2" w:semiHidden="1" w:unhideWhenUsed="1"/>
+    <w:lsdException w:name="Table Web 3" w:semiHidden="1" w:unhideWhenUsed="1"/>
+    <w:lsdException w:name="Balloon Text" w:semiHidden="1" w:unhideWhenUsed="1"/>
+    <w:lsdException w:name="Table Grid" w:uiPriority="59"/>
+    <w:lsdException w:name="Table Theme" w:semiHidden="1" w:unhideWhenUsed="1"/>
+    <w:lsdException w:name="Placeholder Text" w:semiHidden="1"/>
+    <w:lsdException w:name="No Spacing" w:uiPriority="1" w:qFormat="1"/>
+    <w:lsdException w:name="Light Shading" w:uiPriority="60"/>
+    <w:lsdException w:name="Light List" w:uiPriority="61"/>
+    <w:lsdException w:name="Light Grid" w:uiPriority="62"/>
+    <w:lsdException w:name="Medium Shading 1" w:uiPriority="63"/>
+    <w:lsdException w:name="Medium Shading 2" w:uiPriority="64"/>
+    <w:lsdException w:name="Medium List 1" w:uiPriority="65"/>
+    <w:lsdException w:name="Medium List 2" w:uiPriority="66"/>
+    <w:lsdException w:name="Medium Grid 1" w:uiPriority="67"/>
+    <w:lsdException w:name="Medium Grid 2" w:uiPriority="68"/>
+    <w:lsdException w:name="Medium Grid 3" w:uiPriority="69"/>
+    <w:lsdException w:name="Dark List" w:uiPriority="70"/>
+    <w:lsdException w:name="Colorful Shading" w:uiPriority="71"/>
+    <w:lsdException w:name="Colorful List" w:uiPriority="72"/>
+    <w:lsdException w:name="Colorful Grid" w:uiPriority="73"/>
+    <w:lsdException w:name="Light Shading Accent 1" w:uiPriority="60"/>
+    <w:lsdException w:name="Light List Accent 1" w:uiPriority="61"/>
+    <w:lsdException w:name="Light Grid Accent 1" w:uiPriority="62"/>
+    <w:lsdException w:name="Medium Shading 1 Accent 1" w:uiPriority="63"/>
+    <w:lsdException w:name="Medium Shading 2 Accent 1" w:uiPriority="64"/>
+    <w:lsdException w:name="Medium List 1 Accent 1" w:uiPriority="65"/>
+    <w:lsdException w:name="Revision" w:semiHidden="1"/>
+    <w:lsdException w:name="List Paragraph" w:uiPriority="34" w:qFormat="1"/>
+    <w:lsdException w:name="Quote" w:uiPriority="29" w:qFormat="1"/>
+    <w:lsdException w:name="Intense Quote" w:uiPriority="30" w:qFormat="1"/>
+    <w:lsdException w:name="Medium List 2 Accent 1" w:uiPriority="66"/>
+    <w:lsdException w:name="Medium Grid 1 Accent 1" w:uiPriority="67"/>
+    <w:lsdException w:name="Medium Grid 2 Accent 1" w:uiPriority="68"/>
+    <w:lsdException w:name="Medium Grid 3 Accent 1" w:uiPriority="69"/>
+    <w:lsdException w:name="Dark List Accent 1" w:uiPriority="70"/>
+    <w:lsdException w:name="Colorful Shading Accent 1" w:uiPriority="71"/>
+    <w:lsdException w:name="Colorful List Accent 1" w:uiPriority="72"/>
+    <w:lsdException w:name="Colorful Grid Accent 1" w:uiPriority="73"/>
+    <w:lsdException w:name="Light Shading Accent 2" w:uiPriority="60"/>
+    <w:lsdException w:name="Light List Accent 2" w:uiPriority="61"/>
+    <w:lsdException w:name="Light Grid Accent 2" w:uiPriority="62"/>
+    <w:lsdException w:name="Medium Shading 1 Accent 2" w:uiPriority="63"/>
+    <w:lsdException w:name="Medium Shading 2 Accent 2" w:uiPriority="64"/>
+    <w:lsdException w:name="Medium List 1 Accent 2" w:uiPriority="65"/>
+    <w:lsdException w:name="Medium List 2 Accent 2" w:uiPriority="66"/>
+    <w:lsdException w:name="Medium Grid 1 Accent 2" w:uiPriority="67"/>
+    <w:lsdException w:name="Medium Grid 2 Accent 2" w:uiPriority="68"/>
+    <w:lsdException w:name="Medium Grid 3 Accent 2" w:uiPriority="69"/>
+    <w:lsdException w:name="Dark List Accent 2" w:uiPriority="70"/>
+    <w:lsdException w:name="Colorful Shading Accent 2" w:uiPriority="71"/>
+    <w:lsdException w:name="Colorful List Accent 2" w:uiPriority="72"/>
+    <w:lsdException w:name="Colorful Grid Accent 2" w:uiPriority="73"/>
+    <w:lsdException w:name="Light Shading Accent 3" w:uiPriority="60"/>
+    <w:lsdException w:name="Light List Accent 3" w:uiPriority="61"/>
+    <w:lsdException w:name="Light Grid Accent 3" w:uiPriority="62"/>
+    <w:lsdException w:name="Medium Shading 1 Accent 3" w:uiPriority="63"/>
+    <w:lsdException w:name="Medium Shading 2 Accent 3" w:uiPriority="64"/>
+    <w:lsdException w:name="Medium List 1 Accent 3" w:uiPriority="65"/>
+    <w:lsdException w:name="Medium List 2 Accent 3" w:uiPriority="66"/>
+    <w:lsdException w:name="Medium Grid 1 Accent 3" w:uiPriority="67"/>
+    <w:lsdException w:name="Medium Grid 2 Accent 3" w:uiPriority="68"/>
+    <w:lsdException w:name="Medium Grid 3 Accent 3" w:uiPriority="69"/>
+    <w:lsdException w:name="Dark List Accent 3" w:uiPriority="70"/>
+    <w:lsdException w:name="Colorful Shading Accent 3" w:uiPriority="71"/>
+    <w:lsdException w:name="Colorful List Accent 3" w:uiPriority="72"/>
+    <w:lsdException w:name="Colorful Grid Accent 3" w:uiPriority="73"/>
+    <w:lsdException w:name="Light Shading Accent 4" w:uiPriority="60"/>
+    <w:lsdException w:name="Light List Accent 4" w:uiPriority="61"/>
+    <w:lsdException w:name="Light Grid Accent 4" w:uiPriority="62"/>
+    <w:lsdException w:name="Medium Shading 1 Accent 4" w:uiPriority="63"/>
+    <w:lsdException w:name="Medium Shading 2 Accent 4" w:uiPriority="64"/>
+    <w:lsdException w:name="Medium List 1 Accent 4" w:uiPriority="65"/>
+    <w:lsdException w:name="Medium List 2 Accent 4" w:uiPriority="66"/>
+    <w:lsdException w:name="Medium Grid 1 Accent 4" w:uiPriority="67"/>
+    <w:lsdException w:name="Medium Grid 2 Accent 4" w:uiPriority="68"/>
+    <w:lsdException w:name="Medium Grid 3 Accent 4" w:uiPriority="69"/>
+    <w:lsdException w:name="Dark List Accent 4" w:uiPriority="70"/>
+    <w:lsdException w:name="Colorful Shading Accent 4" w:uiPriority="71"/>
+    <w:lsdException w:name="Colorful List Accent 4" w:uiPriority="72"/>
+    <w:lsdException w:name="Colorful Grid Accent 4" w:uiPriority="73"/>
+    <w:lsdException w:name="Light Shading Accent 5" w:uiPriority="60"/>
+    <w:lsdException w:name="Light List Accent 5" w:uiPriority="61"/>
+    <w:lsdException w:name="Light Grid Accent 5" w:uiPriority="62"/>
+    <w:lsdException w:name="Medium Shading 1 Accent 5" w:uiPriority="63"/>
+    <w:lsdException w:name="Medium Shading 2 Accent 5" w:uiPriority="64"/>
+    <w:lsdException w:name="Medium List 1 Accent 5" w:uiPriority="65"/>
+    <w:lsdException w:name="Medium List 2 Accent 5" w:uiPriority="66"/>
+    <w:lsdException w:name="Medium Grid 1 Accent 5" w:uiPriority="67"/>
+    <w:lsdException w:name="Medium Grid 2 Accent 5" w:uiPriority="68"/>
+    <w:lsdException w:name="Medium Grid 3 Accent 5" w:uiPriority="69"/>
+    <w:lsdException w:name="Dark List Accent 5" w:uiPriority="70"/>
+    <w:lsdException w:name="Colorful Shading Accent 5" w:uiPriority="71"/>
+    <w:lsdException w:name="Colorful List Accent 5" w:uiPriority="72"/>
+    <w:lsdException w:name="Colorful Grid Accent 5" w:uiPriority="73"/>
+    <w:lsdException w:name="Light Shading Accent 6" w:uiPriority="60"/>
+    <w:lsdException w:name="Light List Accent 6" w:uiPriority="61"/>
+    <w:lsdException w:name="Light Grid Accent 6" w:uiPriority="62"/>
+    <w:lsdException w:name="Medium Shading 1 Accent 6" w:uiPriority="63"/>
+    <w:lsdException w:name="Medium Shading 2 Accent 6" w:uiPriority="64"/>
+    <w:lsdException w:name="Medium List 1 Accent 6" w:uiPriority="65"/>
+    <w:lsdException w:name="Medium List 2 Accent 6" w:uiPriority="66"/>
+    <w:lsdException w:name="Medium Grid 1 Accent 6" w:uiPriority="67"/>
+    <w:lsdException w:name="Medium Grid 2 Accent 6" w:uiPriority="68"/>
+    <w:lsdException w:name="Medium Grid 3 Accent 6" w:uiPriority="69"/>
+    <w:lsdException w:name="Dark List Accent 6" w:uiPriority="70"/>
+    <w:lsdException w:name="Colorful Shading Accent 6" w:uiPriority="71"/>
+    <w:lsdException w:name="Colorful List Accent 6" w:uiPriority="72"/>
+    <w:lsdException w:name="Colorful Grid Accent 6" w:uiPriority="73"/>
+    <w:lsdException w:name="Subtle Emphasis" w:uiPriority="19" w:qFormat="1"/>
+    <w:lsdException w:name="Intense Emphasis" w:uiPriority="21" w:qFormat="1"/>
+    <w:lsdException w:name="Subtle Reference" w:uiPriority="31" w:qFormat="1"/>
+    <w:lsdException w:name="Intense Reference" w:uiPriority="32" w:qFormat="1"/>
+    <w:lsdException w:name="Book Title" w:uiPriority="33" w:qFormat="1"/>
+    <w:lsdException w:name="Bibliography" w:semiHidden="1" w:uiPriority="37" w:unhideWhenUsed="1"/>
+    <w:lsdException w:name="TOC Heading" w:semiHidden="1" w:uiPriority="39" w:unhideWhenUsed="1" w:qFormat="1"/>
+    <w:lsdException w:name="Plain Table 1" w:uiPriority="41"/>
+    <w:lsdException w:name="Plain Table 2" w:uiPriority="42"/>
+    <w:lsdException w:name="Plain Table 3" w:uiPriority="43"/>
+    <w:lsdException w:name="Plain Table 4" w:uiPriority="44"/>
+    <w:lsdException w:name="Plain Table 5" w:uiPriority="45"/>
+    <w:lsdException w:name="Grid Table Light" w:uiPriority="40"/>
+    <w:lsdException w:name="Grid Table 1 Light" w:uiPriority="46"/>
+    <w:lsdException w:name="Grid Table 2" w:uiPriority="47"/>
+    <w:lsdException w:name="Grid Table 3" w:uiPriority="48"/>
+    <w:lsdException w:name="Grid Table 4" w:uiPriority="49"/>
+    <w:lsdException w:name="Grid Table 5 Dark" w:uiPriority="50"/>
+    <w:lsdException w:name="Grid Table 6 Colorful" w:uiPriority="51"/>
+    <w:lsdException w:name="Grid Table 7 Colorful" w:uiPriority="52"/>
+    <w:lsdException w:name="Grid Table 1 Light Accent 1" w:uiPriority="46"/>
+    <w:lsdException w:name="Grid Table 2 Accent 1" w:uiPriority="47"/>
+    <w:lsdException w:name="Grid Table 3 Accent 1" w:uiPriority="48"/>
+    <w:lsdException w:name="Grid Table 4 Accent 1" w:uiPriority="49"/>
+    <w:lsdException w:name="Grid Table 5 Dark Accent 1" w:uiPriority="50"/>
+    <w:lsdException w:name="Grid Table 6 Colorful Accent 1" w:uiPriority="51"/>
+    <w:lsdException w:name="Grid Table 7 Colorful Accent 1" w:uiPriority="52"/>
+    <w:lsdException w:name="Grid Table 1 Light Accent 2" w:uiPriority="46"/>
+    <w:lsdException w:name="Grid Table 2 Accent 2" w:uiPriority="47"/>
+    <w:lsdException w:name="Grid Table 3 Accent 2" w:uiPriority="48"/>
+    <w:lsdException w:name="Grid Table 4 Accent 2" w:uiPriority="49"/>
+    <w:lsdException w:name="Grid Table 5 Dark Accent 2" w:uiPriority="50"/>
+    <w:lsdException w:name="Grid Table 6 Colorful Accent 2" w:uiPriority="51"/>
+    <w:lsdException w:name="Grid Table 7 Colorful Accent 2" w:uiPriority="52"/>
+    <w:lsdException w:name="Grid Table 1 Light Accent 3" w:uiPriority="46"/>
+    <w:lsdException w:name="Grid Table 2 Accent 3" w:uiPriority="47"/>
+    <w:lsdException w:name="Grid Table 3 Accent 3" w:uiPriority="48"/>
+    <w:lsdException w:name="Grid Table 4 Accent 3" w:uiPriority="49"/>
+    <w:lsdException w:name="Grid Table 5 Dark Accent 3" w:uiPriority="50"/>
+    <w:lsdException w:name="Grid Table 6 Colorful Accent 3" w:uiPriority="51"/>
+    <w:lsdException w:name="Grid Table 7 Colorful Accent 3" w:uiPriority="52"/>
+    <w:lsdException w:name="Grid Table 1 Light Accent 4" w:uiPriority="46"/>
+    <w:lsdException w:name="Grid Table 2 Accent 4" w:uiPriority="47"/>
+    <w:lsdException w:name="Grid Table 3 Accent 4" w:uiPriority="48"/>
+    <w:lsdException w:name="Grid Table 4 Accent 4" w:uiPriority="49"/>
+    <w:lsdException w:name="Grid Table 5 Dark Accent 4" w:uiPriority="50"/>
+    <w:lsdException w:name="Grid Table 6 Colorful Accent 4" w:uiPriority="51"/>
+    <w:lsdException w:name="Grid Table 7 Colorful Accent 4" w:uiPriority="52"/>
+    <w:lsdException w:name="Grid Table 1 Light Accent 5" w:uiPriority="46"/>
+    <w:lsdException w:name="Grid Table 2 Accent 5" w:uiPriority="47"/>
+    <w:lsdException w:name="Grid Table 3 Accent 5" w:uiPriority="48"/>
+    <w:lsdException w:name="Grid Table 4 Accent 5" w:uiPriority="49"/>
+    <w:lsdException w:name="Grid Table 5 Dark Accent 5" w:uiPriority="50"/>
+    <w:lsdException w:name="Grid Table 6 Colorful Accent 5" w:uiPriority="51"/>
+    <w:lsdException w:name="Grid Table 7 Colorful Accent 5" w:uiPriority="52"/>
+    <w:lsdException w:name="Grid Table 1 Light Accent 6" w:uiPriority="46"/>
+    <w:lsdException w:name="Grid Table 2 Accent 6" w:uiPriority="47"/>
+    <w:lsdException w:name="Grid Table 3 Accent 6" w:uiPriority="48"/>
+    <w:lsdException w:name="Grid Table 4 Accent 6" w:uiPriority="49"/>
+    <w:lsdException w:name="Grid Table 5 Dark Accent 6" w:uiPriority="50"/>
+    <w:lsdException w:name="Grid Table 6 Colorful Accent 6" w:uiPriority="51"/>
+    <w:lsdException w:name="Grid Table 7 Colorful Accent 6" w:uiPriority="52"/>
+    <w:lsdException w:name="List Table 1 Light" w:uiPriority="46"/>
+    <w:lsdException w:name="List Table 2" w:uiPriority="47"/>
+    <w:lsdException w:name="List Table 3" w:uiPriority="48"/>
+    <w:lsdException w:name="List Table 4" w:uiPriority="49"/>
+    <w:lsdException w:name="List Table 5 Dark" w:uiPriority="50"/>
+    <w:lsdException w:name="List Table 6 Colorful" w:uiPriority="51"/>
+    <w:lsdException w:name="List Table 7 Colorful" w:uiPriority="52"/>
+    <w:lsdException w:name="List Table 1 Light Accent 1" w:uiPriority="46"/>
+    <w:lsdException w:name="List Table 2 Accent 1" w:uiPriority="47"/>
+    <w:lsdException w:name="List Table 3 Accent 1" w:uiPriority="48"/>
+    <w:lsdException w:name="List Table 4 Accent 1" w:uiPriority="49"/>
+    <w:lsdException w:name="List Table 5 Dark Accent 1" w:uiPriority="50"/>
+    <w:lsdException w:name="List Table 6 Colorful Accent 1" w:uiPriority="51"/>
+    <w:lsdException w:name="List Table 7 Colorful Accent 1" w:uiPriority="52"/>
+    <w:lsdException w:name="List Table 1 Light Accent 2" w:uiPriority="46"/>
+    <w:lsdException w:name="List Table 2 Accent 2" w:uiPriority="47"/>
+    <w:lsdException w:name="List Table 3 Accent 2" w:uiPriority="48"/>
+    <w:lsdException w:name="List Table 4 Accent 2" w:uiPriority="49"/>
+    <w:lsdException w:name="List Table 5 Dark Accent 2" w:uiPriority="50"/>
+    <w:lsdException w:name="List Table 6 Colorful Accent 2" w:uiPriority="51"/>
+    <w:lsdException w:name="List Table 7 Colorful Accent 2" w:uiPriority="52"/>
+    <w:lsdException w:name="List Table 1 Light Accent 3" w:uiPriority="46"/>
+    <w:lsdException w:name="List Table 2 Accent 3" w:uiPriority="47"/>
+    <w:lsdException w:name="List Table 3 Accent 3" w:uiPriority="48"/>
+    <w:lsdException w:name="List Table 4 Accent 3" w:uiPriority="49"/>
+    <w:lsdException w:name="List Table 5 Dark Accent 3" w:uiPriority="50"/>
+    <w:lsdException w:name="List Table 6 Colorful Accent 3" w:uiPriority="51"/>
+    <w:lsdException w:name="List Table 7 Colorful Accent 3" w:uiPriority="52"/>
+    <w:lsdException w:name="List Table 1 Light Accent 4" w:uiPriority="46"/>
+    <w:lsdException w:name="List Table 2 Accent 4" w:uiPriority="47"/>
+    <w:lsdException w:name="List Table 3 Accent 4" w:uiPriority="48"/>
+    <w:lsdException w:name="List Table 4 Accent 4" w:uiPriority="49"/>
+    <w:lsdException w:name="List Table 5 Dark Accent 4" w:uiPriority="50"/>
+    <w:lsdException w:name="List Table 6 Colorful Accent 4" w:uiPriority="51"/>
+    <w:lsdException w:name="List Table 7 Colorful Accent 4" w:uiPriority="52"/>
+    <w:lsdException w:name="List Table 1 Light Accent 5" w:uiPriority="46"/>
+    <w:lsdException w:name="List Table 2 Accent 5" w:uiPriority="47"/>
+    <w:lsdException w:name="List Table 3 Accent 5" w:uiPriority="48"/>
+    <w:lsdException w:name="List Table 4 Accent 5" w:uiPriority="49"/>
+    <w:lsdException w:name="List Table 5 Dark Accent 5" w:uiPriority="50"/>
+    <w:lsdException w:name="List Table 6 Colorful Accent 5" w:uiPriority="51"/>
+    <w:lsdException w:name="List Table 7 Colorful Accent 5" w:uiPriority="52"/>
+    <w:lsdException w:name="List Table 1 Light Accent 6" w:uiPriority="46"/>
+    <w:lsdException w:name="List Table 2 Accent 6" w:uiPriority="47"/>
+    <w:lsdException w:name="List Table 3 Accent 6" w:uiPriority="48"/>
+    <w:lsdException w:name="List Table 4 Accent 6" w:uiPriority="49"/>
+    <w:lsdException w:name="List Table 5 Dark Accent 6" w:uiPriority="50"/>
+    <w:lsdException w:name="List Table 6 Colorful Accent 6" w:uiPriority="51"/>
+    <w:lsdException w:name="List Table 7 Colorful Accent 6" w:uiPriority="52"/>
   </w:latentStyles>
   <w:style w:type="paragraph" w:default="1" w:styleId="Normal">
     <w:name w:val="Normal"/>
@@ -3482,4 +3555,16 @@
   <a:objectDefaults/>
   <a:extraClrSchemeLst/>
 </a:theme>
+</file>
+
+<file path=customXml/item1.xml><?xml version="1.0" encoding="utf-8"?>
+<b:Sources xmlns:b="http://schemas.openxmlformats.org/officeDocument/2006/bibliography" xmlns="http://schemas.openxmlformats.org/officeDocument/2006/bibliography" SelectedStyle="\APASixthEditionOfficeOnline.xsl" StyleName="APA" Version="6"/>
+</file>
+
+<file path=customXml/itemProps1.xml><?xml version="1.0" encoding="utf-8"?>
+<ds:datastoreItem xmlns:ds="http://schemas.openxmlformats.org/officeDocument/2006/customXml" ds:itemID="{93291FF4-F5F7-4955-9A0A-2D56B1F0D7BD}">
+  <ds:schemaRefs>
+    <ds:schemaRef ds:uri="http://schemas.openxmlformats.org/officeDocument/2006/bibliography"/>
+  </ds:schemaRefs>
+</ds:datastoreItem>
 </file>